--- a/validation/Raport_walidacyjny_dla_zespolu_1.docx
+++ b/validation/Raport_walidacyjny_dla_zespolu_1.docx
@@ -20,37 +20,178 @@
     </w:p>
     <w:p>
       <w:pPr>
+        <w:spacing w:after="0" w:line="240" w:lineRule="auto"/>
+        <w:jc w:val="right"/>
+        <w:rPr>
+          <w:sz w:val="21"/>
+          <w:szCs w:val="21"/>
+        </w:rPr>
+      </w:pPr>
+      <w:r>
+        <w:rPr>
+          <w:sz w:val="21"/>
+          <w:szCs w:val="21"/>
+        </w:rPr>
+        <w:t>Autorzy - Grupa 1</w:t>
+      </w:r>
+    </w:p>
+    <w:p>
+      <w:pPr>
+        <w:spacing w:after="0" w:line="240" w:lineRule="auto"/>
+        <w:jc w:val="right"/>
+        <w:rPr>
+          <w:sz w:val="21"/>
+          <w:szCs w:val="21"/>
+        </w:rPr>
+      </w:pPr>
+      <w:r>
+        <w:rPr>
+          <w:sz w:val="21"/>
+          <w:szCs w:val="21"/>
+        </w:rPr>
+        <w:t xml:space="preserve">Paweł </w:t>
+      </w:r>
+      <w:proofErr w:type="spellStart"/>
+      <w:r>
+        <w:rPr>
+          <w:sz w:val="21"/>
+          <w:szCs w:val="21"/>
+        </w:rPr>
+        <w:t>Pozorski</w:t>
+      </w:r>
+      <w:proofErr w:type="spellEnd"/>
+      <w:r>
+        <w:rPr>
+          <w:sz w:val="21"/>
+          <w:szCs w:val="21"/>
+        </w:rPr>
+        <w:t>, Michał Pytel</w:t>
+      </w:r>
+    </w:p>
+    <w:p>
+      <w:pPr>
         <w:jc w:val="center"/>
         <w:rPr>
           <w:sz w:val="28"/>
           <w:szCs w:val="28"/>
         </w:rPr>
       </w:pPr>
-      <w:r>
+    </w:p>
+    <w:p>
+      <w:r>
+        <w:t xml:space="preserve">Poniższy dokument zawiera wyniki walidacji pracy zespołu numer </w:t>
+      </w:r>
+      <w:r>
+        <w:t>5</w:t>
+      </w:r>
+      <w:r>
+        <w:t xml:space="preserve">. </w:t>
+      </w:r>
+      <w:r>
+        <w:t xml:space="preserve">Zespół badawczy podjął się przewidywania kolumny </w:t>
+      </w:r>
+      <w:proofErr w:type="spellStart"/>
+      <w:r>
+        <w:t>Outcome</w:t>
+      </w:r>
+      <w:proofErr w:type="spellEnd"/>
+      <w:r>
+        <w:t xml:space="preserve"> z dostarczonego zbioru danych, będącą flagą z 3 możliwymi wartościami indykującymi stan zdrowia reprezentowanej osoby w kontekście wystąpienia </w:t>
+      </w:r>
+      <w:proofErr w:type="spellStart"/>
+      <w:r>
+        <w:t>diabieties</w:t>
+      </w:r>
+      <w:proofErr w:type="spellEnd"/>
+      <w:r>
+        <w:t xml:space="preserve">. Proces walidacji był podzielony na 3 kroki i przeprowadzony na niedostępnym dla badaczy zbiorze danych, po każdym z 3 wymienionych poniżej kroków zespół oceniany wnosił zgłoszone przez nas poprawki. </w:t>
+      </w:r>
+    </w:p>
+    <w:p/>
+    <w:p>
+      <w:r>
+        <w:t xml:space="preserve">Warto wspomnieć o ogólnych uwagach do pracy zespołu, zanim przejdziemy do „szczegółów” – do poprawy na pewno pozostaje struktura logiczna projektu. Z obecnej postaci trudno wywnioskować proces decyzyjny i na podstawie czego kluczowe kroki zostały podjęte, ponieważ kod jest nieskomentowany oraz chaotyczny. Nie ma to jednak wpływu na </w:t>
+      </w:r>
+      <w:proofErr w:type="gramStart"/>
+      <w:r>
+        <w:t>finalną</w:t>
+      </w:r>
+      <w:proofErr w:type="gramEnd"/>
+      <w:r>
+        <w:t xml:space="preserve"> wydajność modelu. </w:t>
+      </w:r>
+    </w:p>
+    <w:p>
+      <w:pPr>
+        <w:jc w:val="center"/>
         <w:rPr>
           <w:sz w:val="28"/>
           <w:szCs w:val="28"/>
         </w:rPr>
-        <w:t>Etap EDA,</w:t>
-      </w:r>
-      <w:r>
+      </w:pPr>
+    </w:p>
+    <w:p>
+      <w:pPr>
+        <w:jc w:val="center"/>
         <w:rPr>
           <w:sz w:val="28"/>
           <w:szCs w:val="28"/>
         </w:rPr>
-        <w:t xml:space="preserve"> raport</w:t>
-      </w:r>
+      </w:pPr>
       <w:r>
         <w:rPr>
           <w:sz w:val="28"/>
           <w:szCs w:val="28"/>
         </w:rPr>
-        <w:t xml:space="preserve"> numer 1</w:t>
+        <w:t>Etap EDA</w:t>
       </w:r>
     </w:p>
     <w:p>
       <w:r>
-        <w:t>Korekty wymagają następujące elementy:</w:t>
+        <w:t xml:space="preserve">Na tym etapie zespół badawczy stara się zgłębić i zrozumieć strukturę wewnętrzną danych. Analiza została przeprowadzona wystarczająco głęboko, wszystkie najważniejsze kroki zostały wykonane. Wykresy były </w:t>
+      </w:r>
+      <w:proofErr w:type="spellStart"/>
+      <w:r>
+        <w:t>informatywne</w:t>
+      </w:r>
+      <w:proofErr w:type="spellEnd"/>
+      <w:r>
+        <w:t xml:space="preserve">, po rozmowie z zespołem my [zespół walidacyjny] </w:t>
+      </w:r>
+      <w:proofErr w:type="gramStart"/>
+      <w:r>
+        <w:t>uważamy</w:t>
+      </w:r>
+      <w:proofErr w:type="gramEnd"/>
+      <w:r>
+        <w:t xml:space="preserve"> że ich wnioski są </w:t>
+      </w:r>
+      <w:proofErr w:type="spellStart"/>
+      <w:r>
+        <w:t>porawne</w:t>
+      </w:r>
+      <w:proofErr w:type="spellEnd"/>
+      <w:r>
+        <w:t xml:space="preserve"> i </w:t>
+      </w:r>
+      <w:proofErr w:type="spellStart"/>
+      <w:r>
+        <w:t>replikowalne</w:t>
+      </w:r>
+      <w:proofErr w:type="spellEnd"/>
+      <w:r>
+        <w:t xml:space="preserve">. </w:t>
+      </w:r>
+    </w:p>
+    <w:p>
+      <w:r>
+        <w:t>Korekty wymagają następujące elementy</w:t>
+      </w:r>
+      <w:r>
+        <w:t xml:space="preserve"> – odnośnie </w:t>
+      </w:r>
+      <w:r>
+        <w:t>Project1.ipynb</w:t>
       </w:r>
     </w:p>
     <w:p>
@@ -58,375 +199,1027 @@
         <w:pStyle w:val="ListParagraph"/>
         <w:numPr>
           <w:ilvl w:val="0"/>
-          <w:numId w:val="1"/>
+          <w:numId w:val="5"/>
         </w:numPr>
       </w:pPr>
       <w:r>
-        <w:t xml:space="preserve">Brak wskazanych kolumn </w:t>
-      </w:r>
-      <w:r>
-        <w:t>o znaczącej korelacji.</w:t>
-      </w:r>
+        <w:rPr>
+          <w:rFonts w:ascii="Arial" w:hAnsi="Arial" w:cs="Arial"/>
+          <w:color w:val="000000"/>
+          <w:kern w:val="0"/>
+        </w:rPr>
+        <w:t>Problem opisany po angielsku, a wnioski po polsku</w:t>
+      </w:r>
+    </w:p>
+    <w:p>
+      <w:pPr>
+        <w:pStyle w:val="ListParagraph"/>
+      </w:pPr>
     </w:p>
     <w:p>
       <w:pPr>
         <w:pStyle w:val="ListParagraph"/>
         <w:numPr>
           <w:ilvl w:val="0"/>
-          <w:numId w:val="1"/>
+          <w:numId w:val="5"/>
         </w:numPr>
-        <w:rPr>
-          <w:lang w:val="en-GB"/>
-        </w:rPr>
-      </w:pPr>
-      <w:r>
-        <w:t xml:space="preserve">W przypadku analizy cech pod kątem korelacji zabrakło wniosków, jak silnie jedna zmienna zależy od drugiej. </w:t>
-      </w:r>
-      <w:r>
-        <w:rPr>
-          <w:lang w:val="en-GB"/>
-        </w:rPr>
-        <w:t>(</w:t>
-      </w:r>
+      </w:pPr>
+      <w:r>
+        <w:rPr>
+          <w:rFonts w:ascii="Arial" w:hAnsi="Arial" w:cs="Arial"/>
+          <w:color w:val="000000"/>
+          <w:kern w:val="0"/>
+        </w:rPr>
+        <w:t>Macierz korelacji - jest symetryczna i przek</w:t>
+      </w:r>
+      <w:r>
+        <w:rPr>
+          <w:rFonts w:ascii="Arial" w:hAnsi="Arial" w:cs="Arial"/>
+          <w:color w:val="000000"/>
+          <w:kern w:val="0"/>
+        </w:rPr>
+        <w:t>ą</w:t>
+      </w:r>
+      <w:r>
+        <w:rPr>
+          <w:rFonts w:ascii="Arial" w:hAnsi="Arial" w:cs="Arial"/>
+          <w:color w:val="000000"/>
+          <w:kern w:val="0"/>
+        </w:rPr>
+        <w:t>tna nie niesie informacji, dla czytelno</w:t>
+      </w:r>
+      <w:r>
+        <w:rPr>
+          <w:rFonts w:ascii="Arial" w:hAnsi="Arial" w:cs="Arial"/>
+          <w:color w:val="000000"/>
+          <w:kern w:val="0"/>
+        </w:rPr>
+        <w:t>ś</w:t>
+      </w:r>
+      <w:r>
+        <w:rPr>
+          <w:rFonts w:ascii="Arial" w:hAnsi="Arial" w:cs="Arial"/>
+          <w:color w:val="000000"/>
+          <w:kern w:val="0"/>
+        </w:rPr>
+        <w:t>ci</w:t>
+      </w:r>
+    </w:p>
+    <w:p>
+      <w:pPr>
+        <w:pStyle w:val="ListParagraph"/>
+        <w:rPr>
+          <w:rFonts w:ascii="Arial" w:hAnsi="Arial" w:cs="Arial"/>
+          <w:color w:val="000000"/>
+          <w:kern w:val="0"/>
+        </w:rPr>
+      </w:pPr>
       <w:proofErr w:type="gramStart"/>
       <w:r>
         <w:rPr>
-          <w:lang w:val="en-GB"/>
-        </w:rPr>
-        <w:t>np</w:t>
+          <w:rFonts w:ascii="Arial" w:hAnsi="Arial" w:cs="Arial"/>
+          <w:color w:val="000000"/>
+          <w:kern w:val="0"/>
+        </w:rPr>
+        <w:t>fajnie</w:t>
       </w:r>
       <w:proofErr w:type="gramEnd"/>
       <w:r>
         <w:rPr>
-          <w:lang w:val="en-GB"/>
-        </w:rPr>
-        <w:t xml:space="preserve">. </w:t>
-      </w:r>
-      <w:r>
-        <w:rPr>
-          <w:lang w:val="en-GB"/>
-        </w:rPr>
-        <w:t>“</w:t>
-      </w:r>
-      <w:r>
-        <w:rPr>
-          <w:i/>
-          <w:iCs/>
-          <w:lang w:val="en-GB"/>
-        </w:rPr>
-        <w:t>Age Distribution by Marital Status</w:t>
-      </w:r>
-      <w:proofErr w:type="gramStart"/>
-      <w:r>
-        <w:rPr>
-          <w:i/>
-          <w:iCs/>
-          <w:lang w:val="en-GB"/>
-        </w:rPr>
-        <w:t>”</w:t>
-      </w:r>
-      <w:r>
-        <w:rPr>
-          <w:i/>
-          <w:iCs/>
-          <w:lang w:val="en-GB"/>
-        </w:rPr>
-        <w:t xml:space="preserve">,  </w:t>
-      </w:r>
-      <w:r>
-        <w:rPr>
-          <w:i/>
-          <w:iCs/>
-          <w:lang w:val="en-GB"/>
-        </w:rPr>
-        <w:t>“</w:t>
-      </w:r>
-      <w:proofErr w:type="gramEnd"/>
-      <w:r>
-        <w:rPr>
-          <w:i/>
-          <w:iCs/>
-          <w:lang w:val="en-GB"/>
-        </w:rPr>
-        <w:t>Income Distribution by Education Level</w:t>
-      </w:r>
-      <w:r>
-        <w:rPr>
-          <w:i/>
-          <w:iCs/>
-          <w:lang w:val="en-GB"/>
-        </w:rPr>
-        <w:t>”</w:t>
-      </w:r>
-      <w:r>
-        <w:rPr>
-          <w:i/>
-          <w:iCs/>
-          <w:lang w:val="en-GB"/>
-        </w:rPr>
-        <w:t>)</w:t>
-      </w:r>
-      <w:r>
-        <w:rPr>
-          <w:i/>
-          <w:iCs/>
-          <w:lang w:val="en-GB"/>
-        </w:rPr>
-        <w:t>.</w:t>
-      </w:r>
+          <w:rFonts w:ascii="Arial" w:hAnsi="Arial" w:cs="Arial"/>
+          <w:color w:val="000000"/>
+          <w:kern w:val="0"/>
+        </w:rPr>
+        <w:t xml:space="preserve"> to zakry</w:t>
+      </w:r>
+      <w:r>
+        <w:rPr>
+          <w:rFonts w:ascii="Arial" w:hAnsi="Arial" w:cs="Arial"/>
+          <w:color w:val="000000"/>
+          <w:kern w:val="0"/>
+        </w:rPr>
+        <w:t>ć</w:t>
+      </w:r>
+      <w:r>
+        <w:rPr>
+          <w:rFonts w:ascii="Arial" w:hAnsi="Arial" w:cs="Arial"/>
+          <w:color w:val="000000"/>
+          <w:kern w:val="0"/>
+        </w:rPr>
+        <w:t xml:space="preserve"> i zostawi</w:t>
+      </w:r>
+      <w:r>
+        <w:rPr>
+          <w:rFonts w:ascii="Arial" w:hAnsi="Arial" w:cs="Arial"/>
+          <w:color w:val="000000"/>
+          <w:kern w:val="0"/>
+        </w:rPr>
+        <w:t>ć</w:t>
+      </w:r>
+      <w:r>
+        <w:rPr>
+          <w:rFonts w:ascii="Arial" w:hAnsi="Arial" w:cs="Arial"/>
+          <w:color w:val="000000"/>
+          <w:kern w:val="0"/>
+        </w:rPr>
+        <w:t xml:space="preserve"> tylko dolny / g</w:t>
+      </w:r>
+      <w:r>
+        <w:rPr>
+          <w:rFonts w:ascii="Arial" w:hAnsi="Arial" w:cs="Arial"/>
+          <w:color w:val="000000"/>
+          <w:kern w:val="0"/>
+        </w:rPr>
+        <w:t>ó</w:t>
+      </w:r>
+      <w:r>
+        <w:rPr>
+          <w:rFonts w:ascii="Arial" w:hAnsi="Arial" w:cs="Arial"/>
+          <w:color w:val="000000"/>
+          <w:kern w:val="0"/>
+        </w:rPr>
+        <w:t>rny tr</w:t>
+      </w:r>
+      <w:r>
+        <w:rPr>
+          <w:rFonts w:ascii="Arial" w:hAnsi="Arial" w:cs="Arial"/>
+          <w:color w:val="000000"/>
+          <w:kern w:val="0"/>
+        </w:rPr>
+        <w:t>ó</w:t>
+      </w:r>
+      <w:r>
+        <w:rPr>
+          <w:rFonts w:ascii="Arial" w:hAnsi="Arial" w:cs="Arial"/>
+          <w:color w:val="000000"/>
+          <w:kern w:val="0"/>
+        </w:rPr>
+        <w:t>jk</w:t>
+      </w:r>
+      <w:r>
+        <w:rPr>
+          <w:rFonts w:ascii="Arial" w:hAnsi="Arial" w:cs="Arial"/>
+          <w:color w:val="000000"/>
+          <w:kern w:val="0"/>
+        </w:rPr>
+        <w:t>ą</w:t>
+      </w:r>
+      <w:r>
+        <w:rPr>
+          <w:rFonts w:ascii="Arial" w:hAnsi="Arial" w:cs="Arial"/>
+          <w:color w:val="000000"/>
+          <w:kern w:val="0"/>
+        </w:rPr>
+        <w:t>t</w:t>
+      </w:r>
+    </w:p>
+    <w:p>
+      <w:pPr>
+        <w:pStyle w:val="ListParagraph"/>
+        <w:rPr>
+          <w:rFonts w:ascii="Arial" w:hAnsi="Arial" w:cs="Arial"/>
+          <w:color w:val="000000"/>
+          <w:kern w:val="0"/>
+        </w:rPr>
+      </w:pPr>
     </w:p>
     <w:p>
       <w:pPr>
         <w:pStyle w:val="ListParagraph"/>
         <w:numPr>
           <w:ilvl w:val="0"/>
-          <w:numId w:val="1"/>
+          <w:numId w:val="5"/>
         </w:numPr>
         <w:rPr>
-          <w:lang w:val="en-GB"/>
-        </w:rPr>
-      </w:pPr>
-      <w:r>
-        <w:rPr>
-          <w:lang w:val="en-GB"/>
-        </w:rPr>
-        <w:t xml:space="preserve">W </w:t>
-      </w:r>
-      <w:proofErr w:type="spellStart"/>
-      <w:r>
-        <w:rPr>
-          <w:lang w:val="en-GB"/>
-        </w:rPr>
-        <w:t>podrozdziale</w:t>
-      </w:r>
-      <w:proofErr w:type="spellEnd"/>
-      <w:r>
-        <w:rPr>
-          <w:lang w:val="en-GB"/>
-        </w:rPr>
-        <w:t xml:space="preserve"> ‘Learning data correlation and column engineering’ </w:t>
-      </w:r>
-      <w:proofErr w:type="spellStart"/>
-      <w:r>
-        <w:rPr>
-          <w:lang w:val="en-GB"/>
-        </w:rPr>
-        <w:t>brak</w:t>
-      </w:r>
-      <w:proofErr w:type="spellEnd"/>
-      <w:r>
-        <w:rPr>
-          <w:lang w:val="en-GB"/>
+          <w:rFonts w:ascii="Arial" w:hAnsi="Arial" w:cs="Arial"/>
+          <w:color w:val="000000"/>
+          <w:kern w:val="0"/>
+        </w:rPr>
+      </w:pPr>
+      <w:r>
+        <w:rPr>
+          <w:rFonts w:ascii="Arial" w:hAnsi="Arial" w:cs="Arial"/>
+          <w:color w:val="000000"/>
+          <w:kern w:val="0"/>
+        </w:rPr>
+        <w:t xml:space="preserve">W waszym badaniu wychodzi ze wiele zmiennych binarnych przyjmuje </w:t>
+      </w:r>
+      <w:r>
+        <w:rPr>
+          <w:rFonts w:ascii="Arial" w:hAnsi="Arial" w:cs="Arial"/>
+          <w:color w:val="000000"/>
+          <w:kern w:val="0"/>
+        </w:rPr>
+        <w:t>dominująco</w:t>
+      </w:r>
+      <w:r>
+        <w:rPr>
+          <w:rFonts w:ascii="Arial" w:hAnsi="Arial" w:cs="Arial"/>
+          <w:color w:val="000000"/>
+          <w:kern w:val="0"/>
         </w:rPr>
         <w:t xml:space="preserve"> </w:t>
       </w:r>
-      <w:proofErr w:type="spellStart"/>
-      <w:r>
-        <w:rPr>
-          <w:lang w:val="en-GB"/>
-        </w:rPr>
-        <w:t>wniosków</w:t>
-      </w:r>
-      <w:proofErr w:type="spellEnd"/>
-      <w:r>
-        <w:rPr>
-          <w:lang w:val="en-GB"/>
-        </w:rPr>
-        <w:t xml:space="preserve"> co do </w:t>
-      </w:r>
-      <w:proofErr w:type="spellStart"/>
-      <w:r>
-        <w:rPr>
-          <w:lang w:val="en-GB"/>
-        </w:rPr>
-        <w:t>zależności</w:t>
-      </w:r>
-      <w:proofErr w:type="spellEnd"/>
-      <w:r>
-        <w:rPr>
-          <w:lang w:val="en-GB"/>
+      <w:r>
+        <w:rPr>
+          <w:rFonts w:ascii="Arial" w:hAnsi="Arial" w:cs="Arial"/>
+          <w:color w:val="000000"/>
+          <w:kern w:val="0"/>
+        </w:rPr>
+        <w:t>wartość</w:t>
+      </w:r>
+      <w:r>
+        <w:rPr>
+          <w:rFonts w:ascii="Arial" w:hAnsi="Arial" w:cs="Arial"/>
+          <w:color w:val="000000"/>
+          <w:kern w:val="0"/>
         </w:rPr>
         <w:t xml:space="preserve"> </w:t>
       </w:r>
       <w:proofErr w:type="spellStart"/>
       <w:r>
         <w:rPr>
-          <w:lang w:val="en-GB"/>
-        </w:rPr>
-        <w:t>kolumn</w:t>
-      </w:r>
-      <w:proofErr w:type="spellEnd"/>
-      <w:r>
-        <w:rPr>
-          <w:lang w:val="en-GB"/>
-        </w:rPr>
-        <w:t xml:space="preserve"> w </w:t>
-      </w:r>
-      <w:proofErr w:type="spellStart"/>
-      <w:r>
-        <w:rPr>
-          <w:lang w:val="en-GB"/>
-        </w:rPr>
-        <w:t>macierzy</w:t>
-      </w:r>
-      <w:proofErr w:type="spellEnd"/>
-      <w:r>
-        <w:rPr>
-          <w:lang w:val="en-GB"/>
+          <w:rFonts w:ascii="Arial" w:hAnsi="Arial" w:cs="Arial"/>
+          <w:color w:val="000000"/>
+          <w:kern w:val="0"/>
+        </w:rPr>
+        <w:t>true</w:t>
+      </w:r>
+      <w:proofErr w:type="spellEnd"/>
+      <w:r>
+        <w:rPr>
+          <w:rFonts w:ascii="Arial" w:hAnsi="Arial" w:cs="Arial"/>
+          <w:color w:val="000000"/>
+          <w:kern w:val="0"/>
         </w:rPr>
         <w:t xml:space="preserve"> </w:t>
       </w:r>
-      <w:proofErr w:type="spellStart"/>
-      <w:r>
-        <w:rPr>
-          <w:lang w:val="en-GB"/>
-        </w:rPr>
-        <w:t>korelacji</w:t>
-      </w:r>
-      <w:proofErr w:type="spellEnd"/>
-      <w:r>
-        <w:rPr>
-          <w:lang w:val="en-GB"/>
-        </w:rPr>
-        <w:t xml:space="preserve"> (np. </w:t>
-      </w:r>
-      <w:proofErr w:type="spellStart"/>
-      <w:r>
-        <w:rPr>
-          <w:lang w:val="en-GB"/>
-        </w:rPr>
-        <w:t>pomiędzy</w:t>
-      </w:r>
-      <w:proofErr w:type="spellEnd"/>
-      <w:r>
-        <w:rPr>
-          <w:lang w:val="en-GB"/>
+      <w:r>
+        <w:rPr>
+          <w:rFonts w:ascii="Arial" w:hAnsi="Arial" w:cs="Arial"/>
+          <w:color w:val="000000"/>
+          <w:kern w:val="0"/>
+        </w:rPr>
+        <w:t>/</w:t>
+      </w:r>
+      <w:r>
+        <w:rPr>
+          <w:rFonts w:ascii="Arial" w:hAnsi="Arial" w:cs="Arial"/>
+          <w:color w:val="000000"/>
+          <w:kern w:val="0"/>
         </w:rPr>
         <w:t xml:space="preserve"> </w:t>
       </w:r>
       <w:proofErr w:type="spellStart"/>
       <w:r>
         <w:rPr>
-          <w:lang w:val="en-GB"/>
-        </w:rPr>
-        <w:t>zmiennymi</w:t>
-      </w:r>
-      <w:proofErr w:type="spellEnd"/>
-      <w:r>
-        <w:rPr>
-          <w:lang w:val="en-GB"/>
+          <w:rFonts w:ascii="Arial" w:hAnsi="Arial" w:cs="Arial"/>
+          <w:color w:val="000000"/>
+          <w:kern w:val="0"/>
+        </w:rPr>
+        <w:t>false</w:t>
+      </w:r>
+      <w:proofErr w:type="spellEnd"/>
+      <w:r>
+        <w:rPr>
+          <w:rFonts w:ascii="Arial" w:hAnsi="Arial" w:cs="Arial"/>
+          <w:color w:val="000000"/>
+          <w:kern w:val="0"/>
+        </w:rPr>
+        <w:t xml:space="preserve">, </w:t>
+      </w:r>
+      <w:r>
+        <w:rPr>
+          <w:rFonts w:ascii="Arial" w:hAnsi="Arial" w:cs="Arial"/>
+          <w:color w:val="000000"/>
+          <w:kern w:val="0"/>
+        </w:rPr>
+        <w:t>może</w:t>
+      </w:r>
+      <w:r>
+        <w:rPr>
+          <w:rFonts w:ascii="Arial" w:hAnsi="Arial" w:cs="Arial"/>
+          <w:color w:val="000000"/>
+          <w:kern w:val="0"/>
+        </w:rPr>
+        <w:t xml:space="preserve"> warto </w:t>
+      </w:r>
+      <w:r>
+        <w:rPr>
+          <w:rFonts w:ascii="Arial" w:hAnsi="Arial" w:cs="Arial"/>
+          <w:color w:val="000000"/>
+          <w:kern w:val="0"/>
+        </w:rPr>
+        <w:t>przemyśleć</w:t>
+      </w:r>
+      <w:r>
+        <w:rPr>
+          <w:rFonts w:ascii="Arial" w:hAnsi="Arial" w:cs="Arial"/>
+          <w:color w:val="000000"/>
+          <w:kern w:val="0"/>
         </w:rPr>
         <w:t xml:space="preserve"> </w:t>
       </w:r>
-      <w:proofErr w:type="spellStart"/>
-      <w:r>
-        <w:rPr>
-          <w:lang w:val="en-GB"/>
-        </w:rPr>
-        <w:t>finalized_loan</w:t>
-      </w:r>
-      <w:proofErr w:type="spellEnd"/>
-      <w:r>
-        <w:rPr>
-          <w:lang w:val="en-GB"/>
+      <w:r>
+        <w:rPr>
+          <w:rFonts w:ascii="Arial" w:hAnsi="Arial" w:cs="Arial"/>
+          <w:color w:val="000000"/>
+          <w:kern w:val="0"/>
+        </w:rPr>
+        <w:t>podział</w:t>
+      </w:r>
+      <w:r>
+        <w:rPr>
+          <w:rFonts w:ascii="Arial" w:hAnsi="Arial" w:cs="Arial"/>
+          <w:color w:val="000000"/>
+          <w:kern w:val="0"/>
+        </w:rPr>
+        <w:t xml:space="preserve"> zbioru na test, </w:t>
+      </w:r>
+      <w:proofErr w:type="spellStart"/>
+      <w:r>
+        <w:rPr>
+          <w:rFonts w:ascii="Arial" w:hAnsi="Arial" w:cs="Arial"/>
+          <w:color w:val="000000"/>
+          <w:kern w:val="0"/>
+        </w:rPr>
+        <w:t>train</w:t>
+      </w:r>
+      <w:proofErr w:type="spellEnd"/>
+      <w:r>
+        <w:rPr>
+          <w:rFonts w:ascii="Arial" w:hAnsi="Arial" w:cs="Arial"/>
+          <w:color w:val="000000"/>
+          <w:kern w:val="0"/>
+        </w:rPr>
+        <w:t xml:space="preserve">, </w:t>
+      </w:r>
+      <w:proofErr w:type="spellStart"/>
+      <w:r>
+        <w:rPr>
+          <w:rFonts w:ascii="Arial" w:hAnsi="Arial" w:cs="Arial"/>
+          <w:color w:val="000000"/>
+          <w:kern w:val="0"/>
+        </w:rPr>
+        <w:t>val</w:t>
+      </w:r>
+      <w:proofErr w:type="spellEnd"/>
+      <w:r>
+        <w:rPr>
+          <w:rFonts w:ascii="Arial" w:hAnsi="Arial" w:cs="Arial"/>
+          <w:color w:val="000000"/>
+          <w:kern w:val="0"/>
         </w:rPr>
         <w:t xml:space="preserve"> </w:t>
       </w:r>
-      <w:proofErr w:type="spellStart"/>
-      <w:r>
-        <w:rPr>
-          <w:lang w:val="en-GB"/>
-        </w:rPr>
-        <w:t>i</w:t>
-      </w:r>
-      <w:proofErr w:type="spellEnd"/>
-      <w:r>
-        <w:rPr>
-          <w:lang w:val="en-GB"/>
+      <w:r>
+        <w:rPr>
+          <w:rFonts w:ascii="Arial" w:hAnsi="Arial" w:cs="Arial"/>
+          <w:color w:val="000000"/>
+          <w:kern w:val="0"/>
+        </w:rPr>
+        <w:t>gwarantujący</w:t>
+      </w:r>
+      <w:r>
+        <w:rPr>
+          <w:rFonts w:ascii="Arial" w:hAnsi="Arial" w:cs="Arial"/>
+          <w:color w:val="000000"/>
+          <w:kern w:val="0"/>
+        </w:rPr>
+        <w:t xml:space="preserve"> jak najlepsze </w:t>
+      </w:r>
+      <w:r>
+        <w:rPr>
+          <w:rFonts w:ascii="Arial" w:hAnsi="Arial" w:cs="Arial"/>
+          <w:color w:val="000000"/>
+          <w:kern w:val="0"/>
+        </w:rPr>
+        <w:t>rozłożenie</w:t>
+      </w:r>
+      <w:r>
+        <w:rPr>
+          <w:rFonts w:ascii="Arial" w:hAnsi="Arial" w:cs="Arial"/>
+          <w:color w:val="000000"/>
+          <w:kern w:val="0"/>
+        </w:rPr>
+        <w:t xml:space="preserve"> tych </w:t>
+      </w:r>
+      <w:r>
+        <w:rPr>
+          <w:rFonts w:ascii="Arial" w:hAnsi="Arial" w:cs="Arial"/>
+          <w:color w:val="000000"/>
+          <w:kern w:val="0"/>
+        </w:rPr>
+        <w:t>wartości</w:t>
+      </w:r>
+      <w:r>
+        <w:rPr>
+          <w:rFonts w:ascii="Arial" w:hAnsi="Arial" w:cs="Arial"/>
+          <w:color w:val="000000"/>
+          <w:kern w:val="0"/>
+        </w:rPr>
+        <w:t xml:space="preserve"> na </w:t>
+      </w:r>
+      <w:r>
+        <w:rPr>
+          <w:rFonts w:ascii="Arial" w:hAnsi="Arial" w:cs="Arial"/>
+          <w:color w:val="000000"/>
+          <w:kern w:val="0"/>
+        </w:rPr>
+        <w:t>każdy</w:t>
+      </w:r>
+      <w:r>
+        <w:rPr>
+          <w:rFonts w:ascii="Arial" w:hAnsi="Arial" w:cs="Arial"/>
+          <w:color w:val="000000"/>
+          <w:kern w:val="0"/>
+        </w:rPr>
+        <w:t xml:space="preserve"> ze </w:t>
+      </w:r>
+      <w:r>
+        <w:rPr>
+          <w:rFonts w:ascii="Arial" w:hAnsi="Arial" w:cs="Arial"/>
+          <w:color w:val="000000"/>
+          <w:kern w:val="0"/>
+        </w:rPr>
+        <w:t>zbiorów</w:t>
+      </w:r>
+      <w:r>
+        <w:rPr>
+          <w:rFonts w:ascii="Arial" w:hAnsi="Arial" w:cs="Arial"/>
+          <w:color w:val="000000"/>
+          <w:kern w:val="0"/>
+        </w:rPr>
+        <w:t xml:space="preserve">, </w:t>
+      </w:r>
+      <w:proofErr w:type="spellStart"/>
+      <w:proofErr w:type="gramStart"/>
+      <w:r>
+        <w:rPr>
+          <w:rFonts w:ascii="Arial" w:hAnsi="Arial" w:cs="Arial"/>
+          <w:color w:val="000000"/>
+          <w:kern w:val="0"/>
+        </w:rPr>
+        <w:t>tj</w:t>
+      </w:r>
+      <w:proofErr w:type="spellEnd"/>
+      <w:proofErr w:type="gramEnd"/>
+      <w:r>
+        <w:rPr>
+          <w:rFonts w:ascii="Arial" w:hAnsi="Arial" w:cs="Arial"/>
+          <w:color w:val="000000"/>
+          <w:kern w:val="0"/>
         </w:rPr>
         <w:t xml:space="preserve"> </w:t>
       </w:r>
-      <w:proofErr w:type="spellStart"/>
-      <w:r>
-        <w:rPr>
-          <w:lang w:val="en-GB"/>
-        </w:rPr>
-        <w:t>lenght_relationship_with_client</w:t>
-      </w:r>
-      <w:proofErr w:type="spellEnd"/>
-      <w:r>
-        <w:rPr>
-          <w:lang w:val="en-GB"/>
+      <w:r>
+        <w:rPr>
+          <w:rFonts w:ascii="Arial" w:hAnsi="Arial" w:cs="Arial"/>
+          <w:color w:val="000000"/>
+          <w:kern w:val="0"/>
+        </w:rPr>
+        <w:t>żeby</w:t>
+      </w:r>
+      <w:r>
+        <w:rPr>
+          <w:rFonts w:ascii="Arial" w:hAnsi="Arial" w:cs="Arial"/>
+          <w:color w:val="000000"/>
+          <w:kern w:val="0"/>
+        </w:rPr>
+        <w:t xml:space="preserve"> nie</w:t>
+      </w:r>
+      <w:r>
+        <w:rPr>
+          <w:rFonts w:ascii="Arial" w:hAnsi="Arial" w:cs="Arial"/>
+          <w:color w:val="000000"/>
+          <w:kern w:val="0"/>
         </w:rPr>
         <w:t xml:space="preserve"> </w:t>
       </w:r>
-      <w:proofErr w:type="spellStart"/>
-      <w:r>
-        <w:rPr>
-          <w:lang w:val="en-GB"/>
-        </w:rPr>
-        <w:t>czy</w:t>
-      </w:r>
-      <w:proofErr w:type="spellEnd"/>
-      <w:r>
-        <w:rPr>
-          <w:lang w:val="en-GB"/>
+      <w:r>
+        <w:rPr>
+          <w:rFonts w:ascii="Arial" w:hAnsi="Arial" w:cs="Arial"/>
+          <w:color w:val="000000"/>
+          <w:kern w:val="0"/>
+        </w:rPr>
+        <w:t>doszło</w:t>
+      </w:r>
+      <w:r>
+        <w:rPr>
+          <w:rFonts w:ascii="Arial" w:hAnsi="Arial" w:cs="Arial"/>
+          <w:color w:val="000000"/>
+          <w:kern w:val="0"/>
+        </w:rPr>
+        <w:t xml:space="preserve"> do sytuacji gdzie </w:t>
+      </w:r>
+      <w:proofErr w:type="spellStart"/>
+      <w:r>
+        <w:rPr>
+          <w:rFonts w:ascii="Arial" w:hAnsi="Arial" w:cs="Arial"/>
+          <w:color w:val="000000"/>
+          <w:kern w:val="0"/>
+        </w:rPr>
+        <w:t>feature</w:t>
+      </w:r>
+      <w:proofErr w:type="spellEnd"/>
+      <w:r>
+        <w:rPr>
+          <w:rFonts w:ascii="Arial" w:hAnsi="Arial" w:cs="Arial"/>
+          <w:color w:val="000000"/>
+          <w:kern w:val="0"/>
+        </w:rPr>
+        <w:t xml:space="preserve"> x </w:t>
+      </w:r>
+      <w:r>
+        <w:rPr>
+          <w:rFonts w:ascii="Arial" w:hAnsi="Arial" w:cs="Arial"/>
+          <w:color w:val="000000"/>
+          <w:kern w:val="0"/>
+        </w:rPr>
+        <w:t>mającą</w:t>
+      </w:r>
+      <w:r>
+        <w:rPr>
+          <w:rFonts w:ascii="Arial" w:hAnsi="Arial" w:cs="Arial"/>
+          <w:color w:val="000000"/>
+          <w:kern w:val="0"/>
+        </w:rPr>
+        <w:t xml:space="preserve"> 95% </w:t>
+      </w:r>
+      <w:r>
+        <w:rPr>
+          <w:rFonts w:ascii="Arial" w:hAnsi="Arial" w:cs="Arial"/>
+          <w:color w:val="000000"/>
+          <w:kern w:val="0"/>
+        </w:rPr>
+        <w:t>wartości</w:t>
+      </w:r>
+      <w:r>
+        <w:rPr>
+          <w:rFonts w:ascii="Arial" w:hAnsi="Arial" w:cs="Arial"/>
+          <w:color w:val="000000"/>
+          <w:kern w:val="0"/>
+        </w:rPr>
+        <w:t xml:space="preserve"> na </w:t>
+      </w:r>
+      <w:proofErr w:type="spellStart"/>
+      <w:r>
+        <w:rPr>
+          <w:rFonts w:ascii="Arial" w:hAnsi="Arial" w:cs="Arial"/>
+          <w:color w:val="000000"/>
+          <w:kern w:val="0"/>
+        </w:rPr>
+        <w:t>true</w:t>
+      </w:r>
+      <w:proofErr w:type="spellEnd"/>
+      <w:r>
+        <w:rPr>
+          <w:rFonts w:ascii="Arial" w:hAnsi="Arial" w:cs="Arial"/>
+          <w:color w:val="000000"/>
+          <w:kern w:val="0"/>
         </w:rPr>
         <w:t xml:space="preserve"> </w:t>
       </w:r>
-      <w:proofErr w:type="spellStart"/>
-      <w:r>
-        <w:rPr>
-          <w:lang w:val="en-GB"/>
-        </w:rPr>
-        <w:t>debit_card</w:t>
-      </w:r>
-      <w:proofErr w:type="spellEnd"/>
-      <w:r>
-        <w:rPr>
-          <w:lang w:val="en-GB"/>
+      <w:r>
+        <w:rPr>
+          <w:rFonts w:ascii="Arial" w:hAnsi="Arial" w:cs="Arial"/>
+          <w:color w:val="000000"/>
+          <w:kern w:val="0"/>
+        </w:rPr>
+        <w:t>będzie</w:t>
+      </w:r>
+      <w:r>
+        <w:rPr>
+          <w:rFonts w:ascii="Arial" w:hAnsi="Arial" w:cs="Arial"/>
+          <w:color w:val="000000"/>
+          <w:kern w:val="0"/>
+        </w:rPr>
+        <w:t xml:space="preserve"> w zbiorze</w:t>
+      </w:r>
+    </w:p>
+    <w:p>
+      <w:pPr>
+        <w:pStyle w:val="ListParagraph"/>
+        <w:rPr>
+          <w:rFonts w:ascii="Arial" w:hAnsi="Arial" w:cs="Arial"/>
+          <w:color w:val="000000"/>
+          <w:kern w:val="0"/>
+        </w:rPr>
+      </w:pPr>
+      <w:r>
+        <w:rPr>
+          <w:rFonts w:ascii="Arial" w:hAnsi="Arial" w:cs="Arial"/>
+          <w:color w:val="000000"/>
+          <w:kern w:val="0"/>
+        </w:rPr>
+        <w:t>treningowym przyjmowa</w:t>
+      </w:r>
+      <w:r>
+        <w:rPr>
+          <w:rFonts w:ascii="Arial" w:hAnsi="Arial" w:cs="Arial"/>
+          <w:color w:val="000000"/>
+          <w:kern w:val="0"/>
+        </w:rPr>
+        <w:t>ł</w:t>
+      </w:r>
+      <w:r>
+        <w:rPr>
+          <w:rFonts w:ascii="Arial" w:hAnsi="Arial" w:cs="Arial"/>
+          <w:color w:val="000000"/>
+          <w:kern w:val="0"/>
+        </w:rPr>
+        <w:t xml:space="preserve">a tylko </w:t>
+      </w:r>
+      <w:r>
+        <w:rPr>
+          <w:rFonts w:ascii="Arial" w:hAnsi="Arial" w:cs="Arial"/>
+          <w:color w:val="000000"/>
+          <w:kern w:val="0"/>
+        </w:rPr>
+        <w:t>wartości</w:t>
+      </w:r>
+      <w:r>
+        <w:rPr>
+          <w:rFonts w:ascii="Arial" w:hAnsi="Arial" w:cs="Arial"/>
+          <w:color w:val="000000"/>
+          <w:kern w:val="0"/>
         </w:rPr>
         <w:t xml:space="preserve"> </w:t>
       </w:r>
       <w:proofErr w:type="spellStart"/>
       <w:r>
         <w:rPr>
-          <w:lang w:val="en-GB"/>
-        </w:rPr>
-        <w:t>i</w:t>
-      </w:r>
-      <w:proofErr w:type="spellEnd"/>
-      <w:r>
-        <w:rPr>
-          <w:lang w:val="en-GB"/>
+          <w:rFonts w:ascii="Arial" w:hAnsi="Arial" w:cs="Arial"/>
+          <w:color w:val="000000"/>
+          <w:kern w:val="0"/>
+        </w:rPr>
+        <w:t>true</w:t>
+      </w:r>
+      <w:proofErr w:type="spellEnd"/>
+      <w:r>
+        <w:rPr>
+          <w:rFonts w:ascii="Arial" w:hAnsi="Arial" w:cs="Arial"/>
+          <w:color w:val="000000"/>
+          <w:kern w:val="0"/>
         </w:rPr>
         <w:t xml:space="preserve"> </w:t>
       </w:r>
       <w:proofErr w:type="spellStart"/>
       <w:r>
         <w:rPr>
-          <w:lang w:val="en-GB"/>
-        </w:rPr>
-        <w:t>salary_account</w:t>
-      </w:r>
-      <w:proofErr w:type="spellEnd"/>
-      <w:r>
-        <w:rPr>
-          <w:lang w:val="en-GB"/>
-        </w:rPr>
-        <w:t>).</w:t>
-      </w:r>
+          <w:rFonts w:ascii="Arial" w:hAnsi="Arial" w:cs="Arial"/>
+          <w:color w:val="000000"/>
+          <w:kern w:val="0"/>
+        </w:rPr>
+        <w:t>etc</w:t>
+      </w:r>
+      <w:proofErr w:type="spellEnd"/>
+    </w:p>
+    <w:p>
+      <w:pPr>
+        <w:pStyle w:val="ListParagraph"/>
+        <w:rPr>
+          <w:rFonts w:ascii="Arial" w:hAnsi="Arial" w:cs="Arial"/>
+          <w:color w:val="000000"/>
+          <w:kern w:val="0"/>
+        </w:rPr>
+      </w:pPr>
     </w:p>
     <w:p>
       <w:pPr>
         <w:pStyle w:val="ListParagraph"/>
         <w:numPr>
           <w:ilvl w:val="0"/>
-          <w:numId w:val="1"/>
+          <w:numId w:val="5"/>
         </w:numPr>
-      </w:pPr>
-      <w:r>
-        <w:t>Ramka danych “x_train.csv” ma nazwy kolumn zawierające spacje.</w:t>
+        <w:rPr>
+          <w:rFonts w:ascii="Arial" w:hAnsi="Arial" w:cs="Arial"/>
+          <w:color w:val="000000"/>
+          <w:kern w:val="0"/>
+        </w:rPr>
+      </w:pPr>
+      <w:r>
+        <w:rPr>
+          <w:rFonts w:ascii="Arial" w:hAnsi="Arial" w:cs="Arial"/>
+          <w:color w:val="000000"/>
+          <w:kern w:val="0"/>
+        </w:rPr>
+        <w:t>H</w:t>
+      </w:r>
+      <w:r>
+        <w:rPr>
+          <w:rFonts w:ascii="Arial" w:hAnsi="Arial" w:cs="Arial"/>
+          <w:color w:val="000000"/>
+          <w:kern w:val="0"/>
+        </w:rPr>
+        <w:t xml:space="preserve">istogramy </w:t>
+      </w:r>
+      <w:proofErr w:type="gramStart"/>
+      <w:r>
+        <w:rPr>
+          <w:rFonts w:ascii="Arial" w:hAnsi="Arial" w:cs="Arial"/>
+          <w:color w:val="000000"/>
+          <w:kern w:val="0"/>
+        </w:rPr>
+        <w:t>mog</w:t>
+      </w:r>
+      <w:r>
+        <w:rPr>
+          <w:rFonts w:ascii="Arial" w:hAnsi="Arial" w:cs="Arial"/>
+          <w:color w:val="000000"/>
+          <w:kern w:val="0"/>
+        </w:rPr>
+        <w:t>ł</w:t>
+      </w:r>
+      <w:r>
+        <w:rPr>
+          <w:rFonts w:ascii="Arial" w:hAnsi="Arial" w:cs="Arial"/>
+          <w:color w:val="000000"/>
+          <w:kern w:val="0"/>
+        </w:rPr>
+        <w:t>y by</w:t>
+      </w:r>
+      <w:proofErr w:type="gramEnd"/>
+      <w:r>
+        <w:rPr>
+          <w:rFonts w:ascii="Arial" w:hAnsi="Arial" w:cs="Arial"/>
+          <w:color w:val="000000"/>
+          <w:kern w:val="0"/>
+        </w:rPr>
+        <w:t xml:space="preserve"> by</w:t>
+      </w:r>
+      <w:r>
+        <w:rPr>
+          <w:rFonts w:ascii="Arial" w:hAnsi="Arial" w:cs="Arial"/>
+          <w:color w:val="000000"/>
+          <w:kern w:val="0"/>
+        </w:rPr>
+        <w:t>ć</w:t>
+      </w:r>
+      <w:r>
+        <w:rPr>
+          <w:rFonts w:ascii="Arial" w:hAnsi="Arial" w:cs="Arial"/>
+          <w:color w:val="000000"/>
+          <w:kern w:val="0"/>
+        </w:rPr>
+        <w:t xml:space="preserve"> wyra</w:t>
+      </w:r>
+      <w:r>
+        <w:rPr>
+          <w:rFonts w:ascii="Arial" w:hAnsi="Arial" w:cs="Arial"/>
+          <w:color w:val="000000"/>
+          <w:kern w:val="0"/>
+        </w:rPr>
+        <w:t>ź</w:t>
+      </w:r>
+      <w:r>
+        <w:rPr>
+          <w:rFonts w:ascii="Arial" w:hAnsi="Arial" w:cs="Arial"/>
+          <w:color w:val="000000"/>
+          <w:kern w:val="0"/>
+        </w:rPr>
+        <w:t>niejsze, m.in bez pionowego</w:t>
+      </w:r>
+      <w:r>
+        <w:rPr>
+          <w:rFonts w:ascii="Arial" w:hAnsi="Arial" w:cs="Arial"/>
+          <w:color w:val="000000"/>
+          <w:kern w:val="0"/>
+        </w:rPr>
+        <w:t xml:space="preserve"> </w:t>
+      </w:r>
+      <w:proofErr w:type="spellStart"/>
+      <w:r>
+        <w:rPr>
+          <w:rFonts w:ascii="Arial" w:hAnsi="Arial" w:cs="Arial"/>
+          <w:color w:val="000000"/>
+          <w:kern w:val="0"/>
+        </w:rPr>
+        <w:t>grida</w:t>
+      </w:r>
+      <w:proofErr w:type="spellEnd"/>
+      <w:r>
+        <w:rPr>
+          <w:rFonts w:ascii="Arial" w:hAnsi="Arial" w:cs="Arial"/>
+          <w:color w:val="000000"/>
+          <w:kern w:val="0"/>
+        </w:rPr>
+        <w:t>, no i podpis osi na pewno w tych binarnych m</w:t>
+      </w:r>
+      <w:r>
+        <w:rPr>
+          <w:rFonts w:ascii="Arial" w:hAnsi="Arial" w:cs="Arial"/>
+          <w:color w:val="000000"/>
+          <w:kern w:val="0"/>
+        </w:rPr>
+        <w:t>ó</w:t>
+      </w:r>
+      <w:r>
+        <w:rPr>
+          <w:rFonts w:ascii="Arial" w:hAnsi="Arial" w:cs="Arial"/>
+          <w:color w:val="000000"/>
+          <w:kern w:val="0"/>
+        </w:rPr>
+        <w:t>g</w:t>
+      </w:r>
+      <w:r>
+        <w:rPr>
+          <w:rFonts w:ascii="Arial" w:hAnsi="Arial" w:cs="Arial"/>
+          <w:color w:val="000000"/>
+          <w:kern w:val="0"/>
+        </w:rPr>
+        <w:t>ł</w:t>
+      </w:r>
+      <w:r>
+        <w:rPr>
+          <w:rFonts w:ascii="Arial" w:hAnsi="Arial" w:cs="Arial"/>
+          <w:color w:val="000000"/>
+          <w:kern w:val="0"/>
+        </w:rPr>
+        <w:t>by by</w:t>
+      </w:r>
+      <w:r>
+        <w:rPr>
+          <w:rFonts w:ascii="Arial" w:hAnsi="Arial" w:cs="Arial"/>
+          <w:color w:val="000000"/>
+          <w:kern w:val="0"/>
+        </w:rPr>
+        <w:t xml:space="preserve">ć </w:t>
+      </w:r>
+      <w:r>
+        <w:rPr>
+          <w:rFonts w:ascii="Arial" w:hAnsi="Arial" w:cs="Arial"/>
+          <w:color w:val="000000"/>
+          <w:kern w:val="0"/>
+        </w:rPr>
+        <w:t xml:space="preserve">lepszy </w:t>
+      </w:r>
+      <w:r>
+        <w:rPr>
+          <w:rFonts w:ascii="Arial" w:hAnsi="Arial" w:cs="Arial"/>
+          <w:color w:val="000000"/>
+          <w:kern w:val="0"/>
+        </w:rPr>
+        <w:t>–</w:t>
+      </w:r>
+      <w:r>
+        <w:rPr>
+          <w:rFonts w:ascii="Arial" w:hAnsi="Arial" w:cs="Arial"/>
+          <w:color w:val="000000"/>
+          <w:kern w:val="0"/>
+        </w:rPr>
+        <w:t xml:space="preserve"> programista</w:t>
+      </w:r>
+      <w:r>
+        <w:rPr>
+          <w:rFonts w:ascii="Arial" w:hAnsi="Arial" w:cs="Arial"/>
+          <w:color w:val="000000"/>
+          <w:kern w:val="0"/>
+        </w:rPr>
+        <w:t xml:space="preserve"> </w:t>
+      </w:r>
+      <w:r>
+        <w:rPr>
+          <w:rFonts w:ascii="Arial" w:hAnsi="Arial" w:cs="Arial"/>
+          <w:color w:val="000000"/>
+          <w:kern w:val="0"/>
+        </w:rPr>
+        <w:t>zrozumie, ale do biznesowej prezentacji to ju</w:t>
+      </w:r>
+      <w:r>
+        <w:rPr>
+          <w:rFonts w:ascii="Arial" w:hAnsi="Arial" w:cs="Arial"/>
+          <w:color w:val="000000"/>
+          <w:kern w:val="0"/>
+        </w:rPr>
+        <w:t>ż</w:t>
+      </w:r>
+      <w:r>
+        <w:rPr>
+          <w:rFonts w:ascii="Arial" w:hAnsi="Arial" w:cs="Arial"/>
+          <w:color w:val="000000"/>
+          <w:kern w:val="0"/>
+        </w:rPr>
+        <w:t xml:space="preserve"> nie s</w:t>
+      </w:r>
+      <w:r>
+        <w:rPr>
+          <w:rFonts w:ascii="Arial" w:hAnsi="Arial" w:cs="Arial"/>
+          <w:color w:val="000000"/>
+          <w:kern w:val="0"/>
+        </w:rPr>
+        <w:t>ą</w:t>
+      </w:r>
+      <w:r>
+        <w:rPr>
+          <w:rFonts w:ascii="Arial" w:hAnsi="Arial" w:cs="Arial"/>
+          <w:color w:val="000000"/>
+          <w:kern w:val="0"/>
+        </w:rPr>
+        <w:t xml:space="preserve"> dobre wykresy</w:t>
+      </w:r>
+    </w:p>
+    <w:p>
+      <w:pPr>
+        <w:rPr>
+          <w:rFonts w:ascii="Arial" w:hAnsi="Arial" w:cs="Arial"/>
+          <w:color w:val="000000"/>
+          <w:kern w:val="0"/>
+        </w:rPr>
+      </w:pPr>
+    </w:p>
+    <w:p>
+      <w:pPr>
+        <w:rPr>
+          <w:rFonts w:ascii="Arial" w:hAnsi="Arial" w:cs="Arial"/>
+          <w:color w:val="000000"/>
+          <w:kern w:val="0"/>
+        </w:rPr>
+      </w:pPr>
+    </w:p>
+    <w:p>
+      <w:pPr>
+        <w:rPr>
+          <w:rFonts w:ascii="Arial" w:hAnsi="Arial" w:cs="Arial"/>
+          <w:color w:val="000000"/>
+          <w:kern w:val="0"/>
+        </w:rPr>
+      </w:pPr>
+    </w:p>
+    <w:p>
+      <w:pPr>
+        <w:jc w:val="center"/>
+        <w:rPr>
+          <w:sz w:val="28"/>
+          <w:szCs w:val="28"/>
+        </w:rPr>
+      </w:pPr>
+      <w:r>
+        <w:rPr>
+          <w:sz w:val="28"/>
+          <w:szCs w:val="28"/>
+        </w:rPr>
+        <w:lastRenderedPageBreak/>
+        <w:t>Etap FEATURE ENGINEERING</w:t>
+      </w:r>
+    </w:p>
+    <w:p>
+      <w:r>
+        <w:t xml:space="preserve">W tym etapie zespół 5 poszukuje możliwie przydatnych nowych kolumn. W </w:t>
+      </w:r>
+      <w:proofErr w:type="gramStart"/>
+      <w:r>
+        <w:t>finalnej</w:t>
+      </w:r>
+      <w:proofErr w:type="gramEnd"/>
+      <w:r>
+        <w:t xml:space="preserve"> wersji projektu znajduje się próba stworzenia kilku, z czego niewielka część okazuje się przydatna, gdzie przydatność definiujemy poprzez silną korelację ze zmienną objaśnianą. Cały proces eksploatacyjny zważywszy na dostępne dane jest w naszej opinii wystarczająco głęboki, </w:t>
+      </w:r>
+      <w:r>
+        <w:t xml:space="preserve">jedyną uwagą z naszej strony jest brak sprawdzenia wpływu tych zmiennych na </w:t>
+      </w:r>
+      <w:proofErr w:type="gramStart"/>
+      <w:r>
+        <w:t>finalną</w:t>
+      </w:r>
+      <w:proofErr w:type="gramEnd"/>
+      <w:r>
+        <w:t xml:space="preserve"> predykcję. Mamy tu na myśli nawet prosty </w:t>
+      </w:r>
+      <w:proofErr w:type="spellStart"/>
+      <w:r>
+        <w:t>check</w:t>
+      </w:r>
+      <w:proofErr w:type="spellEnd"/>
+      <w:r>
+        <w:t xml:space="preserve"> – trenowanie modeli z tymi zmiennymi i bez nich oraz porównanie wyników, czy stworzone kolumny zamiast wspierać predykcję jej nie zaburzają. Występuje tu później (</w:t>
+      </w:r>
+      <w:proofErr w:type="spellStart"/>
+      <w:r>
+        <w:t>etam</w:t>
+      </w:r>
+      <w:proofErr w:type="spellEnd"/>
+      <w:r>
+        <w:t xml:space="preserve"> MODELING) analiza </w:t>
+      </w:r>
+      <w:proofErr w:type="spellStart"/>
+      <w:r>
+        <w:t>sharp</w:t>
+      </w:r>
+      <w:proofErr w:type="spellEnd"/>
+      <w:r>
+        <w:t>, jednak brak jakichkolwiek wniosków do niej.</w:t>
+      </w:r>
+    </w:p>
+    <w:p>
+      <w:r>
+        <w:t xml:space="preserve">Korekty wymagają następujące elementy – odnośnie </w:t>
+      </w:r>
+      <w:r>
+        <w:t>Project1.ipyn</w:t>
+      </w:r>
+      <w:r>
+        <w:t>b</w:t>
       </w:r>
     </w:p>
     <w:p>
@@ -434,272 +1227,341 @@
         <w:pStyle w:val="ListParagraph"/>
         <w:numPr>
           <w:ilvl w:val="0"/>
-          <w:numId w:val="1"/>
+          <w:numId w:val="10"/>
         </w:numPr>
-      </w:pPr>
-      <w:r>
-        <w:t>Brak informacji o niezrównoważeniu zmiennej do przewidywania i brak informacji o korekcie tego w ramce danych do trenowania.</w:t>
-      </w:r>
-    </w:p>
-    <w:p>
-      <w:pPr>
-        <w:pStyle w:val="ListParagraph"/>
-      </w:pPr>
+        <w:tabs>
+          <w:tab w:val="left" w:pos="560"/>
+          <w:tab w:val="left" w:pos="1120"/>
+          <w:tab w:val="left" w:pos="1680"/>
+          <w:tab w:val="left" w:pos="2240"/>
+          <w:tab w:val="left" w:pos="2800"/>
+          <w:tab w:val="left" w:pos="3360"/>
+          <w:tab w:val="left" w:pos="3920"/>
+          <w:tab w:val="left" w:pos="4480"/>
+          <w:tab w:val="left" w:pos="5040"/>
+          <w:tab w:val="left" w:pos="5600"/>
+          <w:tab w:val="left" w:pos="6160"/>
+          <w:tab w:val="left" w:pos="6720"/>
+        </w:tabs>
+        <w:autoSpaceDE w:val="0"/>
+        <w:autoSpaceDN w:val="0"/>
+        <w:adjustRightInd w:val="0"/>
+        <w:spacing w:after="0" w:line="240" w:lineRule="auto"/>
+        <w:rPr>
+          <w:rFonts w:ascii="Arial" w:hAnsi="Arial" w:cs="Arial"/>
+          <w:color w:val="000000"/>
+          <w:kern w:val="0"/>
+        </w:rPr>
+      </w:pPr>
+      <w:r>
+        <w:rPr>
+          <w:rFonts w:ascii="Arial" w:hAnsi="Arial" w:cs="Arial"/>
+          <w:color w:val="000000"/>
+          <w:kern w:val="0"/>
+        </w:rPr>
+        <w:t xml:space="preserve">   </w:t>
+      </w:r>
+      <w:r>
+        <w:rPr>
+          <w:rFonts w:ascii="Arial" w:hAnsi="Arial" w:cs="Arial"/>
+          <w:color w:val="000000"/>
+          <w:kern w:val="0"/>
+        </w:rPr>
+        <w:t xml:space="preserve">Warto pomyśleć nad </w:t>
+      </w:r>
+      <w:proofErr w:type="spellStart"/>
+      <w:r>
+        <w:rPr>
+          <w:rFonts w:ascii="Arial" w:hAnsi="Arial" w:cs="Arial"/>
+          <w:color w:val="000000"/>
+          <w:kern w:val="0"/>
+        </w:rPr>
+        <w:t>pipelineami</w:t>
+      </w:r>
+      <w:proofErr w:type="spellEnd"/>
+      <w:r>
+        <w:rPr>
+          <w:rFonts w:ascii="Arial" w:hAnsi="Arial" w:cs="Arial"/>
+          <w:color w:val="000000"/>
+          <w:kern w:val="0"/>
+        </w:rPr>
+        <w:t xml:space="preserve">, zamiast funkcji </w:t>
+      </w:r>
+      <w:proofErr w:type="spellStart"/>
+      <w:r>
+        <w:rPr>
+          <w:rFonts w:ascii="Arial" w:hAnsi="Arial" w:cs="Arial"/>
+          <w:color w:val="000000"/>
+          <w:kern w:val="0"/>
+        </w:rPr>
+        <w:t>create</w:t>
+      </w:r>
+      <w:proofErr w:type="spellEnd"/>
+      <w:r>
+        <w:rPr>
+          <w:rFonts w:ascii="Arial" w:hAnsi="Arial" w:cs="Arial"/>
+          <w:color w:val="000000"/>
+          <w:kern w:val="0"/>
+        </w:rPr>
+        <w:t xml:space="preserve"> </w:t>
+      </w:r>
+      <w:proofErr w:type="spellStart"/>
+      <w:r>
+        <w:rPr>
+          <w:rFonts w:ascii="Arial" w:hAnsi="Arial" w:cs="Arial"/>
+          <w:color w:val="000000"/>
+          <w:kern w:val="0"/>
+        </w:rPr>
+        <w:t>new</w:t>
+      </w:r>
+      <w:proofErr w:type="spellEnd"/>
+      <w:r>
+        <w:rPr>
+          <w:rFonts w:ascii="Arial" w:hAnsi="Arial" w:cs="Arial"/>
+          <w:color w:val="000000"/>
+          <w:kern w:val="0"/>
+        </w:rPr>
+        <w:t xml:space="preserve"> </w:t>
+      </w:r>
+      <w:proofErr w:type="spellStart"/>
+      <w:r>
+        <w:rPr>
+          <w:rFonts w:ascii="Arial" w:hAnsi="Arial" w:cs="Arial"/>
+          <w:color w:val="000000"/>
+          <w:kern w:val="0"/>
+        </w:rPr>
+        <w:t>features</w:t>
+      </w:r>
+      <w:proofErr w:type="spellEnd"/>
     </w:p>
     <w:p>
       <w:pPr>
         <w:pStyle w:val="ListParagraph"/>
         <w:numPr>
           <w:ilvl w:val="0"/>
-          <w:numId w:val="1"/>
+          <w:numId w:val="10"/>
         </w:numPr>
-        <w:rPr>
-          <w:lang w:val="en-GB"/>
-        </w:rPr>
-      </w:pPr>
-      <w:r>
-        <w:t xml:space="preserve">(Detale) </w:t>
-      </w:r>
-      <w:r>
-        <w:rPr>
-          <w:i/>
-          <w:iCs/>
-        </w:rPr>
-        <w:t>„</w:t>
-      </w:r>
-      <w:proofErr w:type="spellStart"/>
-      <w:r>
-        <w:rPr>
-          <w:i/>
-          <w:iCs/>
-        </w:rPr>
-        <w:t>Count</w:t>
-      </w:r>
-      <w:proofErr w:type="spellEnd"/>
-      <w:r>
-        <w:rPr>
-          <w:i/>
-          <w:iCs/>
-        </w:rPr>
-        <w:t xml:space="preserve"> of </w:t>
-      </w:r>
-      <w:proofErr w:type="spellStart"/>
-      <w:r>
-        <w:rPr>
-          <w:i/>
-          <w:iCs/>
-        </w:rPr>
-        <w:t>Categorical</w:t>
-      </w:r>
-      <w:proofErr w:type="spellEnd"/>
-      <w:r>
-        <w:rPr>
-          <w:i/>
-          <w:iCs/>
+        <w:tabs>
+          <w:tab w:val="left" w:pos="560"/>
+          <w:tab w:val="left" w:pos="1120"/>
+          <w:tab w:val="left" w:pos="1680"/>
+          <w:tab w:val="left" w:pos="2240"/>
+          <w:tab w:val="left" w:pos="2800"/>
+          <w:tab w:val="left" w:pos="3360"/>
+          <w:tab w:val="left" w:pos="3920"/>
+          <w:tab w:val="left" w:pos="4480"/>
+          <w:tab w:val="left" w:pos="5040"/>
+          <w:tab w:val="left" w:pos="5600"/>
+          <w:tab w:val="left" w:pos="6160"/>
+          <w:tab w:val="left" w:pos="6720"/>
+        </w:tabs>
+        <w:autoSpaceDE w:val="0"/>
+        <w:autoSpaceDN w:val="0"/>
+        <w:adjustRightInd w:val="0"/>
+        <w:spacing w:after="0" w:line="240" w:lineRule="auto"/>
+        <w:rPr>
+          <w:rFonts w:ascii="Arial" w:hAnsi="Arial" w:cs="Arial"/>
+          <w:color w:val="000000"/>
+          <w:kern w:val="0"/>
+        </w:rPr>
+      </w:pPr>
+      <w:r>
+        <w:rPr>
+          <w:rFonts w:ascii="Arial" w:hAnsi="Arial" w:cs="Arial"/>
+          <w:color w:val="000000"/>
+          <w:kern w:val="0"/>
+        </w:rPr>
+        <w:t xml:space="preserve">   </w:t>
+      </w:r>
+      <w:proofErr w:type="spellStart"/>
+      <w:r>
+        <w:rPr>
+          <w:rFonts w:ascii="Arial" w:hAnsi="Arial" w:cs="Arial"/>
+          <w:color w:val="000000"/>
+          <w:kern w:val="0"/>
+        </w:rPr>
+        <w:t>Accuracy</w:t>
+      </w:r>
+      <w:proofErr w:type="spellEnd"/>
+      <w:r>
+        <w:rPr>
+          <w:rFonts w:ascii="Arial" w:hAnsi="Arial" w:cs="Arial"/>
+          <w:color w:val="000000"/>
+          <w:kern w:val="0"/>
+        </w:rPr>
+        <w:t xml:space="preserve"> to nie jest dobra metryka oceny </w:t>
+      </w:r>
+      <w:proofErr w:type="gramStart"/>
+      <w:r>
+        <w:rPr>
+          <w:rFonts w:ascii="Arial" w:hAnsi="Arial" w:cs="Arial"/>
+          <w:color w:val="000000"/>
+          <w:kern w:val="0"/>
+        </w:rPr>
+        <w:t>dokładności</w:t>
+      </w:r>
+      <w:proofErr w:type="gramEnd"/>
+      <w:r>
+        <w:rPr>
+          <w:rFonts w:ascii="Arial" w:hAnsi="Arial" w:cs="Arial"/>
+          <w:color w:val="000000"/>
+          <w:kern w:val="0"/>
+        </w:rPr>
+        <w:t xml:space="preserve"> jeżeli jest</w:t>
+      </w:r>
+      <w:r>
+        <w:rPr>
+          <w:rFonts w:ascii="Arial" w:hAnsi="Arial" w:cs="Arial"/>
+          <w:color w:val="000000"/>
+          <w:kern w:val="0"/>
         </w:rPr>
         <w:t xml:space="preserve"> </w:t>
       </w:r>
-      <w:proofErr w:type="spellStart"/>
-      <w:r>
-        <w:rPr>
-          <w:i/>
-          <w:iCs/>
-        </w:rPr>
-        <w:t>Variables</w:t>
-      </w:r>
-      <w:proofErr w:type="spellEnd"/>
-      <w:r>
-        <w:rPr>
-          <w:i/>
-          <w:iCs/>
-        </w:rPr>
-        <w:t>”</w:t>
-      </w:r>
-      <w:r>
-        <w:t xml:space="preserve">: </w:t>
-      </w:r>
-      <w:proofErr w:type="spellStart"/>
-      <w:r>
-        <w:t>podwykresy</w:t>
-      </w:r>
-      <w:proofErr w:type="spellEnd"/>
-      <w:r>
-        <w:t xml:space="preserve"> są zbyt małe, przez co są nieczytelne. </w:t>
-      </w:r>
-      <w:r>
-        <w:rPr>
-          <w:i/>
-          <w:iCs/>
-          <w:lang w:val="en-GB"/>
-        </w:rPr>
-        <w:t>„Count of Categorical Variables”</w:t>
-      </w:r>
-      <w:proofErr w:type="gramStart"/>
-      <w:r>
-        <w:rPr>
-          <w:lang w:val="en-GB"/>
-        </w:rPr>
-        <w:t>:  “</w:t>
-      </w:r>
-      <w:proofErr w:type="gramEnd"/>
-      <w:r>
-        <w:rPr>
-          <w:lang w:val="en-GB"/>
-        </w:rPr>
-        <w:t xml:space="preserve">Most have </w:t>
-      </w:r>
-      <w:r>
-        <w:rPr>
-          <w:u w:val="wave" w:color="FF0000"/>
-          <w:lang w:val="en-GB"/>
-        </w:rPr>
-        <w:t>finishes</w:t>
-      </w:r>
-      <w:r>
-        <w:rPr>
-          <w:lang w:val="en-GB"/>
-        </w:rPr>
-        <w:t xml:space="preserve"> a university.” – </w:t>
-      </w:r>
-      <w:proofErr w:type="spellStart"/>
-      <w:r>
-        <w:rPr>
-          <w:lang w:val="en-GB"/>
-        </w:rPr>
-        <w:t>błąd</w:t>
-      </w:r>
-      <w:proofErr w:type="spellEnd"/>
-      <w:r>
-        <w:rPr>
-          <w:lang w:val="en-GB"/>
-        </w:rPr>
-        <w:t xml:space="preserve"> </w:t>
-      </w:r>
-      <w:proofErr w:type="spellStart"/>
-      <w:r>
-        <w:rPr>
-          <w:lang w:val="en-GB"/>
-        </w:rPr>
-        <w:t>koniugacji</w:t>
-      </w:r>
-      <w:proofErr w:type="spellEnd"/>
-      <w:r>
-        <w:rPr>
-          <w:lang w:val="en-GB"/>
-        </w:rPr>
-        <w:t xml:space="preserve">. </w:t>
-      </w:r>
-      <w:r>
-        <w:rPr>
-          <w:i/>
-          <w:iCs/>
-          <w:lang w:val="en-GB"/>
-        </w:rPr>
-        <w:t>“Income Distribution by Education Level”:</w:t>
-      </w:r>
-      <w:r>
-        <w:rPr>
-          <w:lang w:val="en-GB"/>
-        </w:rPr>
-        <w:t xml:space="preserve"> “</w:t>
-      </w:r>
-      <w:r>
-        <w:rPr>
-          <w:rFonts w:ascii="Segoe UI" w:hAnsi="Segoe UI" w:cs="Segoe UI"/>
-          <w:sz w:val="21"/>
-          <w:szCs w:val="21"/>
-          <w:shd w:val="clear" w:color="auto" w:fill="FFFFFF"/>
-          <w:lang w:val="en-GB"/>
-        </w:rPr>
-        <w:t xml:space="preserve">We may be able to see that </w:t>
-      </w:r>
-      <w:proofErr w:type="spellStart"/>
-      <w:r>
-        <w:rPr>
-          <w:rFonts w:ascii="Segoe UI" w:hAnsi="Segoe UI" w:cs="Segoe UI"/>
-          <w:sz w:val="21"/>
-          <w:szCs w:val="21"/>
-          <w:u w:val="wave" w:color="FF0000"/>
-          <w:shd w:val="clear" w:color="auto" w:fill="FFFFFF"/>
-          <w:lang w:val="en-GB"/>
-        </w:rPr>
-        <w:t>Uniwersity</w:t>
-      </w:r>
-      <w:proofErr w:type="spellEnd"/>
-      <w:r>
-        <w:rPr>
-          <w:rFonts w:ascii="Segoe UI" w:hAnsi="Segoe UI" w:cs="Segoe UI"/>
-          <w:sz w:val="21"/>
-          <w:szCs w:val="21"/>
-          <w:shd w:val="clear" w:color="auto" w:fill="FFFFFF"/>
-          <w:lang w:val="en-GB"/>
-        </w:rPr>
-        <w:t xml:space="preserve"> </w:t>
-      </w:r>
-      <w:proofErr w:type="gramStart"/>
-      <w:r>
-        <w:rPr>
-          <w:rFonts w:ascii="Segoe UI" w:hAnsi="Segoe UI" w:cs="Segoe UI"/>
-          <w:sz w:val="21"/>
-          <w:szCs w:val="21"/>
-          <w:shd w:val="clear" w:color="auto" w:fill="FFFFFF"/>
-          <w:lang w:val="en-GB"/>
-        </w:rPr>
-        <w:t>graduates[</w:t>
-      </w:r>
-      <w:proofErr w:type="gramEnd"/>
-      <w:r>
-        <w:rPr>
-          <w:rFonts w:ascii="Segoe UI" w:hAnsi="Segoe UI" w:cs="Segoe UI"/>
-          <w:sz w:val="21"/>
-          <w:szCs w:val="21"/>
-          <w:shd w:val="clear" w:color="auto" w:fill="FFFFFF"/>
-          <w:lang w:val="en-GB"/>
-        </w:rPr>
-        <w:t xml:space="preserve">…]”, </w:t>
-      </w:r>
-      <w:r>
-        <w:rPr>
-          <w:lang w:val="en-GB"/>
-        </w:rPr>
-        <w:t xml:space="preserve">“# and map it as half of possible numbers or 2000 </w:t>
-      </w:r>
-      <w:proofErr w:type="spellStart"/>
-      <w:r>
-        <w:rPr>
-          <w:u w:val="wave"/>
-          <w:lang w:val="en-GB"/>
-        </w:rPr>
-        <w:t>ti</w:t>
-      </w:r>
-      <w:proofErr w:type="spellEnd"/>
-      <w:r>
-        <w:rPr>
-          <w:lang w:val="en-GB"/>
-        </w:rPr>
-        <w:t xml:space="preserve"> indicate highest one” </w:t>
-      </w:r>
-      <w:proofErr w:type="spellStart"/>
-      <w:r>
-        <w:rPr>
-          <w:lang w:val="en-GB"/>
-        </w:rPr>
-        <w:t>literówki</w:t>
-      </w:r>
-      <w:proofErr w:type="spellEnd"/>
-      <w:r>
-        <w:rPr>
-          <w:lang w:val="en-GB"/>
-        </w:rPr>
-        <w:t>.</w:t>
-      </w:r>
+      <w:r>
+        <w:rPr>
+          <w:rFonts w:ascii="Arial" w:hAnsi="Arial" w:cs="Arial"/>
+          <w:color w:val="000000"/>
+          <w:kern w:val="0"/>
+        </w:rPr>
+        <w:t xml:space="preserve">niewyrównany target </w:t>
+      </w:r>
+      <w:proofErr w:type="spellStart"/>
+      <w:r>
+        <w:rPr>
+          <w:rFonts w:ascii="Arial" w:hAnsi="Arial" w:cs="Arial"/>
+          <w:color w:val="000000"/>
+          <w:kern w:val="0"/>
+        </w:rPr>
+        <w:t>value</w:t>
+      </w:r>
+      <w:proofErr w:type="spellEnd"/>
     </w:p>
     <w:p>
       <w:pPr>
         <w:pStyle w:val="ListParagraph"/>
-        <w:rPr>
-          <w:lang w:val="en-GB"/>
-        </w:rPr>
+        <w:numPr>
+          <w:ilvl w:val="0"/>
+          <w:numId w:val="10"/>
+        </w:numPr>
+        <w:tabs>
+          <w:tab w:val="left" w:pos="560"/>
+          <w:tab w:val="left" w:pos="1120"/>
+          <w:tab w:val="left" w:pos="1680"/>
+          <w:tab w:val="left" w:pos="2240"/>
+          <w:tab w:val="left" w:pos="2800"/>
+          <w:tab w:val="left" w:pos="3360"/>
+          <w:tab w:val="left" w:pos="3920"/>
+          <w:tab w:val="left" w:pos="4480"/>
+          <w:tab w:val="left" w:pos="5040"/>
+          <w:tab w:val="left" w:pos="5600"/>
+          <w:tab w:val="left" w:pos="6160"/>
+          <w:tab w:val="left" w:pos="6720"/>
+        </w:tabs>
+        <w:autoSpaceDE w:val="0"/>
+        <w:autoSpaceDN w:val="0"/>
+        <w:adjustRightInd w:val="0"/>
+        <w:spacing w:after="0" w:line="240" w:lineRule="auto"/>
+        <w:rPr>
+          <w:rFonts w:ascii="Arial" w:hAnsi="Arial" w:cs="Arial"/>
+          <w:color w:val="000000"/>
+          <w:kern w:val="0"/>
+        </w:rPr>
+      </w:pPr>
+      <w:r>
+        <w:rPr>
+          <w:rFonts w:ascii="Arial" w:hAnsi="Arial" w:cs="Arial"/>
+          <w:color w:val="000000"/>
+          <w:kern w:val="0"/>
+        </w:rPr>
+        <w:t xml:space="preserve">   </w:t>
+      </w:r>
+      <w:r>
+        <w:rPr>
+          <w:rFonts w:ascii="Arial" w:hAnsi="Arial" w:cs="Arial"/>
+          <w:color w:val="000000"/>
+          <w:kern w:val="0"/>
+        </w:rPr>
+        <w:t xml:space="preserve">Wasze modele w większości przewidują wartość 0 przez co </w:t>
+      </w:r>
+      <w:proofErr w:type="spellStart"/>
+      <w:r>
+        <w:rPr>
+          <w:rFonts w:ascii="Arial" w:hAnsi="Arial" w:cs="Arial"/>
+          <w:color w:val="000000"/>
+          <w:kern w:val="0"/>
+        </w:rPr>
+        <w:t>accuracy</w:t>
+      </w:r>
+      <w:proofErr w:type="spellEnd"/>
+      <w:r>
+        <w:rPr>
+          <w:rFonts w:ascii="Arial" w:hAnsi="Arial" w:cs="Arial"/>
+          <w:color w:val="000000"/>
+          <w:kern w:val="0"/>
+        </w:rPr>
+        <w:t xml:space="preserve"> jest</w:t>
+      </w:r>
+      <w:r>
+        <w:rPr>
+          <w:rFonts w:ascii="Arial" w:hAnsi="Arial" w:cs="Arial"/>
+          <w:color w:val="000000"/>
+          <w:kern w:val="0"/>
+        </w:rPr>
+        <w:t xml:space="preserve"> </w:t>
+      </w:r>
+      <w:r>
+        <w:rPr>
+          <w:rFonts w:ascii="Arial" w:hAnsi="Arial" w:cs="Arial"/>
+          <w:color w:val="000000"/>
+          <w:kern w:val="0"/>
+        </w:rPr>
+        <w:t>wysokie, ponieważ jest w większości dobrze trafia w większość, kiedy w</w:t>
+      </w:r>
+    </w:p>
+    <w:p>
+      <w:pPr>
+        <w:pStyle w:val="ListParagraph"/>
+        <w:rPr>
+          <w:rFonts w:ascii="Arial" w:hAnsi="Arial" w:cs="Arial"/>
+          <w:color w:val="000000"/>
+          <w:kern w:val="0"/>
+        </w:rPr>
+      </w:pPr>
+      <w:r>
+        <w:rPr>
+          <w:rFonts w:ascii="Arial" w:hAnsi="Arial" w:cs="Arial"/>
+          <w:color w:val="000000"/>
+          <w:kern w:val="0"/>
+        </w:rPr>
+        <w:t xml:space="preserve">rzeczywistości F1 </w:t>
+      </w:r>
+      <w:proofErr w:type="spellStart"/>
+      <w:r>
+        <w:rPr>
+          <w:rFonts w:ascii="Arial" w:hAnsi="Arial" w:cs="Arial"/>
+          <w:color w:val="000000"/>
+          <w:kern w:val="0"/>
+        </w:rPr>
+        <w:t>score</w:t>
+      </w:r>
+      <w:proofErr w:type="spellEnd"/>
+      <w:r>
+        <w:rPr>
+          <w:rFonts w:ascii="Arial" w:hAnsi="Arial" w:cs="Arial"/>
+          <w:color w:val="000000"/>
+          <w:kern w:val="0"/>
+        </w:rPr>
+        <w:t xml:space="preserve"> jest niski, spróbujcie również inne metryki</w:t>
+      </w:r>
+    </w:p>
+    <w:p>
+      <w:pPr>
+        <w:pStyle w:val="ListParagraph"/>
+      </w:pPr>
+    </w:p>
+    <w:p>
+      <w:pPr>
+        <w:pStyle w:val="ListParagraph"/>
       </w:pPr>
     </w:p>
     <w:p>
@@ -727,247 +1589,42 @@
           <w:szCs w:val="28"/>
           <w:lang w:val="en-US"/>
         </w:rPr>
-        <w:t xml:space="preserve"> </w:t>
-      </w:r>
-      <w:r>
-        <w:rPr>
-          <w:sz w:val="28"/>
-          <w:szCs w:val="28"/>
-          <w:lang w:val="en-US"/>
-        </w:rPr>
-        <w:t>FEATURE ENGINEERING</w:t>
-      </w:r>
-      <w:r>
-        <w:rPr>
-          <w:sz w:val="28"/>
-          <w:szCs w:val="28"/>
-          <w:lang w:val="en-US"/>
-        </w:rPr>
-        <w:t xml:space="preserve">, </w:t>
-      </w:r>
-      <w:proofErr w:type="spellStart"/>
-      <w:r>
-        <w:rPr>
-          <w:sz w:val="28"/>
-          <w:szCs w:val="28"/>
-          <w:lang w:val="en-US"/>
-        </w:rPr>
-        <w:t>raport</w:t>
-      </w:r>
-      <w:proofErr w:type="spellEnd"/>
-      <w:r>
-        <w:rPr>
-          <w:sz w:val="28"/>
-          <w:szCs w:val="28"/>
-          <w:lang w:val="en-US"/>
-        </w:rPr>
-        <w:t xml:space="preserve"> </w:t>
-      </w:r>
-      <w:proofErr w:type="spellStart"/>
-      <w:r>
-        <w:rPr>
-          <w:sz w:val="28"/>
-          <w:szCs w:val="28"/>
-          <w:lang w:val="en-US"/>
-        </w:rPr>
-        <w:t>numer</w:t>
-      </w:r>
-      <w:proofErr w:type="spellEnd"/>
-      <w:r>
-        <w:rPr>
-          <w:sz w:val="28"/>
-          <w:szCs w:val="28"/>
-          <w:lang w:val="en-US"/>
-        </w:rPr>
-        <w:t xml:space="preserve"> </w:t>
-      </w:r>
-      <w:r>
-        <w:rPr>
-          <w:sz w:val="28"/>
-          <w:szCs w:val="28"/>
-          <w:lang w:val="en-US"/>
-        </w:rPr>
-        <w:t>2</w:t>
+        <w:t xml:space="preserve"> MODELING</w:t>
       </w:r>
     </w:p>
     <w:p>
-      <w:pPr>
-        <w:pStyle w:val="ListParagraph"/>
-        <w:numPr>
-          <w:ilvl w:val="0"/>
-          <w:numId w:val="3"/>
-        </w:numPr>
-      </w:pPr>
-      <w:r>
-        <w:t>J</w:t>
-      </w:r>
-      <w:r>
-        <w:t>ako cechy o dużym znaczeniu dla modelu zostały wybrane LENGTH_RELATIONSHIP_WITH_CLIENT i AGE, jednak były też obecne inne cechy o większym znaczeniu niż AGE.</w:t>
-      </w:r>
-      <w:r>
-        <w:t xml:space="preserve"> </w:t>
-      </w:r>
-      <w:r>
-        <w:t xml:space="preserve">Nie zostało </w:t>
-      </w:r>
-      <w:proofErr w:type="gramStart"/>
-      <w:r>
-        <w:t>wyjaśnione</w:t>
-      </w:r>
-      <w:proofErr w:type="gramEnd"/>
-      <w:r>
-        <w:t xml:space="preserve"> dlaczego tylko te dwie cechy są wyróżnione.</w:t>
+      <w:r>
+        <w:t>S</w:t>
+      </w:r>
+      <w:r>
+        <w:t>łowem wstępu osiągnięte przez zespół badawczy wyniki na danych walidacyjnych są replikowane na dane testowe. Ogólne uwagi zespołu walidującego do tego kroku jest słabe przeszukanie przestrzeni parametrów dla niektórych modelów oraz brak podjętej próby sprawdzania modeli uczenia głębokiego, co jednak nie jest samo w sobie błędem.</w:t>
       </w:r>
     </w:p>
     <w:p>
-      <w:pPr>
-        <w:pStyle w:val="ListParagraph"/>
-        <w:numPr>
-          <w:ilvl w:val="0"/>
-          <w:numId w:val="3"/>
-        </w:numPr>
-      </w:pPr>
-      <w:r>
-        <w:t xml:space="preserve">Brak standaryzacji zmiennych lub chociaż </w:t>
-      </w:r>
-      <w:proofErr w:type="gramStart"/>
-      <w:r>
-        <w:t>komentarz</w:t>
-      </w:r>
-      <w:proofErr w:type="gramEnd"/>
-      <w:r>
-        <w:t xml:space="preserve"> że robienie tego jest w tym przypadku niepotrzebne. Tylko niektóre zmienne zostały znormalizowane</w:t>
-      </w:r>
-    </w:p>
-    <w:p>
-      <w:pPr>
-        <w:pStyle w:val="ListParagraph"/>
-        <w:numPr>
-          <w:ilvl w:val="0"/>
-          <w:numId w:val="3"/>
-        </w:numPr>
-      </w:pPr>
-      <w:proofErr w:type="spellStart"/>
-      <w:r>
-        <w:t>modeling_</w:t>
-      </w:r>
-      <w:proofErr w:type="gramStart"/>
-      <w:r>
-        <w:t>validation.ipynb</w:t>
-      </w:r>
-      <w:proofErr w:type="spellEnd"/>
-      <w:proofErr w:type="gramEnd"/>
-      <w:r>
-        <w:t xml:space="preserve"> </w:t>
-      </w:r>
-      <w:r>
-        <w:t xml:space="preserve"> - </w:t>
-      </w:r>
-      <w:r>
-        <w:t xml:space="preserve">W komórce 4 brakuje importu </w:t>
-      </w:r>
-      <w:proofErr w:type="spellStart"/>
-      <w:r>
-        <w:t>StratifiedKFold</w:t>
+      <w:r>
+        <w:t xml:space="preserve">Korekty wymagają następujące elementy – odnośnie </w:t>
+      </w:r>
+      <w:proofErr w:type="spellStart"/>
+      <w:r>
+        <w:t>Best_Models.ipynb</w:t>
       </w:r>
       <w:proofErr w:type="spellEnd"/>
       <w:r>
         <w:t xml:space="preserve">, </w:t>
       </w:r>
-      <w:r>
-        <w:t>W komórce 8 jest omyłkowo wpisany x przy nawiasie.</w:t>
-      </w:r>
-      <w:r>
-        <w:t xml:space="preserve"> </w:t>
-      </w:r>
-      <w:r>
-        <w:t xml:space="preserve">W komórce 10. i 11. jest używana biblioteka </w:t>
-      </w:r>
-      <w:proofErr w:type="spellStart"/>
-      <w:r>
-        <w:t>xgboost</w:t>
-      </w:r>
-      <w:proofErr w:type="spellEnd"/>
-      <w:r>
-        <w:t xml:space="preserve">, choć nie ma o niej </w:t>
-      </w:r>
-      <w:proofErr w:type="spellStart"/>
-      <w:r>
-        <w:t>informacj</w:t>
-      </w:r>
-      <w:proofErr w:type="spellEnd"/>
-      <w:r>
-        <w:t xml:space="preserve"> w pliku requirements.txt.</w:t>
-      </w:r>
-    </w:p>
-    <w:p>
-      <w:pPr>
-        <w:pStyle w:val="ListParagraph"/>
-      </w:pPr>
-    </w:p>
-    <w:p>
-      <w:pPr>
-        <w:jc w:val="center"/>
-        <w:rPr>
-          <w:sz w:val="28"/>
-          <w:szCs w:val="28"/>
-          <w:lang w:val="en-US"/>
-        </w:rPr>
-      </w:pPr>
-      <w:proofErr w:type="spellStart"/>
-      <w:r>
-        <w:rPr>
-          <w:sz w:val="28"/>
-          <w:szCs w:val="28"/>
-          <w:lang w:val="en-US"/>
-        </w:rPr>
-        <w:t>Etap</w:t>
-      </w:r>
-      <w:proofErr w:type="spellEnd"/>
-      <w:r>
-        <w:rPr>
-          <w:sz w:val="28"/>
-          <w:szCs w:val="28"/>
-          <w:lang w:val="en-US"/>
-        </w:rPr>
-        <w:t xml:space="preserve"> MODELING, </w:t>
-      </w:r>
-      <w:proofErr w:type="spellStart"/>
-      <w:r>
-        <w:rPr>
-          <w:sz w:val="28"/>
-          <w:szCs w:val="28"/>
-          <w:lang w:val="en-US"/>
-        </w:rPr>
-        <w:t>raport</w:t>
-      </w:r>
-      <w:proofErr w:type="spellEnd"/>
-      <w:r>
-        <w:rPr>
-          <w:sz w:val="28"/>
-          <w:szCs w:val="28"/>
-          <w:lang w:val="en-US"/>
-        </w:rPr>
-        <w:t xml:space="preserve"> </w:t>
-      </w:r>
-      <w:proofErr w:type="spellStart"/>
-      <w:r>
-        <w:rPr>
-          <w:sz w:val="28"/>
-          <w:szCs w:val="28"/>
-          <w:lang w:val="en-US"/>
-        </w:rPr>
-        <w:t>numer</w:t>
-      </w:r>
-      <w:proofErr w:type="spellEnd"/>
-      <w:r>
-        <w:rPr>
-          <w:sz w:val="28"/>
-          <w:szCs w:val="28"/>
-          <w:lang w:val="en-US"/>
-        </w:rPr>
-        <w:t xml:space="preserve"> 3</w:t>
-      </w:r>
+      <w:proofErr w:type="spellStart"/>
+      <w:r>
+        <w:t>Model_Selection.ipynb</w:t>
+      </w:r>
+      <w:proofErr w:type="spellEnd"/>
+      <w:r>
+        <w:t xml:space="preserve"> i </w:t>
+      </w:r>
+      <w:proofErr w:type="spellStart"/>
+      <w:r>
+        <w:t>Models_Tuning.ipynb</w:t>
+      </w:r>
+      <w:proofErr w:type="spellEnd"/>
     </w:p>
     <w:p>
       <w:pPr>
@@ -1027,11 +1684,9 @@
       <w:r>
         <w:t xml:space="preserve">Dla </w:t>
       </w:r>
-      <w:proofErr w:type="spellStart"/>
-      <w:r>
-        <w:t>przejzystosci</w:t>
-      </w:r>
-      <w:proofErr w:type="spellEnd"/>
+      <w:r>
+        <w:t>przejrzystości</w:t>
+      </w:r>
       <w:r>
         <w:t xml:space="preserve">, odnosi się to tak naprawdę do wszystkich </w:t>
       </w:r>
@@ -1051,11 +1706,9 @@
       <w:r>
         <w:t xml:space="preserve"> odpowiadającą za rysowanie </w:t>
       </w:r>
-      <w:proofErr w:type="spellStart"/>
-      <w:r>
-        <w:t>wykresow</w:t>
-      </w:r>
-      <w:proofErr w:type="spellEnd"/>
+      <w:r>
+        <w:t>wykresów</w:t>
+      </w:r>
       <w:r>
         <w:t xml:space="preserve"> itp. </w:t>
       </w:r>
@@ -1067,19 +1720,15 @@
       <w:r>
         <w:t xml:space="preserve"> </w:t>
       </w:r>
-      <w:proofErr w:type="spellStart"/>
-      <w:r>
-        <w:t>przezucic</w:t>
-      </w:r>
-      <w:proofErr w:type="spellEnd"/>
+      <w:r>
+        <w:t>przerzucić</w:t>
+      </w:r>
       <w:r>
         <w:t xml:space="preserve"> do </w:t>
       </w:r>
-      <w:proofErr w:type="spellStart"/>
-      <w:r>
-        <w:t>plikow</w:t>
-      </w:r>
-      <w:proofErr w:type="spellEnd"/>
+      <w:r>
+        <w:t>plików</w:t>
+      </w:r>
       <w:r>
         <w:t xml:space="preserve"> .</w:t>
       </w:r>
@@ -1089,15 +1738,13 @@
       </w:r>
       <w:proofErr w:type="spellEnd"/>
       <w:r>
-        <w:t xml:space="preserve"> i jedynie importować. Notebook </w:t>
-      </w:r>
-      <w:proofErr w:type="spellStart"/>
-      <w:r>
-        <w:t>bylby</w:t>
-      </w:r>
-      <w:proofErr w:type="spellEnd"/>
-      <w:r>
-        <w:t xml:space="preserve"> prostszy w odszyfrowywaniu jakby był bardziej biznesowy</w:t>
+        <w:t xml:space="preserve"> i jedynie importować. Notebook by</w:t>
+      </w:r>
+      <w:r>
+        <w:t>ł</w:t>
+      </w:r>
+      <w:r>
+        <w:t>by prostszy w odszyfrowywaniu jakby był bardziej biznesowy</w:t>
       </w:r>
     </w:p>
     <w:p>
@@ -1109,14 +1756,11 @@
         </w:numPr>
       </w:pPr>
       <w:r>
-        <w:lastRenderedPageBreak/>
         <w:t xml:space="preserve">Brakuje jakiś </w:t>
       </w:r>
-      <w:proofErr w:type="spellStart"/>
-      <w:r>
-        <w:t>wnioskow</w:t>
-      </w:r>
-      <w:proofErr w:type="spellEnd"/>
+      <w:r>
+        <w:t>wniosków</w:t>
+      </w:r>
       <w:r>
         <w:t xml:space="preserve"> – np. dla </w:t>
       </w:r>
@@ -1168,11 +1812,9 @@
       <w:r>
         <w:t xml:space="preserve"> to zoptymalizować i szukać w przestrzeni </w:t>
       </w:r>
-      <w:proofErr w:type="spellStart"/>
-      <w:r>
-        <w:t>parametrow</w:t>
-      </w:r>
-      <w:proofErr w:type="spellEnd"/>
+      <w:r>
+        <w:t>parametrów</w:t>
+      </w:r>
       <w:r>
         <w:t xml:space="preserve"> ciągłych według jakieś funkcji kosztu pozwalającej określić minimum (</w:t>
       </w:r>
@@ -1202,7 +1844,11 @@
       </w:r>
       <w:proofErr w:type="spellEnd"/>
       <w:r>
-        <w:t xml:space="preserve"> jest strasznie powtarzalny i mało czytelny – brakuje zestawienia modeli ze sobą, wniosków z ich wyników, propozycji który model ostatecznie wybrać czy </w:t>
+        <w:t xml:space="preserve"> jest strasznie powtarzalny i mało czytelny – brakuje zestawienia modeli ze sobą, wniosków z ich wyników, propozycji który </w:t>
+      </w:r>
+      <w:r>
+        <w:lastRenderedPageBreak/>
+        <w:t xml:space="preserve">model ostatecznie wybrać czy </w:t>
       </w:r>
       <w:proofErr w:type="gramStart"/>
       <w:r>
@@ -1220,11 +1866,9 @@
       <w:r>
         <w:t xml:space="preserve">” </w:t>
       </w:r>
-      <w:proofErr w:type="spellStart"/>
-      <w:r>
-        <w:t>przeszukiwac</w:t>
-      </w:r>
-      <w:proofErr w:type="spellEnd"/>
+      <w:r>
+        <w:t>przeszukiwać</w:t>
+      </w:r>
       <w:r>
         <w:t xml:space="preserve"> parametry wszystkich dostępnych </w:t>
       </w:r>
@@ -1259,11 +1903,9 @@
       <w:r>
         <w:t xml:space="preserve"> + czemu jest podział na 2 pliki o podobnych nazwach? Domyślam się ze </w:t>
       </w:r>
-      <w:proofErr w:type="spellStart"/>
-      <w:r>
-        <w:t>robily</w:t>
-      </w:r>
-      <w:proofErr w:type="spellEnd"/>
+      <w:r>
+        <w:t>robiły</w:t>
+      </w:r>
       <w:r>
         <w:t xml:space="preserve"> to inne </w:t>
       </w:r>
@@ -1295,27 +1937,21 @@
       <w:r>
         <w:t xml:space="preserve"> analiz np. SHARP, ale cały step 3 projektu nie prowadzi do jego biznesowego </w:t>
       </w:r>
-      <w:proofErr w:type="spellStart"/>
-      <w:r>
-        <w:t>zamkniecia</w:t>
-      </w:r>
-      <w:proofErr w:type="spellEnd"/>
+      <w:r>
+        <w:t>zamknięcia</w:t>
+      </w:r>
       <w:r>
         <w:t xml:space="preserve"> – odnosi się </w:t>
       </w:r>
-      <w:proofErr w:type="spellStart"/>
-      <w:r>
-        <w:t>wrazenie</w:t>
-      </w:r>
-      <w:proofErr w:type="spellEnd"/>
+      <w:r>
+        <w:t>wrażenie</w:t>
+      </w:r>
       <w:r>
         <w:t xml:space="preserve"> ze z </w:t>
       </w:r>
-      <w:proofErr w:type="spellStart"/>
-      <w:r>
-        <w:t>calosci</w:t>
-      </w:r>
-      <w:proofErr w:type="spellEnd"/>
+      <w:r>
+        <w:t>całości</w:t>
+      </w:r>
       <w:r>
         <w:t xml:space="preserve"> idziemy w wiele stron, żadnej strony nie komentujemy i nie faworyzujemy – poszukiwania bez celu</w:t>
       </w:r>
@@ -1328,11 +1964,9 @@
           <w:numId w:val="2"/>
         </w:numPr>
       </w:pPr>
-      <w:proofErr w:type="spellStart"/>
-      <w:r>
-        <w:t>Nazewnicto</w:t>
-      </w:r>
-      <w:proofErr w:type="spellEnd"/>
+      <w:r>
+        <w:t>Nazewnictwo</w:t>
+      </w:r>
       <w:r>
         <w:t xml:space="preserve"> plików nie spójne. Jako data-</w:t>
       </w:r>
@@ -1344,11 +1978,9 @@
       <w:r>
         <w:t xml:space="preserve"> walidujący pracę zespołu trzeba się </w:t>
       </w:r>
-      <w:proofErr w:type="spellStart"/>
-      <w:r>
-        <w:t>domyslac</w:t>
-      </w:r>
-      <w:proofErr w:type="spellEnd"/>
+      <w:r>
+        <w:t>domyślać</w:t>
+      </w:r>
       <w:r>
         <w:t xml:space="preserve"> co było po czym + brak </w:t>
       </w:r>
@@ -1360,11 +1992,9 @@
       <w:r>
         <w:t xml:space="preserve"> produktu i prezentacji. Projekt robi </w:t>
       </w:r>
-      <w:proofErr w:type="spellStart"/>
-      <w:r>
-        <w:t>wrazenie</w:t>
-      </w:r>
-      <w:proofErr w:type="spellEnd"/>
+      <w:r>
+        <w:t>wrażenie</w:t>
+      </w:r>
       <w:r>
         <w:t xml:space="preserve"> </w:t>
       </w:r>
@@ -1382,8 +2012,58 @@
       </w:r>
       <w:proofErr w:type="spellEnd"/>
       <w:r>
-        <w:t xml:space="preserve"> czy tez playgroundu</w:t>
-      </w:r>
+        <w:t xml:space="preserve"> czy </w:t>
+      </w:r>
+      <w:proofErr w:type="gramStart"/>
+      <w:r>
+        <w:t>tez</w:t>
+      </w:r>
+      <w:proofErr w:type="gramEnd"/>
+      <w:r>
+        <w:t xml:space="preserve"> </w:t>
+      </w:r>
+      <w:proofErr w:type="spellStart"/>
+      <w:r>
+        <w:t>playgroundu</w:t>
+      </w:r>
+      <w:proofErr w:type="spellEnd"/>
+      <w:r>
+        <w:t>.</w:t>
+      </w:r>
+    </w:p>
+    <w:p>
+      <w:pPr>
+        <w:pStyle w:val="ListParagraph"/>
+        <w:numPr>
+          <w:ilvl w:val="0"/>
+          <w:numId w:val="2"/>
+        </w:numPr>
+      </w:pPr>
+      <w:r>
+        <w:t>Braki w pliku requirements.txt, trzeba wiele paczek doinstalować ręcznie</w:t>
+      </w:r>
+    </w:p>
+    <w:p>
+      <w:r>
+        <w:t xml:space="preserve">Dodatkowo przejdźmy do kwestii </w:t>
+      </w:r>
+      <w:proofErr w:type="spellStart"/>
+      <w:r>
+        <w:t>replikowalności</w:t>
+      </w:r>
+      <w:proofErr w:type="spellEnd"/>
+      <w:r>
+        <w:t xml:space="preserve"> wyników otrzymanych przez zespół. Tutaj są następujące uwagi i wyniki z naszej strony:</w:t>
+      </w:r>
+    </w:p>
+    <w:p>
+      <w:pPr>
+        <w:pStyle w:val="ListParagraph"/>
+        <w:numPr>
+          <w:ilvl w:val="0"/>
+          <w:numId w:val="11"/>
+        </w:numPr>
+      </w:pPr>
     </w:p>
     <w:sectPr>
       <w:pgSz w:w="11906" w:h="16838"/>
@@ -1487,6 +2167,631 @@
     </w:lvl>
   </w:abstractNum>
   <w:abstractNum w:abstractNumId="1" w15:restartNumberingAfterBreak="0">
+    <w:nsid w:val="0560657A"/>
+    <w:multiLevelType w:val="hybridMultilevel"/>
+    <w:tmpl w:val="A6383A62"/>
+    <w:lvl w:ilvl="0" w:tplc="E834B13A">
+      <w:start w:val="1"/>
+      <w:numFmt w:val="decimal"/>
+      <w:lvlText w:val="%1."/>
+      <w:lvlJc w:val="left"/>
+      <w:pPr>
+        <w:ind w:left="1080" w:hanging="360"/>
+      </w:pPr>
+      <w:rPr>
+        <w:rFonts w:hint="default"/>
+      </w:rPr>
+    </w:lvl>
+    <w:lvl w:ilvl="1" w:tplc="04090019" w:tentative="1">
+      <w:start w:val="1"/>
+      <w:numFmt w:val="lowerLetter"/>
+      <w:lvlText w:val="%2."/>
+      <w:lvlJc w:val="left"/>
+      <w:pPr>
+        <w:ind w:left="1800" w:hanging="360"/>
+      </w:pPr>
+    </w:lvl>
+    <w:lvl w:ilvl="2" w:tplc="0409001B" w:tentative="1">
+      <w:start w:val="1"/>
+      <w:numFmt w:val="lowerRoman"/>
+      <w:lvlText w:val="%3."/>
+      <w:lvlJc w:val="right"/>
+      <w:pPr>
+        <w:ind w:left="2520" w:hanging="180"/>
+      </w:pPr>
+    </w:lvl>
+    <w:lvl w:ilvl="3" w:tplc="0409000F" w:tentative="1">
+      <w:start w:val="1"/>
+      <w:numFmt w:val="decimal"/>
+      <w:lvlText w:val="%4."/>
+      <w:lvlJc w:val="left"/>
+      <w:pPr>
+        <w:ind w:left="3240" w:hanging="360"/>
+      </w:pPr>
+    </w:lvl>
+    <w:lvl w:ilvl="4" w:tplc="04090019" w:tentative="1">
+      <w:start w:val="1"/>
+      <w:numFmt w:val="lowerLetter"/>
+      <w:lvlText w:val="%5."/>
+      <w:lvlJc w:val="left"/>
+      <w:pPr>
+        <w:ind w:left="3960" w:hanging="360"/>
+      </w:pPr>
+    </w:lvl>
+    <w:lvl w:ilvl="5" w:tplc="0409001B" w:tentative="1">
+      <w:start w:val="1"/>
+      <w:numFmt w:val="lowerRoman"/>
+      <w:lvlText w:val="%6."/>
+      <w:lvlJc w:val="right"/>
+      <w:pPr>
+        <w:ind w:left="4680" w:hanging="180"/>
+      </w:pPr>
+    </w:lvl>
+    <w:lvl w:ilvl="6" w:tplc="0409000F" w:tentative="1">
+      <w:start w:val="1"/>
+      <w:numFmt w:val="decimal"/>
+      <w:lvlText w:val="%7."/>
+      <w:lvlJc w:val="left"/>
+      <w:pPr>
+        <w:ind w:left="5400" w:hanging="360"/>
+      </w:pPr>
+    </w:lvl>
+    <w:lvl w:ilvl="7" w:tplc="04090019" w:tentative="1">
+      <w:start w:val="1"/>
+      <w:numFmt w:val="lowerLetter"/>
+      <w:lvlText w:val="%8."/>
+      <w:lvlJc w:val="left"/>
+      <w:pPr>
+        <w:ind w:left="6120" w:hanging="360"/>
+      </w:pPr>
+    </w:lvl>
+    <w:lvl w:ilvl="8" w:tplc="0409001B" w:tentative="1">
+      <w:start w:val="1"/>
+      <w:numFmt w:val="lowerRoman"/>
+      <w:lvlText w:val="%9."/>
+      <w:lvlJc w:val="right"/>
+      <w:pPr>
+        <w:ind w:left="6840" w:hanging="180"/>
+      </w:pPr>
+    </w:lvl>
+  </w:abstractNum>
+  <w:abstractNum w:abstractNumId="2" w15:restartNumberingAfterBreak="0">
+    <w:nsid w:val="091923AB"/>
+    <w:multiLevelType w:val="hybridMultilevel"/>
+    <w:tmpl w:val="6B424C1A"/>
+    <w:lvl w:ilvl="0" w:tplc="FFFFFFFF">
+      <w:start w:val="1"/>
+      <w:numFmt w:val="decimal"/>
+      <w:lvlText w:val="%1."/>
+      <w:lvlJc w:val="left"/>
+      <w:pPr>
+        <w:ind w:left="720" w:hanging="360"/>
+      </w:pPr>
+      <w:rPr>
+        <w:rFonts w:hint="default"/>
+      </w:rPr>
+    </w:lvl>
+    <w:lvl w:ilvl="1" w:tplc="FFFFFFFF" w:tentative="1">
+      <w:start w:val="1"/>
+      <w:numFmt w:val="lowerLetter"/>
+      <w:lvlText w:val="%2."/>
+      <w:lvlJc w:val="left"/>
+      <w:pPr>
+        <w:ind w:left="1440" w:hanging="360"/>
+      </w:pPr>
+    </w:lvl>
+    <w:lvl w:ilvl="2" w:tplc="FFFFFFFF" w:tentative="1">
+      <w:start w:val="1"/>
+      <w:numFmt w:val="lowerRoman"/>
+      <w:lvlText w:val="%3."/>
+      <w:lvlJc w:val="right"/>
+      <w:pPr>
+        <w:ind w:left="2160" w:hanging="180"/>
+      </w:pPr>
+    </w:lvl>
+    <w:lvl w:ilvl="3" w:tplc="FFFFFFFF" w:tentative="1">
+      <w:start w:val="1"/>
+      <w:numFmt w:val="decimal"/>
+      <w:lvlText w:val="%4."/>
+      <w:lvlJc w:val="left"/>
+      <w:pPr>
+        <w:ind w:left="2880" w:hanging="360"/>
+      </w:pPr>
+    </w:lvl>
+    <w:lvl w:ilvl="4" w:tplc="FFFFFFFF" w:tentative="1">
+      <w:start w:val="1"/>
+      <w:numFmt w:val="lowerLetter"/>
+      <w:lvlText w:val="%5."/>
+      <w:lvlJc w:val="left"/>
+      <w:pPr>
+        <w:ind w:left="3600" w:hanging="360"/>
+      </w:pPr>
+    </w:lvl>
+    <w:lvl w:ilvl="5" w:tplc="FFFFFFFF" w:tentative="1">
+      <w:start w:val="1"/>
+      <w:numFmt w:val="lowerRoman"/>
+      <w:lvlText w:val="%6."/>
+      <w:lvlJc w:val="right"/>
+      <w:pPr>
+        <w:ind w:left="4320" w:hanging="180"/>
+      </w:pPr>
+    </w:lvl>
+    <w:lvl w:ilvl="6" w:tplc="FFFFFFFF" w:tentative="1">
+      <w:start w:val="1"/>
+      <w:numFmt w:val="decimal"/>
+      <w:lvlText w:val="%7."/>
+      <w:lvlJc w:val="left"/>
+      <w:pPr>
+        <w:ind w:left="5040" w:hanging="360"/>
+      </w:pPr>
+    </w:lvl>
+    <w:lvl w:ilvl="7" w:tplc="FFFFFFFF" w:tentative="1">
+      <w:start w:val="1"/>
+      <w:numFmt w:val="lowerLetter"/>
+      <w:lvlText w:val="%8."/>
+      <w:lvlJc w:val="left"/>
+      <w:pPr>
+        <w:ind w:left="5760" w:hanging="360"/>
+      </w:pPr>
+    </w:lvl>
+    <w:lvl w:ilvl="8" w:tplc="FFFFFFFF" w:tentative="1">
+      <w:start w:val="1"/>
+      <w:numFmt w:val="lowerRoman"/>
+      <w:lvlText w:val="%9."/>
+      <w:lvlJc w:val="right"/>
+      <w:pPr>
+        <w:ind w:left="6480" w:hanging="180"/>
+      </w:pPr>
+    </w:lvl>
+  </w:abstractNum>
+  <w:abstractNum w:abstractNumId="3" w15:restartNumberingAfterBreak="0">
+    <w:nsid w:val="0D2457D0"/>
+    <w:multiLevelType w:val="hybridMultilevel"/>
+    <w:tmpl w:val="329CE22A"/>
+    <w:lvl w:ilvl="0" w:tplc="0409000F">
+      <w:start w:val="1"/>
+      <w:numFmt w:val="decimal"/>
+      <w:lvlText w:val="%1."/>
+      <w:lvlJc w:val="left"/>
+      <w:pPr>
+        <w:ind w:left="720" w:hanging="360"/>
+      </w:pPr>
+      <w:rPr>
+        <w:rFonts w:hint="default"/>
+      </w:rPr>
+    </w:lvl>
+    <w:lvl w:ilvl="1" w:tplc="04090019" w:tentative="1">
+      <w:start w:val="1"/>
+      <w:numFmt w:val="lowerLetter"/>
+      <w:lvlText w:val="%2."/>
+      <w:lvlJc w:val="left"/>
+      <w:pPr>
+        <w:ind w:left="1440" w:hanging="360"/>
+      </w:pPr>
+    </w:lvl>
+    <w:lvl w:ilvl="2" w:tplc="0409001B" w:tentative="1">
+      <w:start w:val="1"/>
+      <w:numFmt w:val="lowerRoman"/>
+      <w:lvlText w:val="%3."/>
+      <w:lvlJc w:val="right"/>
+      <w:pPr>
+        <w:ind w:left="2160" w:hanging="180"/>
+      </w:pPr>
+    </w:lvl>
+    <w:lvl w:ilvl="3" w:tplc="0409000F" w:tentative="1">
+      <w:start w:val="1"/>
+      <w:numFmt w:val="decimal"/>
+      <w:lvlText w:val="%4."/>
+      <w:lvlJc w:val="left"/>
+      <w:pPr>
+        <w:ind w:left="2880" w:hanging="360"/>
+      </w:pPr>
+    </w:lvl>
+    <w:lvl w:ilvl="4" w:tplc="04090019" w:tentative="1">
+      <w:start w:val="1"/>
+      <w:numFmt w:val="lowerLetter"/>
+      <w:lvlText w:val="%5."/>
+      <w:lvlJc w:val="left"/>
+      <w:pPr>
+        <w:ind w:left="3600" w:hanging="360"/>
+      </w:pPr>
+    </w:lvl>
+    <w:lvl w:ilvl="5" w:tplc="0409001B" w:tentative="1">
+      <w:start w:val="1"/>
+      <w:numFmt w:val="lowerRoman"/>
+      <w:lvlText w:val="%6."/>
+      <w:lvlJc w:val="right"/>
+      <w:pPr>
+        <w:ind w:left="4320" w:hanging="180"/>
+      </w:pPr>
+    </w:lvl>
+    <w:lvl w:ilvl="6" w:tplc="0409000F" w:tentative="1">
+      <w:start w:val="1"/>
+      <w:numFmt w:val="decimal"/>
+      <w:lvlText w:val="%7."/>
+      <w:lvlJc w:val="left"/>
+      <w:pPr>
+        <w:ind w:left="5040" w:hanging="360"/>
+      </w:pPr>
+    </w:lvl>
+    <w:lvl w:ilvl="7" w:tplc="04090019" w:tentative="1">
+      <w:start w:val="1"/>
+      <w:numFmt w:val="lowerLetter"/>
+      <w:lvlText w:val="%8."/>
+      <w:lvlJc w:val="left"/>
+      <w:pPr>
+        <w:ind w:left="5760" w:hanging="360"/>
+      </w:pPr>
+    </w:lvl>
+    <w:lvl w:ilvl="8" w:tplc="0409001B" w:tentative="1">
+      <w:start w:val="1"/>
+      <w:numFmt w:val="lowerRoman"/>
+      <w:lvlText w:val="%9."/>
+      <w:lvlJc w:val="right"/>
+      <w:pPr>
+        <w:ind w:left="6480" w:hanging="180"/>
+      </w:pPr>
+    </w:lvl>
+  </w:abstractNum>
+  <w:abstractNum w:abstractNumId="4" w15:restartNumberingAfterBreak="0">
+    <w:nsid w:val="19494869"/>
+    <w:multiLevelType w:val="hybridMultilevel"/>
+    <w:tmpl w:val="3DA204E6"/>
+    <w:lvl w:ilvl="0" w:tplc="0409000F">
+      <w:start w:val="1"/>
+      <w:numFmt w:val="decimal"/>
+      <w:lvlText w:val="%1."/>
+      <w:lvlJc w:val="left"/>
+      <w:pPr>
+        <w:ind w:left="720" w:hanging="360"/>
+      </w:pPr>
+      <w:rPr>
+        <w:rFonts w:hint="default"/>
+      </w:rPr>
+    </w:lvl>
+    <w:lvl w:ilvl="1" w:tplc="04090019" w:tentative="1">
+      <w:start w:val="1"/>
+      <w:numFmt w:val="lowerLetter"/>
+      <w:lvlText w:val="%2."/>
+      <w:lvlJc w:val="left"/>
+      <w:pPr>
+        <w:ind w:left="1440" w:hanging="360"/>
+      </w:pPr>
+    </w:lvl>
+    <w:lvl w:ilvl="2" w:tplc="0409001B" w:tentative="1">
+      <w:start w:val="1"/>
+      <w:numFmt w:val="lowerRoman"/>
+      <w:lvlText w:val="%3."/>
+      <w:lvlJc w:val="right"/>
+      <w:pPr>
+        <w:ind w:left="2160" w:hanging="180"/>
+      </w:pPr>
+    </w:lvl>
+    <w:lvl w:ilvl="3" w:tplc="0409000F" w:tentative="1">
+      <w:start w:val="1"/>
+      <w:numFmt w:val="decimal"/>
+      <w:lvlText w:val="%4."/>
+      <w:lvlJc w:val="left"/>
+      <w:pPr>
+        <w:ind w:left="2880" w:hanging="360"/>
+      </w:pPr>
+    </w:lvl>
+    <w:lvl w:ilvl="4" w:tplc="04090019" w:tentative="1">
+      <w:start w:val="1"/>
+      <w:numFmt w:val="lowerLetter"/>
+      <w:lvlText w:val="%5."/>
+      <w:lvlJc w:val="left"/>
+      <w:pPr>
+        <w:ind w:left="3600" w:hanging="360"/>
+      </w:pPr>
+    </w:lvl>
+    <w:lvl w:ilvl="5" w:tplc="0409001B" w:tentative="1">
+      <w:start w:val="1"/>
+      <w:numFmt w:val="lowerRoman"/>
+      <w:lvlText w:val="%6."/>
+      <w:lvlJc w:val="right"/>
+      <w:pPr>
+        <w:ind w:left="4320" w:hanging="180"/>
+      </w:pPr>
+    </w:lvl>
+    <w:lvl w:ilvl="6" w:tplc="0409000F" w:tentative="1">
+      <w:start w:val="1"/>
+      <w:numFmt w:val="decimal"/>
+      <w:lvlText w:val="%7."/>
+      <w:lvlJc w:val="left"/>
+      <w:pPr>
+        <w:ind w:left="5040" w:hanging="360"/>
+      </w:pPr>
+    </w:lvl>
+    <w:lvl w:ilvl="7" w:tplc="04090019" w:tentative="1">
+      <w:start w:val="1"/>
+      <w:numFmt w:val="lowerLetter"/>
+      <w:lvlText w:val="%8."/>
+      <w:lvlJc w:val="left"/>
+      <w:pPr>
+        <w:ind w:left="5760" w:hanging="360"/>
+      </w:pPr>
+    </w:lvl>
+    <w:lvl w:ilvl="8" w:tplc="0409001B" w:tentative="1">
+      <w:start w:val="1"/>
+      <w:numFmt w:val="lowerRoman"/>
+      <w:lvlText w:val="%9."/>
+      <w:lvlJc w:val="right"/>
+      <w:pPr>
+        <w:ind w:left="6480" w:hanging="180"/>
+      </w:pPr>
+    </w:lvl>
+  </w:abstractNum>
+  <w:abstractNum w:abstractNumId="5" w15:restartNumberingAfterBreak="0">
+    <w:nsid w:val="1EFB3C7A"/>
+    <w:multiLevelType w:val="hybridMultilevel"/>
+    <w:tmpl w:val="155AA5A6"/>
+    <w:lvl w:ilvl="0" w:tplc="61C4F4FE">
+      <w:start w:val="1"/>
+      <w:numFmt w:val="decimal"/>
+      <w:lvlText w:val="%1."/>
+      <w:lvlJc w:val="left"/>
+      <w:pPr>
+        <w:ind w:left="1080" w:hanging="360"/>
+      </w:pPr>
+      <w:rPr>
+        <w:rFonts w:hint="default"/>
+        <w:sz w:val="20"/>
+        <w:szCs w:val="20"/>
+      </w:rPr>
+    </w:lvl>
+    <w:lvl w:ilvl="1" w:tplc="04090019" w:tentative="1">
+      <w:start w:val="1"/>
+      <w:numFmt w:val="lowerLetter"/>
+      <w:lvlText w:val="%2."/>
+      <w:lvlJc w:val="left"/>
+      <w:pPr>
+        <w:ind w:left="1800" w:hanging="360"/>
+      </w:pPr>
+    </w:lvl>
+    <w:lvl w:ilvl="2" w:tplc="0409001B" w:tentative="1">
+      <w:start w:val="1"/>
+      <w:numFmt w:val="lowerRoman"/>
+      <w:lvlText w:val="%3."/>
+      <w:lvlJc w:val="right"/>
+      <w:pPr>
+        <w:ind w:left="2520" w:hanging="180"/>
+      </w:pPr>
+    </w:lvl>
+    <w:lvl w:ilvl="3" w:tplc="0409000F" w:tentative="1">
+      <w:start w:val="1"/>
+      <w:numFmt w:val="decimal"/>
+      <w:lvlText w:val="%4."/>
+      <w:lvlJc w:val="left"/>
+      <w:pPr>
+        <w:ind w:left="3240" w:hanging="360"/>
+      </w:pPr>
+    </w:lvl>
+    <w:lvl w:ilvl="4" w:tplc="04090019" w:tentative="1">
+      <w:start w:val="1"/>
+      <w:numFmt w:val="lowerLetter"/>
+      <w:lvlText w:val="%5."/>
+      <w:lvlJc w:val="left"/>
+      <w:pPr>
+        <w:ind w:left="3960" w:hanging="360"/>
+      </w:pPr>
+    </w:lvl>
+    <w:lvl w:ilvl="5" w:tplc="0409001B" w:tentative="1">
+      <w:start w:val="1"/>
+      <w:numFmt w:val="lowerRoman"/>
+      <w:lvlText w:val="%6."/>
+      <w:lvlJc w:val="right"/>
+      <w:pPr>
+        <w:ind w:left="4680" w:hanging="180"/>
+      </w:pPr>
+    </w:lvl>
+    <w:lvl w:ilvl="6" w:tplc="0409000F" w:tentative="1">
+      <w:start w:val="1"/>
+      <w:numFmt w:val="decimal"/>
+      <w:lvlText w:val="%7."/>
+      <w:lvlJc w:val="left"/>
+      <w:pPr>
+        <w:ind w:left="5400" w:hanging="360"/>
+      </w:pPr>
+    </w:lvl>
+    <w:lvl w:ilvl="7" w:tplc="04090019" w:tentative="1">
+      <w:start w:val="1"/>
+      <w:numFmt w:val="lowerLetter"/>
+      <w:lvlText w:val="%8."/>
+      <w:lvlJc w:val="left"/>
+      <w:pPr>
+        <w:ind w:left="6120" w:hanging="360"/>
+      </w:pPr>
+    </w:lvl>
+    <w:lvl w:ilvl="8" w:tplc="0409001B" w:tentative="1">
+      <w:start w:val="1"/>
+      <w:numFmt w:val="lowerRoman"/>
+      <w:lvlText w:val="%9."/>
+      <w:lvlJc w:val="right"/>
+      <w:pPr>
+        <w:ind w:left="6840" w:hanging="180"/>
+      </w:pPr>
+    </w:lvl>
+  </w:abstractNum>
+  <w:abstractNum w:abstractNumId="6" w15:restartNumberingAfterBreak="0">
+    <w:nsid w:val="32BE4DEB"/>
+    <w:multiLevelType w:val="hybridMultilevel"/>
+    <w:tmpl w:val="6B424C1A"/>
+    <w:lvl w:ilvl="0" w:tplc="FFFFFFFF">
+      <w:start w:val="1"/>
+      <w:numFmt w:val="decimal"/>
+      <w:lvlText w:val="%1."/>
+      <w:lvlJc w:val="left"/>
+      <w:pPr>
+        <w:ind w:left="720" w:hanging="360"/>
+      </w:pPr>
+      <w:rPr>
+        <w:rFonts w:hint="default"/>
+      </w:rPr>
+    </w:lvl>
+    <w:lvl w:ilvl="1" w:tplc="FFFFFFFF" w:tentative="1">
+      <w:start w:val="1"/>
+      <w:numFmt w:val="lowerLetter"/>
+      <w:lvlText w:val="%2."/>
+      <w:lvlJc w:val="left"/>
+      <w:pPr>
+        <w:ind w:left="1440" w:hanging="360"/>
+      </w:pPr>
+    </w:lvl>
+    <w:lvl w:ilvl="2" w:tplc="FFFFFFFF" w:tentative="1">
+      <w:start w:val="1"/>
+      <w:numFmt w:val="lowerRoman"/>
+      <w:lvlText w:val="%3."/>
+      <w:lvlJc w:val="right"/>
+      <w:pPr>
+        <w:ind w:left="2160" w:hanging="180"/>
+      </w:pPr>
+    </w:lvl>
+    <w:lvl w:ilvl="3" w:tplc="FFFFFFFF" w:tentative="1">
+      <w:start w:val="1"/>
+      <w:numFmt w:val="decimal"/>
+      <w:lvlText w:val="%4."/>
+      <w:lvlJc w:val="left"/>
+      <w:pPr>
+        <w:ind w:left="2880" w:hanging="360"/>
+      </w:pPr>
+    </w:lvl>
+    <w:lvl w:ilvl="4" w:tplc="FFFFFFFF" w:tentative="1">
+      <w:start w:val="1"/>
+      <w:numFmt w:val="lowerLetter"/>
+      <w:lvlText w:val="%5."/>
+      <w:lvlJc w:val="left"/>
+      <w:pPr>
+        <w:ind w:left="3600" w:hanging="360"/>
+      </w:pPr>
+    </w:lvl>
+    <w:lvl w:ilvl="5" w:tplc="FFFFFFFF" w:tentative="1">
+      <w:start w:val="1"/>
+      <w:numFmt w:val="lowerRoman"/>
+      <w:lvlText w:val="%6."/>
+      <w:lvlJc w:val="right"/>
+      <w:pPr>
+        <w:ind w:left="4320" w:hanging="180"/>
+      </w:pPr>
+    </w:lvl>
+    <w:lvl w:ilvl="6" w:tplc="FFFFFFFF" w:tentative="1">
+      <w:start w:val="1"/>
+      <w:numFmt w:val="decimal"/>
+      <w:lvlText w:val="%7."/>
+      <w:lvlJc w:val="left"/>
+      <w:pPr>
+        <w:ind w:left="5040" w:hanging="360"/>
+      </w:pPr>
+    </w:lvl>
+    <w:lvl w:ilvl="7" w:tplc="FFFFFFFF" w:tentative="1">
+      <w:start w:val="1"/>
+      <w:numFmt w:val="lowerLetter"/>
+      <w:lvlText w:val="%8."/>
+      <w:lvlJc w:val="left"/>
+      <w:pPr>
+        <w:ind w:left="5760" w:hanging="360"/>
+      </w:pPr>
+    </w:lvl>
+    <w:lvl w:ilvl="8" w:tplc="FFFFFFFF" w:tentative="1">
+      <w:start w:val="1"/>
+      <w:numFmt w:val="lowerRoman"/>
+      <w:lvlText w:val="%9."/>
+      <w:lvlJc w:val="right"/>
+      <w:pPr>
+        <w:ind w:left="6480" w:hanging="180"/>
+      </w:pPr>
+    </w:lvl>
+  </w:abstractNum>
+  <w:abstractNum w:abstractNumId="7" w15:restartNumberingAfterBreak="0">
+    <w:nsid w:val="3AA75777"/>
+    <w:multiLevelType w:val="hybridMultilevel"/>
+    <w:tmpl w:val="6B424C1A"/>
+    <w:lvl w:ilvl="0" w:tplc="FFFFFFFF">
+      <w:start w:val="1"/>
+      <w:numFmt w:val="decimal"/>
+      <w:lvlText w:val="%1."/>
+      <w:lvlJc w:val="left"/>
+      <w:pPr>
+        <w:ind w:left="720" w:hanging="360"/>
+      </w:pPr>
+      <w:rPr>
+        <w:rFonts w:hint="default"/>
+      </w:rPr>
+    </w:lvl>
+    <w:lvl w:ilvl="1" w:tplc="FFFFFFFF" w:tentative="1">
+      <w:start w:val="1"/>
+      <w:numFmt w:val="lowerLetter"/>
+      <w:lvlText w:val="%2."/>
+      <w:lvlJc w:val="left"/>
+      <w:pPr>
+        <w:ind w:left="1440" w:hanging="360"/>
+      </w:pPr>
+    </w:lvl>
+    <w:lvl w:ilvl="2" w:tplc="FFFFFFFF" w:tentative="1">
+      <w:start w:val="1"/>
+      <w:numFmt w:val="lowerRoman"/>
+      <w:lvlText w:val="%3."/>
+      <w:lvlJc w:val="right"/>
+      <w:pPr>
+        <w:ind w:left="2160" w:hanging="180"/>
+      </w:pPr>
+    </w:lvl>
+    <w:lvl w:ilvl="3" w:tplc="FFFFFFFF" w:tentative="1">
+      <w:start w:val="1"/>
+      <w:numFmt w:val="decimal"/>
+      <w:lvlText w:val="%4."/>
+      <w:lvlJc w:val="left"/>
+      <w:pPr>
+        <w:ind w:left="2880" w:hanging="360"/>
+      </w:pPr>
+    </w:lvl>
+    <w:lvl w:ilvl="4" w:tplc="FFFFFFFF" w:tentative="1">
+      <w:start w:val="1"/>
+      <w:numFmt w:val="lowerLetter"/>
+      <w:lvlText w:val="%5."/>
+      <w:lvlJc w:val="left"/>
+      <w:pPr>
+        <w:ind w:left="3600" w:hanging="360"/>
+      </w:pPr>
+    </w:lvl>
+    <w:lvl w:ilvl="5" w:tplc="FFFFFFFF" w:tentative="1">
+      <w:start w:val="1"/>
+      <w:numFmt w:val="lowerRoman"/>
+      <w:lvlText w:val="%6."/>
+      <w:lvlJc w:val="right"/>
+      <w:pPr>
+        <w:ind w:left="4320" w:hanging="180"/>
+      </w:pPr>
+    </w:lvl>
+    <w:lvl w:ilvl="6" w:tplc="FFFFFFFF" w:tentative="1">
+      <w:start w:val="1"/>
+      <w:numFmt w:val="decimal"/>
+      <w:lvlText w:val="%7."/>
+      <w:lvlJc w:val="left"/>
+      <w:pPr>
+        <w:ind w:left="5040" w:hanging="360"/>
+      </w:pPr>
+    </w:lvl>
+    <w:lvl w:ilvl="7" w:tplc="FFFFFFFF" w:tentative="1">
+      <w:start w:val="1"/>
+      <w:numFmt w:val="lowerLetter"/>
+      <w:lvlText w:val="%8."/>
+      <w:lvlJc w:val="left"/>
+      <w:pPr>
+        <w:ind w:left="5760" w:hanging="360"/>
+      </w:pPr>
+    </w:lvl>
+    <w:lvl w:ilvl="8" w:tplc="FFFFFFFF" w:tentative="1">
+      <w:start w:val="1"/>
+      <w:numFmt w:val="lowerRoman"/>
+      <w:lvlText w:val="%9."/>
+      <w:lvlJc w:val="right"/>
+      <w:pPr>
+        <w:ind w:left="6480" w:hanging="180"/>
+      </w:pPr>
+    </w:lvl>
+  </w:abstractNum>
+  <w:abstractNum w:abstractNumId="8" w15:restartNumberingAfterBreak="0">
     <w:nsid w:val="57AD4522"/>
     <w:multiLevelType w:val="hybridMultilevel"/>
     <w:tmpl w:val="F9EA315A"/>
@@ -1575,7 +2880,7 @@
       </w:pPr>
     </w:lvl>
   </w:abstractNum>
-  <w:abstractNum w:abstractNumId="2" w15:restartNumberingAfterBreak="0">
+  <w:abstractNum w:abstractNumId="9" w15:restartNumberingAfterBreak="0">
     <w:nsid w:val="5B7D171C"/>
     <w:multiLevelType w:val="hybridMultilevel"/>
     <w:tmpl w:val="EAF0917C"/>
@@ -1664,14 +2969,127 @@
       </w:pPr>
     </w:lvl>
   </w:abstractNum>
+  <w:abstractNum w:abstractNumId="10" w15:restartNumberingAfterBreak="0">
+    <w:nsid w:val="68612D4E"/>
+    <w:multiLevelType w:val="hybridMultilevel"/>
+    <w:tmpl w:val="5F92B752"/>
+    <w:lvl w:ilvl="0" w:tplc="0409000F">
+      <w:start w:val="1"/>
+      <w:numFmt w:val="decimal"/>
+      <w:lvlText w:val="%1."/>
+      <w:lvlJc w:val="left"/>
+      <w:pPr>
+        <w:ind w:left="720" w:hanging="360"/>
+      </w:pPr>
+      <w:rPr>
+        <w:rFonts w:hint="default"/>
+      </w:rPr>
+    </w:lvl>
+    <w:lvl w:ilvl="1" w:tplc="04090019" w:tentative="1">
+      <w:start w:val="1"/>
+      <w:numFmt w:val="lowerLetter"/>
+      <w:lvlText w:val="%2."/>
+      <w:lvlJc w:val="left"/>
+      <w:pPr>
+        <w:ind w:left="1440" w:hanging="360"/>
+      </w:pPr>
+    </w:lvl>
+    <w:lvl w:ilvl="2" w:tplc="0409001B" w:tentative="1">
+      <w:start w:val="1"/>
+      <w:numFmt w:val="lowerRoman"/>
+      <w:lvlText w:val="%3."/>
+      <w:lvlJc w:val="right"/>
+      <w:pPr>
+        <w:ind w:left="2160" w:hanging="180"/>
+      </w:pPr>
+    </w:lvl>
+    <w:lvl w:ilvl="3" w:tplc="0409000F" w:tentative="1">
+      <w:start w:val="1"/>
+      <w:numFmt w:val="decimal"/>
+      <w:lvlText w:val="%4."/>
+      <w:lvlJc w:val="left"/>
+      <w:pPr>
+        <w:ind w:left="2880" w:hanging="360"/>
+      </w:pPr>
+    </w:lvl>
+    <w:lvl w:ilvl="4" w:tplc="04090019" w:tentative="1">
+      <w:start w:val="1"/>
+      <w:numFmt w:val="lowerLetter"/>
+      <w:lvlText w:val="%5."/>
+      <w:lvlJc w:val="left"/>
+      <w:pPr>
+        <w:ind w:left="3600" w:hanging="360"/>
+      </w:pPr>
+    </w:lvl>
+    <w:lvl w:ilvl="5" w:tplc="0409001B" w:tentative="1">
+      <w:start w:val="1"/>
+      <w:numFmt w:val="lowerRoman"/>
+      <w:lvlText w:val="%6."/>
+      <w:lvlJc w:val="right"/>
+      <w:pPr>
+        <w:ind w:left="4320" w:hanging="180"/>
+      </w:pPr>
+    </w:lvl>
+    <w:lvl w:ilvl="6" w:tplc="0409000F" w:tentative="1">
+      <w:start w:val="1"/>
+      <w:numFmt w:val="decimal"/>
+      <w:lvlText w:val="%7."/>
+      <w:lvlJc w:val="left"/>
+      <w:pPr>
+        <w:ind w:left="5040" w:hanging="360"/>
+      </w:pPr>
+    </w:lvl>
+    <w:lvl w:ilvl="7" w:tplc="04090019" w:tentative="1">
+      <w:start w:val="1"/>
+      <w:numFmt w:val="lowerLetter"/>
+      <w:lvlText w:val="%8."/>
+      <w:lvlJc w:val="left"/>
+      <w:pPr>
+        <w:ind w:left="5760" w:hanging="360"/>
+      </w:pPr>
+    </w:lvl>
+    <w:lvl w:ilvl="8" w:tplc="0409001B" w:tentative="1">
+      <w:start w:val="1"/>
+      <w:numFmt w:val="lowerRoman"/>
+      <w:lvlText w:val="%9."/>
+      <w:lvlJc w:val="right"/>
+      <w:pPr>
+        <w:ind w:left="6480" w:hanging="180"/>
+      </w:pPr>
+    </w:lvl>
+  </w:abstractNum>
   <w:num w:numId="1" w16cid:durableId="830217287">
-    <w:abstractNumId w:val="1"/>
+    <w:abstractNumId w:val="8"/>
   </w:num>
   <w:num w:numId="2" w16cid:durableId="922569844">
     <w:abstractNumId w:val="0"/>
   </w:num>
   <w:num w:numId="3" w16cid:durableId="1764691727">
+    <w:abstractNumId w:val="9"/>
+  </w:num>
+  <w:num w:numId="4" w16cid:durableId="1533877892">
+    <w:abstractNumId w:val="1"/>
+  </w:num>
+  <w:num w:numId="5" w16cid:durableId="1154637280">
+    <w:abstractNumId w:val="10"/>
+  </w:num>
+  <w:num w:numId="6" w16cid:durableId="1776515198">
+    <w:abstractNumId w:val="6"/>
+  </w:num>
+  <w:num w:numId="7" w16cid:durableId="927081048">
+    <w:abstractNumId w:val="7"/>
+  </w:num>
+  <w:num w:numId="8" w16cid:durableId="214200217">
     <w:abstractNumId w:val="2"/>
+  </w:num>
+  <w:num w:numId="9" w16cid:durableId="2066222371">
+    <w:abstractNumId w:val="5"/>
+  </w:num>
+  <w:num w:numId="10" w16cid:durableId="199367291">
+    <w:abstractNumId w:val="4"/>
+  </w:num>
+  <w:num w:numId="11" w16cid:durableId="1154881027">
+    <w:abstractNumId w:val="3"/>
   </w:num>
 </w:numbering>
 </file>

--- a/validation/Raport_walidacyjny_dla_zespolu_1.docx
+++ b/validation/Raport_walidacyjny_dla_zespolu_1.docx
@@ -1,6 +1,6 @@
 
 <file path=word/document.xml><?xml version="1.0" encoding="utf-8"?>
-<w:document xmlns:wpc="http://schemas.microsoft.com/office/word/2010/wordprocessingCanvas" xmlns:cx="http://schemas.microsoft.com/office/drawing/2014/chartex" xmlns:cx1="http://schemas.microsoft.com/office/drawing/2015/9/8/chartex" xmlns:cx2="http://schemas.microsoft.com/office/drawing/2015/10/21/chartex" xmlns:cx3="http://schemas.microsoft.com/office/drawing/2016/5/9/chartex" xmlns:cx4="http://schemas.microsoft.com/office/drawing/2016/5/10/chartex" xmlns:cx5="http://schemas.microsoft.com/office/drawing/2016/5/11/chartex" xmlns:cx6="http://schemas.microsoft.com/office/drawing/2016/5/12/chartex" xmlns:cx7="http://schemas.microsoft.com/office/drawing/2016/5/13/chartex" xmlns:cx8="http://schemas.microsoft.com/office/drawing/2016/5/14/chartex" xmlns:mc="http://schemas.openxmlformats.org/markup-compatibility/2006" xmlns:aink="http://schemas.microsoft.com/office/drawing/2016/ink" xmlns:am3d="http://schemas.microsoft.com/office/drawing/2017/model3d" xmlns:o="urn:schemas-microsoft-com:office:office" xmlns:oel="http://schemas.microsoft.com/office/2019/extlst" xmlns:r="http://schemas.openxmlformats.org/officeDocument/2006/relationships" xmlns:m="http://schemas.openxmlformats.org/officeDocument/2006/math" xmlns:v="urn:schemas-microsoft-com:vml" xmlns:wp14="http://schemas.microsoft.com/office/word/2010/wordprocessingDrawing" xmlns:wp="http://schemas.openxmlformats.org/drawingml/2006/wordprocessingDrawing" xmlns:w10="urn:schemas-microsoft-com:office:word" xmlns:w="http://schemas.openxmlformats.org/wordprocessingml/2006/main" xmlns:w14="http://schemas.microsoft.com/office/word/2010/wordml" xmlns:w15="http://schemas.microsoft.com/office/word/2012/wordml" xmlns:w16cex="http://schemas.microsoft.com/office/word/2018/wordml/cex" xmlns:w16cid="http://schemas.microsoft.com/office/word/2016/wordml/cid" xmlns:w16="http://schemas.microsoft.com/office/word/2018/wordml" xmlns:w16sdtdh="http://schemas.microsoft.com/office/word/2020/wordml/sdtdatahash" xmlns:w16se="http://schemas.microsoft.com/office/word/2015/wordml/symex" xmlns:wpg="http://schemas.microsoft.com/office/word/2010/wordprocessingGroup" xmlns:wpi="http://schemas.microsoft.com/office/word/2010/wordprocessingInk" xmlns:wne="http://schemas.microsoft.com/office/word/2006/wordml" xmlns:wps="http://schemas.microsoft.com/office/word/2010/wordprocessingShape" mc:Ignorable="w14 w15 w16se w16cid w16 w16cex w16sdtdh wp14">
+<w:document xmlns:wpc="http://schemas.microsoft.com/office/word/2010/wordprocessingCanvas" xmlns:cx="http://schemas.microsoft.com/office/drawing/2014/chartex" xmlns:cx1="http://schemas.microsoft.com/office/drawing/2015/9/8/chartex" xmlns:cx2="http://schemas.microsoft.com/office/drawing/2015/10/21/chartex" xmlns:cx3="http://schemas.microsoft.com/office/drawing/2016/5/9/chartex" xmlns:cx4="http://schemas.microsoft.com/office/drawing/2016/5/10/chartex" xmlns:cx5="http://schemas.microsoft.com/office/drawing/2016/5/11/chartex" xmlns:cx6="http://schemas.microsoft.com/office/drawing/2016/5/12/chartex" xmlns:cx7="http://schemas.microsoft.com/office/drawing/2016/5/13/chartex" xmlns:cx8="http://schemas.microsoft.com/office/drawing/2016/5/14/chartex" xmlns:mc="http://schemas.openxmlformats.org/markup-compatibility/2006" xmlns:aink="http://schemas.microsoft.com/office/drawing/2016/ink" xmlns:am3d="http://schemas.microsoft.com/office/drawing/2017/model3d" xmlns:o="urn:schemas-microsoft-com:office:office" xmlns:oel="http://schemas.microsoft.com/office/2019/extlst" xmlns:r="http://schemas.openxmlformats.org/officeDocument/2006/relationships" xmlns:m="http://schemas.openxmlformats.org/officeDocument/2006/math" xmlns:v="urn:schemas-microsoft-com:vml" xmlns:wp14="http://schemas.microsoft.com/office/word/2010/wordprocessingDrawing" xmlns:wp="http://schemas.openxmlformats.org/drawingml/2006/wordprocessingDrawing" xmlns:w10="urn:schemas-microsoft-com:office:word" xmlns:w="http://schemas.openxmlformats.org/wordprocessingml/2006/main" xmlns:w14="http://schemas.microsoft.com/office/word/2010/wordml" xmlns:w15="http://schemas.microsoft.com/office/word/2012/wordml" xmlns:w16cex="http://schemas.microsoft.com/office/word/2018/wordml/cex" xmlns:w16cid="http://schemas.microsoft.com/office/word/2016/wordml/cid" xmlns:w16="http://schemas.microsoft.com/office/word/2018/wordml" xmlns:w16du="http://schemas.microsoft.com/office/word/2023/wordml/word16du" xmlns:w16sdtdh="http://schemas.microsoft.com/office/word/2020/wordml/sdtdatahash" xmlns:w16se="http://schemas.microsoft.com/office/word/2015/wordml/symex" xmlns:wpg="http://schemas.microsoft.com/office/word/2010/wordprocessingGroup" xmlns:wpi="http://schemas.microsoft.com/office/word/2010/wordprocessingInk" xmlns:wne="http://schemas.microsoft.com/office/word/2006/wordml" xmlns:wps="http://schemas.microsoft.com/office/word/2010/wordprocessingShape" mc:Ignorable="w14 w15 w16se w16cid w16 w16cex w16sdtdh w16du wp14">
   <w:body>
     <w:p>
       <w:pPr>
@@ -49,23 +49,7 @@
           <w:sz w:val="21"/>
           <w:szCs w:val="21"/>
         </w:rPr>
-        <w:t xml:space="preserve">Paweł </w:t>
-      </w:r>
-      <w:proofErr w:type="spellStart"/>
-      <w:r>
-        <w:rPr>
-          <w:sz w:val="21"/>
-          <w:szCs w:val="21"/>
-        </w:rPr>
-        <w:t>Pozorski</w:t>
-      </w:r>
-      <w:proofErr w:type="spellEnd"/>
-      <w:r>
-        <w:rPr>
-          <w:sz w:val="21"/>
-          <w:szCs w:val="21"/>
-        </w:rPr>
-        <w:t>, Michał Pytel</w:t>
+        <w:t>Paweł Pozorski, Michał Pytel</w:t>
       </w:r>
     </w:p>
     <w:p>
@@ -88,37 +72,13 @@
         <w:t xml:space="preserve">. </w:t>
       </w:r>
       <w:r>
-        <w:t xml:space="preserve">Zespół badawczy podjął się przewidywania kolumny </w:t>
-      </w:r>
-      <w:proofErr w:type="spellStart"/>
-      <w:r>
-        <w:t>Outcome</w:t>
-      </w:r>
-      <w:proofErr w:type="spellEnd"/>
-      <w:r>
-        <w:t xml:space="preserve"> z dostarczonego zbioru danych, będącą flagą z 3 możliwymi wartościami indykującymi stan zdrowia reprezentowanej osoby w kontekście wystąpienia </w:t>
-      </w:r>
-      <w:proofErr w:type="spellStart"/>
-      <w:r>
-        <w:t>diabieties</w:t>
-      </w:r>
-      <w:proofErr w:type="spellEnd"/>
-      <w:r>
-        <w:t xml:space="preserve">. Proces walidacji był podzielony na 3 kroki i przeprowadzony na niedostępnym dla badaczy zbiorze danych, po każdym z 3 wymienionych poniżej kroków zespół oceniany wnosił zgłoszone przez nas poprawki. </w:t>
+        <w:t xml:space="preserve">Zespół badawczy podjął się przewidywania kolumny Outcome z dostarczonego zbioru danych, będącą flagą z 3 możliwymi wartościami indykującymi stan zdrowia reprezentowanej osoby w kontekście wystąpienia diabieties. Proces walidacji był podzielony na 3 kroki i przeprowadzony na niedostępnym dla badaczy zbiorze danych, po każdym z 3 wymienionych poniżej kroków zespół oceniany wnosił zgłoszone przez nas poprawki. </w:t>
       </w:r>
     </w:p>
     <w:p/>
     <w:p>
       <w:r>
-        <w:t xml:space="preserve">Warto wspomnieć o ogólnych uwagach do pracy zespołu, zanim przejdziemy do „szczegółów” – do poprawy na pewno pozostaje struktura logiczna projektu. Z obecnej postaci trudno wywnioskować proces decyzyjny i na podstawie czego kluczowe kroki zostały podjęte, ponieważ kod jest nieskomentowany oraz chaotyczny. Nie ma to jednak wpływu na </w:t>
-      </w:r>
-      <w:proofErr w:type="gramStart"/>
-      <w:r>
-        <w:t>finalną</w:t>
-      </w:r>
-      <w:proofErr w:type="gramEnd"/>
-      <w:r>
-        <w:t xml:space="preserve"> wydajność modelu. </w:t>
+        <w:t xml:space="preserve">Warto wspomnieć o ogólnych uwagach do pracy zespołu, zanim przejdziemy do „szczegółów” – do poprawy na pewno pozostaje struktura logiczna projektu. Z obecnej postaci trudno wywnioskować proces decyzyjny i na podstawie czego kluczowe kroki zostały podjęte, ponieważ kod jest nieskomentowany oraz chaotyczny. Nie ma to jednak wpływu na finalną wydajność modelu. </w:t>
       </w:r>
     </w:p>
     <w:p>
@@ -148,39 +108,7 @@
     </w:p>
     <w:p>
       <w:r>
-        <w:t xml:space="preserve">Na tym etapie zespół badawczy stara się zgłębić i zrozumieć strukturę wewnętrzną danych. Analiza została przeprowadzona wystarczająco głęboko, wszystkie najważniejsze kroki zostały wykonane. Wykresy były </w:t>
-      </w:r>
-      <w:proofErr w:type="spellStart"/>
-      <w:r>
-        <w:t>informatywne</w:t>
-      </w:r>
-      <w:proofErr w:type="spellEnd"/>
-      <w:r>
-        <w:t xml:space="preserve">, po rozmowie z zespołem my [zespół walidacyjny] </w:t>
-      </w:r>
-      <w:proofErr w:type="gramStart"/>
-      <w:r>
-        <w:t>uważamy</w:t>
-      </w:r>
-      <w:proofErr w:type="gramEnd"/>
-      <w:r>
-        <w:t xml:space="preserve"> że ich wnioski są </w:t>
-      </w:r>
-      <w:proofErr w:type="spellStart"/>
-      <w:r>
-        <w:t>porawne</w:t>
-      </w:r>
-      <w:proofErr w:type="spellEnd"/>
-      <w:r>
-        <w:t xml:space="preserve"> i </w:t>
-      </w:r>
-      <w:proofErr w:type="spellStart"/>
-      <w:r>
-        <w:t>replikowalne</w:t>
-      </w:r>
-      <w:proofErr w:type="spellEnd"/>
-      <w:r>
-        <w:t xml:space="preserve">. </w:t>
+        <w:t xml:space="preserve">Na tym etapie zespół badawczy stara się zgłębić i zrozumieć strukturę wewnętrzną danych. Analiza została przeprowadzona wystarczająco głęboko, wszystkie najważniejsze kroki zostały wykonane. Wykresy były informatywne, po rozmowie z zespołem my [zespół walidacyjny] uważamy że ich wnioski są porawne i replikowalne. </w:t>
       </w:r>
     </w:p>
     <w:p>
@@ -274,23 +202,13 @@
           <w:kern w:val="0"/>
         </w:rPr>
       </w:pPr>
-      <w:proofErr w:type="gramStart"/>
-      <w:r>
-        <w:rPr>
-          <w:rFonts w:ascii="Arial" w:hAnsi="Arial" w:cs="Arial"/>
-          <w:color w:val="000000"/>
-          <w:kern w:val="0"/>
-        </w:rPr>
-        <w:t>fajnie</w:t>
-      </w:r>
-      <w:proofErr w:type="gramEnd"/>
-      <w:r>
-        <w:rPr>
-          <w:rFonts w:ascii="Arial" w:hAnsi="Arial" w:cs="Arial"/>
-          <w:color w:val="000000"/>
-          <w:kern w:val="0"/>
-        </w:rPr>
-        <w:t xml:space="preserve"> to zakry</w:t>
+      <w:r>
+        <w:rPr>
+          <w:rFonts w:ascii="Arial" w:hAnsi="Arial" w:cs="Arial"/>
+          <w:color w:val="000000"/>
+          <w:kern w:val="0"/>
+        </w:rPr>
+        <w:t>fajnie to zakry</w:t>
       </w:r>
       <w:r>
         <w:rPr>
@@ -434,18 +352,24 @@
           <w:color w:val="000000"/>
           <w:kern w:val="0"/>
         </w:rPr>
+        <w:t xml:space="preserve"> true</w:t>
+      </w:r>
+      <w:r>
+        <w:rPr>
+          <w:rFonts w:ascii="Arial" w:hAnsi="Arial" w:cs="Arial"/>
+          <w:color w:val="000000"/>
+          <w:kern w:val="0"/>
+        </w:rPr>
         <w:t xml:space="preserve"> </w:t>
       </w:r>
-      <w:proofErr w:type="spellStart"/>
-      <w:r>
-        <w:rPr>
-          <w:rFonts w:ascii="Arial" w:hAnsi="Arial" w:cs="Arial"/>
-          <w:color w:val="000000"/>
-          <w:kern w:val="0"/>
-        </w:rPr>
-        <w:t>true</w:t>
-      </w:r>
-      <w:proofErr w:type="spellEnd"/>
+      <w:r>
+        <w:rPr>
+          <w:rFonts w:ascii="Arial" w:hAnsi="Arial" w:cs="Arial"/>
+          <w:color w:val="000000"/>
+          <w:kern w:val="0"/>
+        </w:rPr>
+        <w:t>/</w:t>
+      </w:r>
       <w:r>
         <w:rPr>
           <w:rFonts w:ascii="Arial" w:hAnsi="Arial" w:cs="Arial"/>
@@ -460,7 +384,31 @@
           <w:color w:val="000000"/>
           <w:kern w:val="0"/>
         </w:rPr>
-        <w:t>/</w:t>
+        <w:t xml:space="preserve">false, </w:t>
+      </w:r>
+      <w:r>
+        <w:rPr>
+          <w:rFonts w:ascii="Arial" w:hAnsi="Arial" w:cs="Arial"/>
+          <w:color w:val="000000"/>
+          <w:kern w:val="0"/>
+        </w:rPr>
+        <w:t>może</w:t>
+      </w:r>
+      <w:r>
+        <w:rPr>
+          <w:rFonts w:ascii="Arial" w:hAnsi="Arial" w:cs="Arial"/>
+          <w:color w:val="000000"/>
+          <w:kern w:val="0"/>
+        </w:rPr>
+        <w:t xml:space="preserve"> warto </w:t>
+      </w:r>
+      <w:r>
+        <w:rPr>
+          <w:rFonts w:ascii="Arial" w:hAnsi="Arial" w:cs="Arial"/>
+          <w:color w:val="000000"/>
+          <w:kern w:val="0"/>
+        </w:rPr>
+        <w:t>przemyśleć</w:t>
       </w:r>
       <w:r>
         <w:rPr>
@@ -470,56 +418,6 @@
         </w:rPr>
         <w:t xml:space="preserve"> </w:t>
       </w:r>
-      <w:proofErr w:type="spellStart"/>
-      <w:r>
-        <w:rPr>
-          <w:rFonts w:ascii="Arial" w:hAnsi="Arial" w:cs="Arial"/>
-          <w:color w:val="000000"/>
-          <w:kern w:val="0"/>
-        </w:rPr>
-        <w:t>false</w:t>
-      </w:r>
-      <w:proofErr w:type="spellEnd"/>
-      <w:r>
-        <w:rPr>
-          <w:rFonts w:ascii="Arial" w:hAnsi="Arial" w:cs="Arial"/>
-          <w:color w:val="000000"/>
-          <w:kern w:val="0"/>
-        </w:rPr>
-        <w:t xml:space="preserve">, </w:t>
-      </w:r>
-      <w:r>
-        <w:rPr>
-          <w:rFonts w:ascii="Arial" w:hAnsi="Arial" w:cs="Arial"/>
-          <w:color w:val="000000"/>
-          <w:kern w:val="0"/>
-        </w:rPr>
-        <w:t>może</w:t>
-      </w:r>
-      <w:r>
-        <w:rPr>
-          <w:rFonts w:ascii="Arial" w:hAnsi="Arial" w:cs="Arial"/>
-          <w:color w:val="000000"/>
-          <w:kern w:val="0"/>
-        </w:rPr>
-        <w:t xml:space="preserve"> warto </w:t>
-      </w:r>
-      <w:r>
-        <w:rPr>
-          <w:rFonts w:ascii="Arial" w:hAnsi="Arial" w:cs="Arial"/>
-          <w:color w:val="000000"/>
-          <w:kern w:val="0"/>
-        </w:rPr>
-        <w:t>przemyśleć</w:t>
-      </w:r>
-      <w:r>
-        <w:rPr>
-          <w:rFonts w:ascii="Arial" w:hAnsi="Arial" w:cs="Arial"/>
-          <w:color w:val="000000"/>
-          <w:kern w:val="0"/>
-        </w:rPr>
-        <w:t xml:space="preserve"> </w:t>
-      </w:r>
       <w:r>
         <w:rPr>
           <w:rFonts w:ascii="Arial" w:hAnsi="Arial" w:cs="Arial"/>
@@ -534,43 +432,7 @@
           <w:color w:val="000000"/>
           <w:kern w:val="0"/>
         </w:rPr>
-        <w:t xml:space="preserve"> zbioru na test, </w:t>
-      </w:r>
-      <w:proofErr w:type="spellStart"/>
-      <w:r>
-        <w:rPr>
-          <w:rFonts w:ascii="Arial" w:hAnsi="Arial" w:cs="Arial"/>
-          <w:color w:val="000000"/>
-          <w:kern w:val="0"/>
-        </w:rPr>
-        <w:t>train</w:t>
-      </w:r>
-      <w:proofErr w:type="spellEnd"/>
-      <w:r>
-        <w:rPr>
-          <w:rFonts w:ascii="Arial" w:hAnsi="Arial" w:cs="Arial"/>
-          <w:color w:val="000000"/>
-          <w:kern w:val="0"/>
-        </w:rPr>
-        <w:t xml:space="preserve">, </w:t>
-      </w:r>
-      <w:proofErr w:type="spellStart"/>
-      <w:r>
-        <w:rPr>
-          <w:rFonts w:ascii="Arial" w:hAnsi="Arial" w:cs="Arial"/>
-          <w:color w:val="000000"/>
-          <w:kern w:val="0"/>
-        </w:rPr>
-        <w:t>val</w:t>
-      </w:r>
-      <w:proofErr w:type="spellEnd"/>
-      <w:r>
-        <w:rPr>
-          <w:rFonts w:ascii="Arial" w:hAnsi="Arial" w:cs="Arial"/>
-          <w:color w:val="000000"/>
-          <w:kern w:val="0"/>
-        </w:rPr>
-        <w:t xml:space="preserve"> </w:t>
+        <w:t xml:space="preserve"> zbioru na test, train, val </w:t>
       </w:r>
       <w:r>
         <w:rPr>
@@ -650,27 +512,7 @@
           <w:color w:val="000000"/>
           <w:kern w:val="0"/>
         </w:rPr>
-        <w:t xml:space="preserve">, </w:t>
-      </w:r>
-      <w:proofErr w:type="spellStart"/>
-      <w:proofErr w:type="gramStart"/>
-      <w:r>
-        <w:rPr>
-          <w:rFonts w:ascii="Arial" w:hAnsi="Arial" w:cs="Arial"/>
-          <w:color w:val="000000"/>
-          <w:kern w:val="0"/>
-        </w:rPr>
-        <w:t>tj</w:t>
-      </w:r>
-      <w:proofErr w:type="spellEnd"/>
-      <w:proofErr w:type="gramEnd"/>
-      <w:r>
-        <w:rPr>
-          <w:rFonts w:ascii="Arial" w:hAnsi="Arial" w:cs="Arial"/>
-          <w:color w:val="000000"/>
-          <w:kern w:val="0"/>
-        </w:rPr>
-        <w:t xml:space="preserve"> </w:t>
+        <w:t xml:space="preserve">, tj </w:t>
       </w:r>
       <w:r>
         <w:rPr>
@@ -686,15 +528,7 @@
           <w:color w:val="000000"/>
           <w:kern w:val="0"/>
         </w:rPr>
-        <w:t xml:space="preserve"> nie</w:t>
-      </w:r>
-      <w:r>
-        <w:rPr>
-          <w:rFonts w:ascii="Arial" w:hAnsi="Arial" w:cs="Arial"/>
-          <w:color w:val="000000"/>
-          <w:kern w:val="0"/>
-        </w:rPr>
-        <w:t xml:space="preserve"> </w:t>
+        <w:t xml:space="preserve"> nie </w:t>
       </w:r>
       <w:r>
         <w:rPr>
@@ -710,25 +544,7 @@
           <w:color w:val="000000"/>
           <w:kern w:val="0"/>
         </w:rPr>
-        <w:t xml:space="preserve"> do sytuacji gdzie </w:t>
-      </w:r>
-      <w:proofErr w:type="spellStart"/>
-      <w:r>
-        <w:rPr>
-          <w:rFonts w:ascii="Arial" w:hAnsi="Arial" w:cs="Arial"/>
-          <w:color w:val="000000"/>
-          <w:kern w:val="0"/>
-        </w:rPr>
-        <w:t>feature</w:t>
-      </w:r>
-      <w:proofErr w:type="spellEnd"/>
-      <w:r>
-        <w:rPr>
-          <w:rFonts w:ascii="Arial" w:hAnsi="Arial" w:cs="Arial"/>
-          <w:color w:val="000000"/>
-          <w:kern w:val="0"/>
-        </w:rPr>
-        <w:t xml:space="preserve"> x </w:t>
+        <w:t xml:space="preserve"> do sytuacji gdzie feature x </w:t>
       </w:r>
       <w:r>
         <w:rPr>
@@ -760,25 +576,7 @@
           <w:color w:val="000000"/>
           <w:kern w:val="0"/>
         </w:rPr>
-        <w:t xml:space="preserve"> na </w:t>
-      </w:r>
-      <w:proofErr w:type="spellStart"/>
-      <w:r>
-        <w:rPr>
-          <w:rFonts w:ascii="Arial" w:hAnsi="Arial" w:cs="Arial"/>
-          <w:color w:val="000000"/>
-          <w:kern w:val="0"/>
-        </w:rPr>
-        <w:t>true</w:t>
-      </w:r>
-      <w:proofErr w:type="spellEnd"/>
-      <w:r>
-        <w:rPr>
-          <w:rFonts w:ascii="Arial" w:hAnsi="Arial" w:cs="Arial"/>
-          <w:color w:val="000000"/>
-          <w:kern w:val="0"/>
-        </w:rPr>
-        <w:t xml:space="preserve"> </w:t>
+        <w:t xml:space="preserve"> na true </w:t>
       </w:r>
       <w:r>
         <w:rPr>
@@ -844,36 +642,8 @@
           <w:color w:val="000000"/>
           <w:kern w:val="0"/>
         </w:rPr>
-        <w:t xml:space="preserve"> </w:t>
-      </w:r>
-      <w:proofErr w:type="spellStart"/>
-      <w:r>
-        <w:rPr>
-          <w:rFonts w:ascii="Arial" w:hAnsi="Arial" w:cs="Arial"/>
-          <w:color w:val="000000"/>
-          <w:kern w:val="0"/>
-        </w:rPr>
-        <w:t>true</w:t>
-      </w:r>
-      <w:proofErr w:type="spellEnd"/>
-      <w:r>
-        <w:rPr>
-          <w:rFonts w:ascii="Arial" w:hAnsi="Arial" w:cs="Arial"/>
-          <w:color w:val="000000"/>
-          <w:kern w:val="0"/>
-        </w:rPr>
-        <w:t xml:space="preserve"> </w:t>
-      </w:r>
-      <w:proofErr w:type="spellStart"/>
-      <w:r>
-        <w:rPr>
-          <w:rFonts w:ascii="Arial" w:hAnsi="Arial" w:cs="Arial"/>
-          <w:color w:val="000000"/>
-          <w:kern w:val="0"/>
-        </w:rPr>
-        <w:t>etc</w:t>
-      </w:r>
-      <w:proofErr w:type="spellEnd"/>
+        <w:t xml:space="preserve"> true etc</w:t>
+      </w:r>
     </w:p>
     <w:p>
       <w:pPr>
@@ -912,16 +682,7 @@
           <w:color w:val="000000"/>
           <w:kern w:val="0"/>
         </w:rPr>
-        <w:t xml:space="preserve">istogramy </w:t>
-      </w:r>
-      <w:proofErr w:type="gramStart"/>
-      <w:r>
-        <w:rPr>
-          <w:rFonts w:ascii="Arial" w:hAnsi="Arial" w:cs="Arial"/>
-          <w:color w:val="000000"/>
-          <w:kern w:val="0"/>
-        </w:rPr>
-        <w:t>mog</w:t>
+        <w:t>istogramy mog</w:t>
       </w:r>
       <w:r>
         <w:rPr>
@@ -937,16 +698,7 @@
           <w:color w:val="000000"/>
           <w:kern w:val="0"/>
         </w:rPr>
-        <w:t>y by</w:t>
-      </w:r>
-      <w:proofErr w:type="gramEnd"/>
-      <w:r>
-        <w:rPr>
-          <w:rFonts w:ascii="Arial" w:hAnsi="Arial" w:cs="Arial"/>
-          <w:color w:val="000000"/>
-          <w:kern w:val="0"/>
-        </w:rPr>
-        <w:t xml:space="preserve"> by</w:t>
+        <w:t>y by by</w:t>
       </w:r>
       <w:r>
         <w:rPr>
@@ -978,33 +730,7 @@
           <w:color w:val="000000"/>
           <w:kern w:val="0"/>
         </w:rPr>
-        <w:t>niejsze, m.in bez pionowego</w:t>
-      </w:r>
-      <w:r>
-        <w:rPr>
-          <w:rFonts w:ascii="Arial" w:hAnsi="Arial" w:cs="Arial"/>
-          <w:color w:val="000000"/>
-          <w:kern w:val="0"/>
-        </w:rPr>
-        <w:t xml:space="preserve"> </w:t>
-      </w:r>
-      <w:proofErr w:type="spellStart"/>
-      <w:r>
-        <w:rPr>
-          <w:rFonts w:ascii="Arial" w:hAnsi="Arial" w:cs="Arial"/>
-          <w:color w:val="000000"/>
-          <w:kern w:val="0"/>
-        </w:rPr>
-        <w:t>grida</w:t>
-      </w:r>
-      <w:proofErr w:type="spellEnd"/>
-      <w:r>
-        <w:rPr>
-          <w:rFonts w:ascii="Arial" w:hAnsi="Arial" w:cs="Arial"/>
-          <w:color w:val="000000"/>
-          <w:kern w:val="0"/>
-        </w:rPr>
-        <w:t>, no i podpis osi na pewno w tych binarnych m</w:t>
+        <w:t>niejsze, m.in bez pionowego grida, no i podpis osi na pewno w tych binarnych m</w:t>
       </w:r>
       <w:r>
         <w:rPr>
@@ -1052,39 +778,7 @@
           <w:color w:val="000000"/>
           <w:kern w:val="0"/>
         </w:rPr>
-        <w:t xml:space="preserve">lepszy </w:t>
-      </w:r>
-      <w:r>
-        <w:rPr>
-          <w:rFonts w:ascii="Arial" w:hAnsi="Arial" w:cs="Arial"/>
-          <w:color w:val="000000"/>
-          <w:kern w:val="0"/>
-        </w:rPr>
-        <w:t>–</w:t>
-      </w:r>
-      <w:r>
-        <w:rPr>
-          <w:rFonts w:ascii="Arial" w:hAnsi="Arial" w:cs="Arial"/>
-          <w:color w:val="000000"/>
-          <w:kern w:val="0"/>
-        </w:rPr>
-        <w:t xml:space="preserve"> programista</w:t>
-      </w:r>
-      <w:r>
-        <w:rPr>
-          <w:rFonts w:ascii="Arial" w:hAnsi="Arial" w:cs="Arial"/>
-          <w:color w:val="000000"/>
-          <w:kern w:val="0"/>
-        </w:rPr>
-        <w:t xml:space="preserve"> </w:t>
-      </w:r>
-      <w:r>
-        <w:rPr>
-          <w:rFonts w:ascii="Arial" w:hAnsi="Arial" w:cs="Arial"/>
-          <w:color w:val="000000"/>
-          <w:kern w:val="0"/>
-        </w:rPr>
-        <w:t>zrozumie, ale do biznesowej prezentacji to ju</w:t>
+        <w:t>lepszy – programista zrozumie, ale do biznesowej prezentacji to ju</w:t>
       </w:r>
       <w:r>
         <w:rPr>
@@ -1165,50 +859,10 @@
     </w:p>
     <w:p>
       <w:r>
-        <w:t xml:space="preserve">W tym etapie zespół 5 poszukuje możliwie przydatnych nowych kolumn. W </w:t>
-      </w:r>
-      <w:proofErr w:type="gramStart"/>
-      <w:r>
-        <w:t>finalnej</w:t>
-      </w:r>
-      <w:proofErr w:type="gramEnd"/>
-      <w:r>
-        <w:t xml:space="preserve"> wersji projektu znajduje się próba stworzenia kilku, z czego niewielka część okazuje się przydatna, gdzie przydatność definiujemy poprzez silną korelację ze zmienną objaśnianą. Cały proces eksploatacyjny zważywszy na dostępne dane jest w naszej opinii wystarczająco głęboki, </w:t>
-      </w:r>
-      <w:r>
-        <w:t xml:space="preserve">jedyną uwagą z naszej strony jest brak sprawdzenia wpływu tych zmiennych na </w:t>
-      </w:r>
-      <w:proofErr w:type="gramStart"/>
-      <w:r>
-        <w:t>finalną</w:t>
-      </w:r>
-      <w:proofErr w:type="gramEnd"/>
-      <w:r>
-        <w:t xml:space="preserve"> predykcję. Mamy tu na myśli nawet prosty </w:t>
-      </w:r>
-      <w:proofErr w:type="spellStart"/>
-      <w:r>
-        <w:t>check</w:t>
-      </w:r>
-      <w:proofErr w:type="spellEnd"/>
-      <w:r>
-        <w:t xml:space="preserve"> – trenowanie modeli z tymi zmiennymi i bez nich oraz porównanie wyników, czy stworzone kolumny zamiast wspierać predykcję jej nie zaburzają. Występuje tu później (</w:t>
-      </w:r>
-      <w:proofErr w:type="spellStart"/>
-      <w:r>
-        <w:t>etam</w:t>
-      </w:r>
-      <w:proofErr w:type="spellEnd"/>
-      <w:r>
-        <w:t xml:space="preserve"> MODELING) analiza </w:t>
-      </w:r>
-      <w:proofErr w:type="spellStart"/>
-      <w:r>
-        <w:t>sharp</w:t>
-      </w:r>
-      <w:proofErr w:type="spellEnd"/>
-      <w:r>
-        <w:t>, jednak brak jakichkolwiek wniosków do niej.</w:t>
+        <w:t xml:space="preserve">W tym etapie zespół 5 poszukuje możliwie przydatnych nowych kolumn. W finalnej wersji projektu znajduje się próba stworzenia kilku, z czego niewielka część okazuje się przydatna, gdzie przydatność definiujemy poprzez silną korelację ze zmienną objaśnianą. Cały proces eksploatacyjny zważywszy na dostępne dane jest w naszej opinii wystarczająco głęboki, </w:t>
+      </w:r>
+      <w:r>
+        <w:t>jedyną uwagą z naszej strony jest brak sprawdzenia wpływu tych zmiennych na finalną predykcję. Mamy tu na myśli nawet prosty check – trenowanie modeli z tymi zmiennymi i bez nich oraz porównanie wyników, czy stworzone kolumny zamiast wspierać predykcję jej nie zaburzają. Występuje tu później (etam MODELING) analiza sharp, jednak brak jakichkolwiek wniosków do niej.</w:t>
       </w:r>
     </w:p>
     <w:p>
@@ -1267,72 +921,8 @@
           <w:color w:val="000000"/>
           <w:kern w:val="0"/>
         </w:rPr>
-        <w:t xml:space="preserve">Warto pomyśleć nad </w:t>
-      </w:r>
-      <w:proofErr w:type="spellStart"/>
-      <w:r>
-        <w:rPr>
-          <w:rFonts w:ascii="Arial" w:hAnsi="Arial" w:cs="Arial"/>
-          <w:color w:val="000000"/>
-          <w:kern w:val="0"/>
-        </w:rPr>
-        <w:t>pipelineami</w:t>
-      </w:r>
-      <w:proofErr w:type="spellEnd"/>
-      <w:r>
-        <w:rPr>
-          <w:rFonts w:ascii="Arial" w:hAnsi="Arial" w:cs="Arial"/>
-          <w:color w:val="000000"/>
-          <w:kern w:val="0"/>
-        </w:rPr>
-        <w:t xml:space="preserve">, zamiast funkcji </w:t>
-      </w:r>
-      <w:proofErr w:type="spellStart"/>
-      <w:r>
-        <w:rPr>
-          <w:rFonts w:ascii="Arial" w:hAnsi="Arial" w:cs="Arial"/>
-          <w:color w:val="000000"/>
-          <w:kern w:val="0"/>
-        </w:rPr>
-        <w:t>create</w:t>
-      </w:r>
-      <w:proofErr w:type="spellEnd"/>
-      <w:r>
-        <w:rPr>
-          <w:rFonts w:ascii="Arial" w:hAnsi="Arial" w:cs="Arial"/>
-          <w:color w:val="000000"/>
-          <w:kern w:val="0"/>
-        </w:rPr>
-        <w:t xml:space="preserve"> </w:t>
-      </w:r>
-      <w:proofErr w:type="spellStart"/>
-      <w:r>
-        <w:rPr>
-          <w:rFonts w:ascii="Arial" w:hAnsi="Arial" w:cs="Arial"/>
-          <w:color w:val="000000"/>
-          <w:kern w:val="0"/>
-        </w:rPr>
-        <w:t>new</w:t>
-      </w:r>
-      <w:proofErr w:type="spellEnd"/>
-      <w:r>
-        <w:rPr>
-          <w:rFonts w:ascii="Arial" w:hAnsi="Arial" w:cs="Arial"/>
-          <w:color w:val="000000"/>
-          <w:kern w:val="0"/>
-        </w:rPr>
-        <w:t xml:space="preserve"> </w:t>
-      </w:r>
-      <w:proofErr w:type="spellStart"/>
-      <w:r>
-        <w:rPr>
-          <w:rFonts w:ascii="Arial" w:hAnsi="Arial" w:cs="Arial"/>
-          <w:color w:val="000000"/>
-          <w:kern w:val="0"/>
-        </w:rPr>
-        <w:t>features</w:t>
-      </w:r>
-      <w:proofErr w:type="spellEnd"/>
+        <w:t>Warto pomyśleć nad pipelineami, zamiast funkcji create new features</w:t>
+      </w:r>
     </w:p>
     <w:p>
       <w:pPr>
@@ -1373,41 +963,13 @@
         </w:rPr>
         <w:t xml:space="preserve">   </w:t>
       </w:r>
-      <w:proofErr w:type="spellStart"/>
-      <w:r>
-        <w:rPr>
-          <w:rFonts w:ascii="Arial" w:hAnsi="Arial" w:cs="Arial"/>
-          <w:color w:val="000000"/>
-          <w:kern w:val="0"/>
-        </w:rPr>
-        <w:t>Accuracy</w:t>
-      </w:r>
-      <w:proofErr w:type="spellEnd"/>
-      <w:r>
-        <w:rPr>
-          <w:rFonts w:ascii="Arial" w:hAnsi="Arial" w:cs="Arial"/>
-          <w:color w:val="000000"/>
-          <w:kern w:val="0"/>
-        </w:rPr>
-        <w:t xml:space="preserve"> to nie jest dobra metryka oceny </w:t>
-      </w:r>
-      <w:proofErr w:type="gramStart"/>
-      <w:r>
-        <w:rPr>
-          <w:rFonts w:ascii="Arial" w:hAnsi="Arial" w:cs="Arial"/>
-          <w:color w:val="000000"/>
-          <w:kern w:val="0"/>
-        </w:rPr>
-        <w:t>dokładności</w:t>
-      </w:r>
-      <w:proofErr w:type="gramEnd"/>
-      <w:r>
-        <w:rPr>
-          <w:rFonts w:ascii="Arial" w:hAnsi="Arial" w:cs="Arial"/>
-          <w:color w:val="000000"/>
-          <w:kern w:val="0"/>
-        </w:rPr>
-        <w:t xml:space="preserve"> jeżeli jest</w:t>
+      <w:r>
+        <w:rPr>
+          <w:rFonts w:ascii="Arial" w:hAnsi="Arial" w:cs="Arial"/>
+          <w:color w:val="000000"/>
+          <w:kern w:val="0"/>
+        </w:rPr>
+        <w:t>Accuracy to nie jest dobra metryka oceny dokładności jeżeli jest</w:t>
       </w:r>
       <w:r>
         <w:rPr>
@@ -1423,18 +985,8 @@
           <w:color w:val="000000"/>
           <w:kern w:val="0"/>
         </w:rPr>
-        <w:t xml:space="preserve">niewyrównany target </w:t>
-      </w:r>
-      <w:proofErr w:type="spellStart"/>
-      <w:r>
-        <w:rPr>
-          <w:rFonts w:ascii="Arial" w:hAnsi="Arial" w:cs="Arial"/>
-          <w:color w:val="000000"/>
-          <w:kern w:val="0"/>
-        </w:rPr>
-        <w:t>value</w:t>
-      </w:r>
-      <w:proofErr w:type="spellEnd"/>
+        <w:t>niewyrównany target value</w:t>
+      </w:r>
     </w:p>
     <w:p>
       <w:pPr>
@@ -1481,25 +1033,7 @@
           <w:color w:val="000000"/>
           <w:kern w:val="0"/>
         </w:rPr>
-        <w:t xml:space="preserve">Wasze modele w większości przewidują wartość 0 przez co </w:t>
-      </w:r>
-      <w:proofErr w:type="spellStart"/>
-      <w:r>
-        <w:rPr>
-          <w:rFonts w:ascii="Arial" w:hAnsi="Arial" w:cs="Arial"/>
-          <w:color w:val="000000"/>
-          <w:kern w:val="0"/>
-        </w:rPr>
-        <w:t>accuracy</w:t>
-      </w:r>
-      <w:proofErr w:type="spellEnd"/>
-      <w:r>
-        <w:rPr>
-          <w:rFonts w:ascii="Arial" w:hAnsi="Arial" w:cs="Arial"/>
-          <w:color w:val="000000"/>
-          <w:kern w:val="0"/>
-        </w:rPr>
-        <w:t xml:space="preserve"> jest</w:t>
+        <w:t>Wasze modele w większości przewidują wartość 0 przez co accuracy jest</w:t>
       </w:r>
       <w:r>
         <w:rPr>
@@ -1517,41 +1051,61 @@
         </w:rPr>
         <w:t>wysokie, ponieważ jest w większości dobrze trafia w większość, kiedy w</w:t>
       </w:r>
+      <w:r>
+        <w:rPr>
+          <w:rFonts w:ascii="Arial" w:hAnsi="Arial" w:cs="Arial"/>
+          <w:color w:val="000000"/>
+          <w:kern w:val="0"/>
+        </w:rPr>
+        <w:t xml:space="preserve"> </w:t>
+      </w:r>
+      <w:r>
+        <w:rPr>
+          <w:rFonts w:ascii="Arial" w:hAnsi="Arial" w:cs="Arial"/>
+          <w:color w:val="000000"/>
+          <w:kern w:val="0"/>
+        </w:rPr>
+        <w:t>rzeczywistości F1 score jest niski, spróbujcie również inne metryk</w:t>
+      </w:r>
     </w:p>
     <w:p>
       <w:pPr>
         <w:pStyle w:val="ListParagraph"/>
-        <w:rPr>
-          <w:rFonts w:ascii="Arial" w:hAnsi="Arial" w:cs="Arial"/>
-          <w:color w:val="000000"/>
-          <w:kern w:val="0"/>
-        </w:rPr>
-      </w:pPr>
-      <w:r>
-        <w:rPr>
-          <w:rFonts w:ascii="Arial" w:hAnsi="Arial" w:cs="Arial"/>
-          <w:color w:val="000000"/>
-          <w:kern w:val="0"/>
-        </w:rPr>
-        <w:t xml:space="preserve">rzeczywistości F1 </w:t>
-      </w:r>
-      <w:proofErr w:type="spellStart"/>
-      <w:r>
-        <w:rPr>
-          <w:rFonts w:ascii="Arial" w:hAnsi="Arial" w:cs="Arial"/>
-          <w:color w:val="000000"/>
-          <w:kern w:val="0"/>
-        </w:rPr>
-        <w:t>score</w:t>
-      </w:r>
-      <w:proofErr w:type="spellEnd"/>
-      <w:r>
-        <w:rPr>
-          <w:rFonts w:ascii="Arial" w:hAnsi="Arial" w:cs="Arial"/>
-          <w:color w:val="000000"/>
-          <w:kern w:val="0"/>
-        </w:rPr>
-        <w:t xml:space="preserve"> jest niski, spróbujcie również inne metryki</w:t>
+        <w:numPr>
+          <w:ilvl w:val="0"/>
+          <w:numId w:val="10"/>
+        </w:numPr>
+        <w:tabs>
+          <w:tab w:val="left" w:pos="560"/>
+          <w:tab w:val="left" w:pos="1120"/>
+          <w:tab w:val="left" w:pos="1680"/>
+          <w:tab w:val="left" w:pos="2240"/>
+          <w:tab w:val="left" w:pos="2800"/>
+          <w:tab w:val="left" w:pos="3360"/>
+          <w:tab w:val="left" w:pos="3920"/>
+          <w:tab w:val="left" w:pos="4480"/>
+          <w:tab w:val="left" w:pos="5040"/>
+          <w:tab w:val="left" w:pos="5600"/>
+          <w:tab w:val="left" w:pos="6160"/>
+          <w:tab w:val="left" w:pos="6720"/>
+        </w:tabs>
+        <w:autoSpaceDE w:val="0"/>
+        <w:autoSpaceDN w:val="0"/>
+        <w:adjustRightInd w:val="0"/>
+        <w:spacing w:after="0" w:line="240" w:lineRule="auto"/>
+        <w:rPr>
+          <w:rFonts w:ascii="Arial" w:hAnsi="Arial" w:cs="Arial"/>
+          <w:color w:val="000000"/>
+          <w:kern w:val="0"/>
+        </w:rPr>
+      </w:pPr>
+      <w:r>
+        <w:rPr>
+          <w:rFonts w:ascii="Arial" w:hAnsi="Arial" w:cs="Arial"/>
+          <w:color w:val="000000"/>
+          <w:kern w:val="0"/>
+        </w:rPr>
+        <w:t xml:space="preserve"> Potrzebne jest wyjaśnienie, na jakiej podstawie kolumny zostały stworzone w taki sposób, czy jest to ekspercka wiedza, czy za pomocą jakiegoś modelu</w:t>
       </w:r>
     </w:p>
     <w:p>
@@ -1570,26 +1124,14 @@
         <w:rPr>
           <w:sz w:val="28"/>
           <w:szCs w:val="28"/>
-          <w:lang w:val="en-US"/>
-        </w:rPr>
-      </w:pPr>
-      <w:proofErr w:type="spellStart"/>
+        </w:rPr>
+      </w:pPr>
       <w:r>
         <w:rPr>
           <w:sz w:val="28"/>
           <w:szCs w:val="28"/>
-          <w:lang w:val="en-US"/>
-        </w:rPr>
-        <w:t>Etap</w:t>
-      </w:r>
-      <w:proofErr w:type="spellEnd"/>
-      <w:r>
-        <w:rPr>
-          <w:sz w:val="28"/>
-          <w:szCs w:val="28"/>
-          <w:lang w:val="en-US"/>
-        </w:rPr>
-        <w:t xml:space="preserve"> MODELING</w:t>
+        </w:rPr>
+        <w:t>Etap MODELING</w:t>
       </w:r>
     </w:p>
     <w:p>
@@ -1604,27 +1146,21 @@
       <w:r>
         <w:t xml:space="preserve">Korekty wymagają następujące elementy – odnośnie </w:t>
       </w:r>
-      <w:proofErr w:type="spellStart"/>
       <w:r>
         <w:t>Best_Models.ipynb</w:t>
       </w:r>
-      <w:proofErr w:type="spellEnd"/>
       <w:r>
         <w:t xml:space="preserve">, </w:t>
       </w:r>
-      <w:proofErr w:type="spellStart"/>
       <w:r>
         <w:t>Model_Selection.ipynb</w:t>
       </w:r>
-      <w:proofErr w:type="spellEnd"/>
       <w:r>
         <w:t xml:space="preserve"> i </w:t>
       </w:r>
-      <w:proofErr w:type="spellStart"/>
       <w:r>
         <w:t>Models_Tuning.ipynb</w:t>
       </w:r>
-      <w:proofErr w:type="spellEnd"/>
     </w:p>
     <w:p>
       <w:pPr>
@@ -1634,40 +1170,11 @@
           <w:numId w:val="2"/>
         </w:numPr>
       </w:pPr>
-      <w:proofErr w:type="spellStart"/>
-      <w:r>
-        <w:t>feature_engineering_pipeline</w:t>
-      </w:r>
-      <w:proofErr w:type="spellEnd"/>
-      <w:r>
-        <w:t xml:space="preserve"> – wszystkie operacje sekwencyjne, mo</w:t>
-      </w:r>
-      <w:r>
-        <w:t>żna by część z nich robić równolegle. Część z transformacji polega na hard-</w:t>
-      </w:r>
-      <w:proofErr w:type="spellStart"/>
-      <w:r>
-        <w:t>codowanych</w:t>
-      </w:r>
-      <w:proofErr w:type="spellEnd"/>
-      <w:r>
-        <w:t xml:space="preserve"> wartościach, nie wiadomo skąd zostały wzięte.  Do </w:t>
-      </w:r>
-      <w:proofErr w:type="spellStart"/>
-      <w:r>
-        <w:t>deployu</w:t>
-      </w:r>
-      <w:proofErr w:type="spellEnd"/>
-      <w:r>
-        <w:t xml:space="preserve"> produkcyjnego brakuje zapisania </w:t>
-      </w:r>
-      <w:proofErr w:type="spellStart"/>
-      <w:r>
-        <w:t>pipeline</w:t>
-      </w:r>
-      <w:proofErr w:type="spellEnd"/>
-      <w:r>
-        <w:t xml:space="preserve"> z możliwością wczytania go z innego miejsca, aktualna struktura (funkcyjna) transformatorów nie pozwoli na łatwy zapis.</w:t>
+      <w:r>
+        <w:t>feature_engineering_pipeline – wszystkie operacje sekwencyjne, mo</w:t>
+      </w:r>
+      <w:r>
+        <w:t>żna by część z nich robić równolegle. Część z transformacji polega na hard-codowanych wartościach, nie wiadomo skąd zostały wzięte.  Do deployu produkcyjnego brakuje zapisania pipeline z możliwością wczytania go z innego miejsca, aktualna struktura (funkcyjna) transformatorów nie pozwoli na łatwy zapis.</w:t>
       </w:r>
       <w:r>
         <w:t xml:space="preserve"> </w:t>
@@ -1688,37 +1195,13 @@
         <w:t>przejrzystości</w:t>
       </w:r>
       <w:r>
-        <w:t xml:space="preserve">, odnosi się to tak naprawdę do wszystkich </w:t>
-      </w:r>
-      <w:proofErr w:type="spellStart"/>
-      <w:r>
-        <w:t>notebookow</w:t>
-      </w:r>
-      <w:proofErr w:type="spellEnd"/>
-      <w:r>
-        <w:t xml:space="preserve">, logikę </w:t>
-      </w:r>
-      <w:proofErr w:type="spellStart"/>
-      <w:r>
-        <w:t>pythona</w:t>
-      </w:r>
-      <w:proofErr w:type="spellEnd"/>
-      <w:r>
-        <w:t xml:space="preserve"> odpowiadającą za rysowanie </w:t>
+        <w:t xml:space="preserve">, odnosi się to tak naprawdę do wszystkich notebookow, logikę pythona odpowiadającą za rysowanie </w:t>
       </w:r>
       <w:r>
         <w:t>wykresów</w:t>
       </w:r>
       <w:r>
-        <w:t xml:space="preserve"> itp. </w:t>
-      </w:r>
-      <w:proofErr w:type="gramStart"/>
-      <w:r>
-        <w:t>Wypadało by</w:t>
-      </w:r>
-      <w:proofErr w:type="gramEnd"/>
-      <w:r>
-        <w:t xml:space="preserve"> </w:t>
+        <w:t xml:space="preserve"> itp. Wypadało by </w:t>
       </w:r>
       <w:r>
         <w:t>przerzucić</w:t>
@@ -1730,15 +1213,7 @@
         <w:t>plików</w:t>
       </w:r>
       <w:r>
-        <w:t xml:space="preserve"> .</w:t>
-      </w:r>
-      <w:proofErr w:type="spellStart"/>
-      <w:r>
-        <w:t>py</w:t>
-      </w:r>
-      <w:proofErr w:type="spellEnd"/>
-      <w:r>
-        <w:t xml:space="preserve"> i jedynie importować. Notebook by</w:t>
+        <w:t xml:space="preserve"> .py i jedynie importować. Notebook by</w:t>
       </w:r>
       <w:r>
         <w:t>ł</w:t>
@@ -1764,67 +1239,17 @@
       <w:r>
         <w:t xml:space="preserve"> – np. dla </w:t>
       </w:r>
-      <w:proofErr w:type="spellStart"/>
-      <w:r>
-        <w:t>Multinomial</w:t>
-      </w:r>
-      <w:proofErr w:type="spellEnd"/>
-      <w:r>
-        <w:t xml:space="preserve"> </w:t>
-      </w:r>
-      <w:proofErr w:type="spellStart"/>
-      <w:r>
-        <w:t>Logistic</w:t>
-      </w:r>
-      <w:proofErr w:type="spellEnd"/>
-      <w:r>
-        <w:t xml:space="preserve"> </w:t>
-      </w:r>
-      <w:proofErr w:type="spellStart"/>
-      <w:r>
-        <w:t>Regression</w:t>
-      </w:r>
-      <w:proofErr w:type="spellEnd"/>
-      <w:r>
-        <w:t xml:space="preserve"> widzimy ze </w:t>
-      </w:r>
-      <w:proofErr w:type="spellStart"/>
-      <w:r>
-        <w:t>tuning</w:t>
-      </w:r>
-      <w:proofErr w:type="spellEnd"/>
-      <w:r>
-        <w:t xml:space="preserve"> nic nie daje oraz ze model gorzej radzi sobie z klasą 1. To samo można powiedzieć o pozostałych modelach. Dodatkowo przestrzeń parametrów dla większości z nich jest przeszukiwania pobieżnie, jedynie dla paru hard-</w:t>
-      </w:r>
-      <w:proofErr w:type="spellStart"/>
-      <w:r>
-        <w:t>codowanych</w:t>
-      </w:r>
-      <w:proofErr w:type="spellEnd"/>
-      <w:r>
-        <w:t xml:space="preserve"> wartości. </w:t>
-      </w:r>
-      <w:proofErr w:type="gramStart"/>
-      <w:r>
-        <w:t>Fajnie</w:t>
-      </w:r>
-      <w:proofErr w:type="gramEnd"/>
-      <w:r>
-        <w:t xml:space="preserve"> to zoptymalizować i szukać w przestrzeni </w:t>
+      <w:r>
+        <w:t>Multinomial Logistic Regression</w:t>
+      </w:r>
+      <w:r>
+        <w:t xml:space="preserve"> widzimy ze tuning nic nie daje oraz ze model gorzej radzi sobie z klasą 1. To samo można powiedzieć o pozostałych modelach. Dodatkowo przestrzeń parametrów dla większości z nich jest przeszukiwania pobieżnie, jedynie dla paru hard-codowanych wartości. Fajnie to zoptymalizować i szukać w przestrzeni </w:t>
       </w:r>
       <w:r>
         <w:t>parametrów</w:t>
       </w:r>
       <w:r>
-        <w:t xml:space="preserve"> ciągłych według jakieś funkcji kosztu pozwalającej określić minimum (</w:t>
-      </w:r>
-      <w:proofErr w:type="spellStart"/>
-      <w:r>
-        <w:t>tj</w:t>
-      </w:r>
-      <w:proofErr w:type="spellEnd"/>
-      <w:r>
-        <w:t xml:space="preserve"> najlepszą wartość parametrów), może być to droższe obliczeniowo chodź niekoniecznie – nieobiecujące przypadki można wywalać zawczasu.</w:t>
+        <w:t xml:space="preserve"> ciągłych według jakieś funkcji kosztu pozwalającej określić minimum (tj najlepszą wartość parametrów), może być to droższe obliczeniowo chodź niekoniecznie – nieobiecujące przypadki można wywalać zawczasu.</w:t>
       </w:r>
     </w:p>
     <w:p>
@@ -1836,49 +1261,14 @@
         </w:numPr>
       </w:pPr>
       <w:r>
-        <w:t xml:space="preserve">Podkreślenie punktu 3 – cały </w:t>
-      </w:r>
-      <w:proofErr w:type="spellStart"/>
-      <w:r>
-        <w:t>ModelTuning.ipynb</w:t>
-      </w:r>
-      <w:proofErr w:type="spellEnd"/>
-      <w:r>
-        <w:t xml:space="preserve"> jest strasznie powtarzalny i mało czytelny – brakuje zestawienia modeli ze sobą, wniosków z ich wyników, propozycji który </w:t>
-      </w:r>
-      <w:r>
         <w:lastRenderedPageBreak/>
-        <w:t xml:space="preserve">model ostatecznie wybrać czy </w:t>
-      </w:r>
-      <w:proofErr w:type="gramStart"/>
-      <w:r>
-        <w:t>tłumaczenia</w:t>
-      </w:r>
-      <w:proofErr w:type="gramEnd"/>
-      <w:r>
-        <w:t xml:space="preserve"> dlaczego optymalizujemy akurat ten – optymalizacja parametrów jest decyzją z punktu widzenia biznesu często drogą, po co „</w:t>
-      </w:r>
-      <w:proofErr w:type="spellStart"/>
-      <w:r>
-        <w:t>forcem</w:t>
-      </w:r>
-      <w:proofErr w:type="spellEnd"/>
-      <w:r>
-        <w:t xml:space="preserve">” </w:t>
+        <w:t xml:space="preserve">Podkreślenie punktu 3 – cały ModelTuning.ipynb jest strasznie powtarzalny i mało czytelny – brakuje zestawienia modeli ze sobą, wniosków z ich wyników, propozycji który model ostatecznie wybrać czy tłumaczenia dlaczego optymalizujemy akurat ten – optymalizacja parametrów jest decyzją z punktu widzenia biznesu często drogą, po co „forcem” </w:t>
       </w:r>
       <w:r>
         <w:t>przeszukiwać</w:t>
       </w:r>
       <w:r>
-        <w:t xml:space="preserve"> parametry wszystkich dostępnych </w:t>
-      </w:r>
-      <w:proofErr w:type="spellStart"/>
-      <w:r>
-        <w:t>sklearnowych</w:t>
-      </w:r>
-      <w:proofErr w:type="spellEnd"/>
-      <w:r>
-        <w:t xml:space="preserve"> modeli jak w przypadku niektórych z góry widać że nie będą one „optymalne”?</w:t>
+        <w:t xml:space="preserve"> parametry wszystkich dostępnych sklearnowych modeli jak w przypadku niektórych z góry widać że nie będą one „optymalne”?</w:t>
       </w:r>
     </w:p>
     <w:p>
@@ -1893,13 +1283,8 @@
         <w:t xml:space="preserve">3 i 4 tak samo dla </w:t>
       </w:r>
       <w:r>
-        <w:t xml:space="preserve">Model </w:t>
-      </w:r>
-      <w:proofErr w:type="spellStart"/>
-      <w:r>
-        <w:t>Selection.ipynb</w:t>
-      </w:r>
-      <w:proofErr w:type="spellEnd"/>
+        <w:t>Model Selection.ipynb</w:t>
+      </w:r>
       <w:r>
         <w:t xml:space="preserve"> + czemu jest podział na 2 pliki o podobnych nazwach? Domyślam się ze </w:t>
       </w:r>
@@ -1907,15 +1292,7 @@
         <w:t>robiły</w:t>
       </w:r>
       <w:r>
-        <w:t xml:space="preserve"> to inne </w:t>
-      </w:r>
-      <w:proofErr w:type="gramStart"/>
-      <w:r>
-        <w:t>osoby</w:t>
-      </w:r>
-      <w:proofErr w:type="gramEnd"/>
-      <w:r>
-        <w:t xml:space="preserve"> ale prowadzi to do niespójności</w:t>
+        <w:t xml:space="preserve"> to inne osoby ale prowadzi to do niespójności</w:t>
       </w:r>
     </w:p>
     <w:p>
@@ -1927,15 +1304,7 @@
         </w:numPr>
       </w:pPr>
       <w:r>
-        <w:t xml:space="preserve">Jest parę </w:t>
-      </w:r>
-      <w:proofErr w:type="gramStart"/>
-      <w:r>
-        <w:t>fajnych</w:t>
-      </w:r>
-      <w:proofErr w:type="gramEnd"/>
-      <w:r>
-        <w:t xml:space="preserve"> analiz np. SHARP, ale cały step 3 projektu nie prowadzi do jego biznesowego </w:t>
+        <w:t xml:space="preserve">Jest parę fajnych analiz np. SHARP, ale cały step 3 projektu nie prowadzi do jego biznesowego </w:t>
       </w:r>
       <w:r>
         <w:t>zamknięcia</w:t>
@@ -1968,65 +1337,20 @@
         <w:t>Nazewnictwo</w:t>
       </w:r>
       <w:r>
-        <w:t xml:space="preserve"> plików nie spójne. Jako data-</w:t>
-      </w:r>
-      <w:proofErr w:type="spellStart"/>
-      <w:r>
-        <w:t>scientist</w:t>
-      </w:r>
-      <w:proofErr w:type="spellEnd"/>
-      <w:r>
-        <w:t xml:space="preserve"> walidujący pracę zespołu trzeba się </w:t>
+        <w:t xml:space="preserve"> plików nie spójne. Jako data-scientist walidujący pracę zespołu trzeba się </w:t>
       </w:r>
       <w:r>
         <w:t>domyślać</w:t>
       </w:r>
       <w:r>
-        <w:t xml:space="preserve"> co było po czym + brak </w:t>
-      </w:r>
-      <w:proofErr w:type="gramStart"/>
-      <w:r>
-        <w:t>finalnego</w:t>
-      </w:r>
-      <w:proofErr w:type="gramEnd"/>
-      <w:r>
-        <w:t xml:space="preserve"> produktu i prezentacji. Projekt robi </w:t>
+        <w:t xml:space="preserve"> co było po czym + brak finalnego produktu i prezentacji. Projekt robi </w:t>
       </w:r>
       <w:r>
         <w:t>wrażenie</w:t>
       </w:r>
       <w:r>
-        <w:t xml:space="preserve"> </w:t>
-      </w:r>
-      <w:proofErr w:type="spellStart"/>
-      <w:r>
-        <w:t>work</w:t>
-      </w:r>
-      <w:proofErr w:type="spellEnd"/>
-      <w:r>
-        <w:t>-in-</w:t>
-      </w:r>
-      <w:proofErr w:type="spellStart"/>
-      <w:r>
-        <w:t>progress</w:t>
-      </w:r>
-      <w:proofErr w:type="spellEnd"/>
-      <w:r>
-        <w:t xml:space="preserve"> czy </w:t>
-      </w:r>
-      <w:proofErr w:type="gramStart"/>
-      <w:r>
-        <w:t>tez</w:t>
-      </w:r>
-      <w:proofErr w:type="gramEnd"/>
-      <w:r>
-        <w:t xml:space="preserve"> </w:t>
-      </w:r>
-      <w:proofErr w:type="spellStart"/>
-      <w:r>
-        <w:t>playgroundu</w:t>
-      </w:r>
-      <w:proofErr w:type="spellEnd"/>
+        <w:t xml:space="preserve"> work-in-progress czy tez playgroundu</w:t>
+      </w:r>
       <w:r>
         <w:t>.</w:t>
       </w:r>
@@ -2045,25 +1369,187 @@
     </w:p>
     <w:p>
       <w:r>
-        <w:t xml:space="preserve">Dodatkowo przejdźmy do kwestii </w:t>
-      </w:r>
-      <w:proofErr w:type="spellStart"/>
-      <w:r>
-        <w:t>replikowalności</w:t>
-      </w:r>
-      <w:proofErr w:type="spellEnd"/>
-      <w:r>
-        <w:t xml:space="preserve"> wyników otrzymanych przez zespół. Tutaj są następujące uwagi i wyniki z naszej strony:</w:t>
-      </w:r>
-    </w:p>
-    <w:p>
-      <w:pPr>
-        <w:pStyle w:val="ListParagraph"/>
-        <w:numPr>
-          <w:ilvl w:val="0"/>
-          <w:numId w:val="11"/>
-        </w:numPr>
-      </w:pPr>
+        <w:t>Dodatkowo przejdźmy do kwestii replikowalności wyników otrzymanych przez zespół. Tutaj są następujące uwagi i wyniki z naszej strony:</w:t>
+      </w:r>
+    </w:p>
+    <w:p>
+      <w:r>
+        <w:rPr>
+          <w:noProof/>
+        </w:rPr>
+        <w:drawing>
+          <wp:inline distT="0" distB="0" distL="0" distR="0" wp14:anchorId="72BF77B5" wp14:editId="30C194F9">
+            <wp:extent cx="5743575" cy="2105025"/>
+            <wp:effectExtent l="0" t="0" r="9525" b="9525"/>
+            <wp:docPr id="1666685735" name="Picture 2"/>
+            <wp:cNvGraphicFramePr>
+              <a:graphicFrameLocks xmlns:a="http://schemas.openxmlformats.org/drawingml/2006/main" noChangeAspect="1"/>
+            </wp:cNvGraphicFramePr>
+            <a:graphic xmlns:a="http://schemas.openxmlformats.org/drawingml/2006/main">
+              <a:graphicData uri="http://schemas.openxmlformats.org/drawingml/2006/picture">
+                <pic:pic xmlns:pic="http://schemas.openxmlformats.org/drawingml/2006/picture">
+                  <pic:nvPicPr>
+                    <pic:cNvPr id="0" name="Picture 2"/>
+                    <pic:cNvPicPr>
+                      <a:picLocks noChangeAspect="1" noChangeArrowheads="1"/>
+                    </pic:cNvPicPr>
+                  </pic:nvPicPr>
+                  <pic:blipFill>
+                    <a:blip r:embed="rId5" cstate="print">
+                      <a:extLst>
+                        <a:ext uri="{28A0092B-C50C-407E-A947-70E740481C1C}">
+                          <a14:useLocalDpi xmlns:a14="http://schemas.microsoft.com/office/drawing/2010/main" val="0"/>
+                        </a:ext>
+                      </a:extLst>
+                    </a:blip>
+                    <a:srcRect/>
+                    <a:stretch>
+                      <a:fillRect/>
+                    </a:stretch>
+                  </pic:blipFill>
+                  <pic:spPr bwMode="auto">
+                    <a:xfrm>
+                      <a:off x="0" y="0"/>
+                      <a:ext cx="5743575" cy="2105025"/>
+                    </a:xfrm>
+                    <a:prstGeom prst="rect">
+                      <a:avLst/>
+                    </a:prstGeom>
+                    <a:noFill/>
+                    <a:ln>
+                      <a:noFill/>
+                    </a:ln>
+                  </pic:spPr>
+                </pic:pic>
+              </a:graphicData>
+            </a:graphic>
+          </wp:inline>
+        </w:drawing>
+      </w:r>
+      <w:r>
+        <w:rPr>
+          <w:noProof/>
+        </w:rPr>
+        <w:drawing>
+          <wp:inline distT="0" distB="0" distL="0" distR="0" wp14:anchorId="7DE6ED13" wp14:editId="21897105">
+            <wp:extent cx="5753100" cy="1952625"/>
+            <wp:effectExtent l="0" t="0" r="0" b="9525"/>
+            <wp:docPr id="10049193" name="Picture 1"/>
+            <wp:cNvGraphicFramePr>
+              <a:graphicFrameLocks xmlns:a="http://schemas.openxmlformats.org/drawingml/2006/main" noChangeAspect="1"/>
+            </wp:cNvGraphicFramePr>
+            <a:graphic xmlns:a="http://schemas.openxmlformats.org/drawingml/2006/main">
+              <a:graphicData uri="http://schemas.openxmlformats.org/drawingml/2006/picture">
+                <pic:pic xmlns:pic="http://schemas.openxmlformats.org/drawingml/2006/picture">
+                  <pic:nvPicPr>
+                    <pic:cNvPr id="0" name="Picture 1"/>
+                    <pic:cNvPicPr>
+                      <a:picLocks noChangeAspect="1" noChangeArrowheads="1"/>
+                    </pic:cNvPicPr>
+                  </pic:nvPicPr>
+                  <pic:blipFill>
+                    <a:blip r:embed="rId6" cstate="print">
+                      <a:extLst>
+                        <a:ext uri="{28A0092B-C50C-407E-A947-70E740481C1C}">
+                          <a14:useLocalDpi xmlns:a14="http://schemas.microsoft.com/office/drawing/2010/main" val="0"/>
+                        </a:ext>
+                      </a:extLst>
+                    </a:blip>
+                    <a:srcRect/>
+                    <a:stretch>
+                      <a:fillRect/>
+                    </a:stretch>
+                  </pic:blipFill>
+                  <pic:spPr bwMode="auto">
+                    <a:xfrm>
+                      <a:off x="0" y="0"/>
+                      <a:ext cx="5753100" cy="1952625"/>
+                    </a:xfrm>
+                    <a:prstGeom prst="rect">
+                      <a:avLst/>
+                    </a:prstGeom>
+                    <a:noFill/>
+                    <a:ln>
+                      <a:noFill/>
+                    </a:ln>
+                  </pic:spPr>
+                </pic:pic>
+              </a:graphicData>
+            </a:graphic>
+          </wp:inline>
+        </w:drawing>
+      </w:r>
+    </w:p>
+    <w:p>
+      <w:r>
+        <w:rPr>
+          <w:noProof/>
+        </w:rPr>
+        <w:lastRenderedPageBreak/>
+        <w:drawing>
+          <wp:inline distT="0" distB="0" distL="0" distR="0" wp14:anchorId="377639AA" wp14:editId="7834ED88">
+            <wp:extent cx="5753100" cy="2834005"/>
+            <wp:effectExtent l="0" t="0" r="0" b="4445"/>
+            <wp:docPr id="1825870227" name="Picture 3"/>
+            <wp:cNvGraphicFramePr>
+              <a:graphicFrameLocks xmlns:a="http://schemas.openxmlformats.org/drawingml/2006/main" noChangeAspect="1"/>
+            </wp:cNvGraphicFramePr>
+            <a:graphic xmlns:a="http://schemas.openxmlformats.org/drawingml/2006/main">
+              <a:graphicData uri="http://schemas.openxmlformats.org/drawingml/2006/picture">
+                <pic:pic xmlns:pic="http://schemas.openxmlformats.org/drawingml/2006/picture">
+                  <pic:nvPicPr>
+                    <pic:cNvPr id="0" name="Picture 3"/>
+                    <pic:cNvPicPr>
+                      <a:picLocks noChangeAspect="1" noChangeArrowheads="1"/>
+                    </pic:cNvPicPr>
+                  </pic:nvPicPr>
+                  <pic:blipFill>
+                    <a:blip r:embed="rId7" cstate="print">
+                      <a:extLst>
+                        <a:ext uri="{28A0092B-C50C-407E-A947-70E740481C1C}">
+                          <a14:useLocalDpi xmlns:a14="http://schemas.microsoft.com/office/drawing/2010/main" val="0"/>
+                        </a:ext>
+                      </a:extLst>
+                    </a:blip>
+                    <a:srcRect/>
+                    <a:stretch>
+                      <a:fillRect/>
+                    </a:stretch>
+                  </pic:blipFill>
+                  <pic:spPr bwMode="auto">
+                    <a:xfrm>
+                      <a:off x="0" y="0"/>
+                      <a:ext cx="5753100" cy="2834005"/>
+                    </a:xfrm>
+                    <a:prstGeom prst="rect">
+                      <a:avLst/>
+                    </a:prstGeom>
+                    <a:noFill/>
+                    <a:ln>
+                      <a:noFill/>
+                    </a:ln>
+                  </pic:spPr>
+                </pic:pic>
+              </a:graphicData>
+            </a:graphic>
+          </wp:inline>
+        </w:drawing>
+      </w:r>
+    </w:p>
+    <w:p/>
+    <w:p>
+      <w:r>
+        <w:t xml:space="preserve">Wyniki ROC AUC na danych dostępnych tylko dla walidacji są bardzo zbliżone do tych co są stworzone przez </w:t>
+      </w:r>
+      <w:r>
+        <w:t>grupę budującą. Czyli modele spełniają  test walidacyjny i dalsze wyciągnięte</w:t>
+      </w:r>
+      <w:r>
+        <w:t xml:space="preserve"> z poprawności wybory modelu</w:t>
+      </w:r>
+      <w:r>
+        <w:t xml:space="preserve"> są poprawne.</w:t>
+      </w:r>
     </w:p>
     <w:sectPr>
       <w:pgSz w:w="11906" w:h="16838"/>
@@ -2076,7 +1562,7 @@
 </file>
 
 <file path=word/numbering.xml><?xml version="1.0" encoding="utf-8"?>
-<w:numbering xmlns:wpc="http://schemas.microsoft.com/office/word/2010/wordprocessingCanvas" xmlns:cx="http://schemas.microsoft.com/office/drawing/2014/chartex" xmlns:cx1="http://schemas.microsoft.com/office/drawing/2015/9/8/chartex" xmlns:cx2="http://schemas.microsoft.com/office/drawing/2015/10/21/chartex" xmlns:cx3="http://schemas.microsoft.com/office/drawing/2016/5/9/chartex" xmlns:cx4="http://schemas.microsoft.com/office/drawing/2016/5/10/chartex" xmlns:cx5="http://schemas.microsoft.com/office/drawing/2016/5/11/chartex" xmlns:cx6="http://schemas.microsoft.com/office/drawing/2016/5/12/chartex" xmlns:cx7="http://schemas.microsoft.com/office/drawing/2016/5/13/chartex" xmlns:cx8="http://schemas.microsoft.com/office/drawing/2016/5/14/chartex" xmlns:mc="http://schemas.openxmlformats.org/markup-compatibility/2006" xmlns:aink="http://schemas.microsoft.com/office/drawing/2016/ink" xmlns:am3d="http://schemas.microsoft.com/office/drawing/2017/model3d" xmlns:o="urn:schemas-microsoft-com:office:office" xmlns:oel="http://schemas.microsoft.com/office/2019/extlst" xmlns:r="http://schemas.openxmlformats.org/officeDocument/2006/relationships" xmlns:m="http://schemas.openxmlformats.org/officeDocument/2006/math" xmlns:v="urn:schemas-microsoft-com:vml" xmlns:wp14="http://schemas.microsoft.com/office/word/2010/wordprocessingDrawing" xmlns:wp="http://schemas.openxmlformats.org/drawingml/2006/wordprocessingDrawing" xmlns:w10="urn:schemas-microsoft-com:office:word" xmlns:w="http://schemas.openxmlformats.org/wordprocessingml/2006/main" xmlns:w14="http://schemas.microsoft.com/office/word/2010/wordml" xmlns:w15="http://schemas.microsoft.com/office/word/2012/wordml" xmlns:w16cex="http://schemas.microsoft.com/office/word/2018/wordml/cex" xmlns:w16cid="http://schemas.microsoft.com/office/word/2016/wordml/cid" xmlns:w16="http://schemas.microsoft.com/office/word/2018/wordml" xmlns:w16sdtdh="http://schemas.microsoft.com/office/word/2020/wordml/sdtdatahash" xmlns:w16se="http://schemas.microsoft.com/office/word/2015/wordml/symex" xmlns:wpg="http://schemas.microsoft.com/office/word/2010/wordprocessingGroup" xmlns:wpi="http://schemas.microsoft.com/office/word/2010/wordprocessingInk" xmlns:wne="http://schemas.microsoft.com/office/word/2006/wordml" xmlns:wps="http://schemas.microsoft.com/office/word/2010/wordprocessingShape" mc:Ignorable="w14 w15 w16se w16cid w16 w16cex w16sdtdh wp14">
+<w:numbering xmlns:wpc="http://schemas.microsoft.com/office/word/2010/wordprocessingCanvas" xmlns:cx="http://schemas.microsoft.com/office/drawing/2014/chartex" xmlns:cx1="http://schemas.microsoft.com/office/drawing/2015/9/8/chartex" xmlns:cx2="http://schemas.microsoft.com/office/drawing/2015/10/21/chartex" xmlns:cx3="http://schemas.microsoft.com/office/drawing/2016/5/9/chartex" xmlns:cx4="http://schemas.microsoft.com/office/drawing/2016/5/10/chartex" xmlns:cx5="http://schemas.microsoft.com/office/drawing/2016/5/11/chartex" xmlns:cx6="http://schemas.microsoft.com/office/drawing/2016/5/12/chartex" xmlns:cx7="http://schemas.microsoft.com/office/drawing/2016/5/13/chartex" xmlns:cx8="http://schemas.microsoft.com/office/drawing/2016/5/14/chartex" xmlns:mc="http://schemas.openxmlformats.org/markup-compatibility/2006" xmlns:aink="http://schemas.microsoft.com/office/drawing/2016/ink" xmlns:am3d="http://schemas.microsoft.com/office/drawing/2017/model3d" xmlns:o="urn:schemas-microsoft-com:office:office" xmlns:oel="http://schemas.microsoft.com/office/2019/extlst" xmlns:r="http://schemas.openxmlformats.org/officeDocument/2006/relationships" xmlns:m="http://schemas.openxmlformats.org/officeDocument/2006/math" xmlns:v="urn:schemas-microsoft-com:vml" xmlns:wp14="http://schemas.microsoft.com/office/word/2010/wordprocessingDrawing" xmlns:wp="http://schemas.openxmlformats.org/drawingml/2006/wordprocessingDrawing" xmlns:w10="urn:schemas-microsoft-com:office:word" xmlns:w="http://schemas.openxmlformats.org/wordprocessingml/2006/main" xmlns:w14="http://schemas.microsoft.com/office/word/2010/wordml" xmlns:w15="http://schemas.microsoft.com/office/word/2012/wordml" xmlns:w16cex="http://schemas.microsoft.com/office/word/2018/wordml/cex" xmlns:w16cid="http://schemas.microsoft.com/office/word/2016/wordml/cid" xmlns:w16="http://schemas.microsoft.com/office/word/2018/wordml" xmlns:w16du="http://schemas.microsoft.com/office/word/2023/wordml/word16du" xmlns:w16sdtdh="http://schemas.microsoft.com/office/word/2020/wordml/sdtdatahash" xmlns:w16se="http://schemas.microsoft.com/office/word/2015/wordml/symex" xmlns:wpg="http://schemas.microsoft.com/office/word/2010/wordprocessingGroup" xmlns:wpi="http://schemas.microsoft.com/office/word/2010/wordprocessingInk" xmlns:wne="http://schemas.microsoft.com/office/word/2006/wordml" xmlns:wps="http://schemas.microsoft.com/office/word/2010/wordprocessingShape" mc:Ignorable="w14 w15 w16se w16cid w16 w16cex w16sdtdh w16du wp14">
   <w:abstractNum w:abstractNumId="0" w15:restartNumberingAfterBreak="0">
     <w:nsid w:val="02180FB4"/>
     <w:multiLevelType w:val="hybridMultilevel"/>
@@ -2434,6 +1920,92 @@
     </w:lvl>
   </w:abstractNum>
   <w:abstractNum w:abstractNumId="4" w15:restartNumberingAfterBreak="0">
+    <w:nsid w:val="16E61E4A"/>
+    <w:multiLevelType w:val="hybridMultilevel"/>
+    <w:tmpl w:val="5DF4F2A8"/>
+    <w:lvl w:ilvl="0" w:tplc="0407000F">
+      <w:start w:val="1"/>
+      <w:numFmt w:val="decimal"/>
+      <w:lvlText w:val="%1."/>
+      <w:lvlJc w:val="left"/>
+      <w:pPr>
+        <w:ind w:left="1440" w:hanging="360"/>
+      </w:pPr>
+    </w:lvl>
+    <w:lvl w:ilvl="1" w:tplc="04070019" w:tentative="1">
+      <w:start w:val="1"/>
+      <w:numFmt w:val="lowerLetter"/>
+      <w:lvlText w:val="%2."/>
+      <w:lvlJc w:val="left"/>
+      <w:pPr>
+        <w:ind w:left="2160" w:hanging="360"/>
+      </w:pPr>
+    </w:lvl>
+    <w:lvl w:ilvl="2" w:tplc="0407001B" w:tentative="1">
+      <w:start w:val="1"/>
+      <w:numFmt w:val="lowerRoman"/>
+      <w:lvlText w:val="%3."/>
+      <w:lvlJc w:val="right"/>
+      <w:pPr>
+        <w:ind w:left="2880" w:hanging="180"/>
+      </w:pPr>
+    </w:lvl>
+    <w:lvl w:ilvl="3" w:tplc="0407000F" w:tentative="1">
+      <w:start w:val="1"/>
+      <w:numFmt w:val="decimal"/>
+      <w:lvlText w:val="%4."/>
+      <w:lvlJc w:val="left"/>
+      <w:pPr>
+        <w:ind w:left="3600" w:hanging="360"/>
+      </w:pPr>
+    </w:lvl>
+    <w:lvl w:ilvl="4" w:tplc="04070019" w:tentative="1">
+      <w:start w:val="1"/>
+      <w:numFmt w:val="lowerLetter"/>
+      <w:lvlText w:val="%5."/>
+      <w:lvlJc w:val="left"/>
+      <w:pPr>
+        <w:ind w:left="4320" w:hanging="360"/>
+      </w:pPr>
+    </w:lvl>
+    <w:lvl w:ilvl="5" w:tplc="0407001B" w:tentative="1">
+      <w:start w:val="1"/>
+      <w:numFmt w:val="lowerRoman"/>
+      <w:lvlText w:val="%6."/>
+      <w:lvlJc w:val="right"/>
+      <w:pPr>
+        <w:ind w:left="5040" w:hanging="180"/>
+      </w:pPr>
+    </w:lvl>
+    <w:lvl w:ilvl="6" w:tplc="0407000F" w:tentative="1">
+      <w:start w:val="1"/>
+      <w:numFmt w:val="decimal"/>
+      <w:lvlText w:val="%7."/>
+      <w:lvlJc w:val="left"/>
+      <w:pPr>
+        <w:ind w:left="5760" w:hanging="360"/>
+      </w:pPr>
+    </w:lvl>
+    <w:lvl w:ilvl="7" w:tplc="04070019" w:tentative="1">
+      <w:start w:val="1"/>
+      <w:numFmt w:val="lowerLetter"/>
+      <w:lvlText w:val="%8."/>
+      <w:lvlJc w:val="left"/>
+      <w:pPr>
+        <w:ind w:left="6480" w:hanging="360"/>
+      </w:pPr>
+    </w:lvl>
+    <w:lvl w:ilvl="8" w:tplc="0407001B" w:tentative="1">
+      <w:start w:val="1"/>
+      <w:numFmt w:val="lowerRoman"/>
+      <w:lvlText w:val="%9."/>
+      <w:lvlJc w:val="right"/>
+      <w:pPr>
+        <w:ind w:left="7200" w:hanging="180"/>
+      </w:pPr>
+    </w:lvl>
+  </w:abstractNum>
+  <w:abstractNum w:abstractNumId="5" w15:restartNumberingAfterBreak="0">
     <w:nsid w:val="19494869"/>
     <w:multiLevelType w:val="hybridMultilevel"/>
     <w:tmpl w:val="3DA204E6"/>
@@ -2522,7 +2094,7 @@
       </w:pPr>
     </w:lvl>
   </w:abstractNum>
-  <w:abstractNum w:abstractNumId="5" w15:restartNumberingAfterBreak="0">
+  <w:abstractNum w:abstractNumId="6" w15:restartNumberingAfterBreak="0">
     <w:nsid w:val="1EFB3C7A"/>
     <w:multiLevelType w:val="hybridMultilevel"/>
     <w:tmpl w:val="155AA5A6"/>
@@ -2613,7 +2185,7 @@
       </w:pPr>
     </w:lvl>
   </w:abstractNum>
-  <w:abstractNum w:abstractNumId="6" w15:restartNumberingAfterBreak="0">
+  <w:abstractNum w:abstractNumId="7" w15:restartNumberingAfterBreak="0">
     <w:nsid w:val="32BE4DEB"/>
     <w:multiLevelType w:val="hybridMultilevel"/>
     <w:tmpl w:val="6B424C1A"/>
@@ -2702,7 +2274,7 @@
       </w:pPr>
     </w:lvl>
   </w:abstractNum>
-  <w:abstractNum w:abstractNumId="7" w15:restartNumberingAfterBreak="0">
+  <w:abstractNum w:abstractNumId="8" w15:restartNumberingAfterBreak="0">
     <w:nsid w:val="3AA75777"/>
     <w:multiLevelType w:val="hybridMultilevel"/>
     <w:tmpl w:val="6B424C1A"/>
@@ -2791,7 +2363,93 @@
       </w:pPr>
     </w:lvl>
   </w:abstractNum>
-  <w:abstractNum w:abstractNumId="8" w15:restartNumberingAfterBreak="0">
+  <w:abstractNum w:abstractNumId="9" w15:restartNumberingAfterBreak="0">
+    <w:nsid w:val="3DA24031"/>
+    <w:multiLevelType w:val="hybridMultilevel"/>
+    <w:tmpl w:val="AFFA8F9E"/>
+    <w:lvl w:ilvl="0" w:tplc="0407000F">
+      <w:start w:val="1"/>
+      <w:numFmt w:val="decimal"/>
+      <w:lvlText w:val="%1."/>
+      <w:lvlJc w:val="left"/>
+      <w:pPr>
+        <w:ind w:left="720" w:hanging="360"/>
+      </w:pPr>
+    </w:lvl>
+    <w:lvl w:ilvl="1" w:tplc="04070019" w:tentative="1">
+      <w:start w:val="1"/>
+      <w:numFmt w:val="lowerLetter"/>
+      <w:lvlText w:val="%2."/>
+      <w:lvlJc w:val="left"/>
+      <w:pPr>
+        <w:ind w:left="1440" w:hanging="360"/>
+      </w:pPr>
+    </w:lvl>
+    <w:lvl w:ilvl="2" w:tplc="0407001B" w:tentative="1">
+      <w:start w:val="1"/>
+      <w:numFmt w:val="lowerRoman"/>
+      <w:lvlText w:val="%3."/>
+      <w:lvlJc w:val="right"/>
+      <w:pPr>
+        <w:ind w:left="2160" w:hanging="180"/>
+      </w:pPr>
+    </w:lvl>
+    <w:lvl w:ilvl="3" w:tplc="0407000F" w:tentative="1">
+      <w:start w:val="1"/>
+      <w:numFmt w:val="decimal"/>
+      <w:lvlText w:val="%4."/>
+      <w:lvlJc w:val="left"/>
+      <w:pPr>
+        <w:ind w:left="2880" w:hanging="360"/>
+      </w:pPr>
+    </w:lvl>
+    <w:lvl w:ilvl="4" w:tplc="04070019" w:tentative="1">
+      <w:start w:val="1"/>
+      <w:numFmt w:val="lowerLetter"/>
+      <w:lvlText w:val="%5."/>
+      <w:lvlJc w:val="left"/>
+      <w:pPr>
+        <w:ind w:left="3600" w:hanging="360"/>
+      </w:pPr>
+    </w:lvl>
+    <w:lvl w:ilvl="5" w:tplc="0407001B" w:tentative="1">
+      <w:start w:val="1"/>
+      <w:numFmt w:val="lowerRoman"/>
+      <w:lvlText w:val="%6."/>
+      <w:lvlJc w:val="right"/>
+      <w:pPr>
+        <w:ind w:left="4320" w:hanging="180"/>
+      </w:pPr>
+    </w:lvl>
+    <w:lvl w:ilvl="6" w:tplc="0407000F" w:tentative="1">
+      <w:start w:val="1"/>
+      <w:numFmt w:val="decimal"/>
+      <w:lvlText w:val="%7."/>
+      <w:lvlJc w:val="left"/>
+      <w:pPr>
+        <w:ind w:left="5040" w:hanging="360"/>
+      </w:pPr>
+    </w:lvl>
+    <w:lvl w:ilvl="7" w:tplc="04070019" w:tentative="1">
+      <w:start w:val="1"/>
+      <w:numFmt w:val="lowerLetter"/>
+      <w:lvlText w:val="%8."/>
+      <w:lvlJc w:val="left"/>
+      <w:pPr>
+        <w:ind w:left="5760" w:hanging="360"/>
+      </w:pPr>
+    </w:lvl>
+    <w:lvl w:ilvl="8" w:tplc="0407001B" w:tentative="1">
+      <w:start w:val="1"/>
+      <w:numFmt w:val="lowerRoman"/>
+      <w:lvlText w:val="%9."/>
+      <w:lvlJc w:val="right"/>
+      <w:pPr>
+        <w:ind w:left="6480" w:hanging="180"/>
+      </w:pPr>
+    </w:lvl>
+  </w:abstractNum>
+  <w:abstractNum w:abstractNumId="10" w15:restartNumberingAfterBreak="0">
     <w:nsid w:val="57AD4522"/>
     <w:multiLevelType w:val="hybridMultilevel"/>
     <w:tmpl w:val="F9EA315A"/>
@@ -2880,7 +2538,7 @@
       </w:pPr>
     </w:lvl>
   </w:abstractNum>
-  <w:abstractNum w:abstractNumId="9" w15:restartNumberingAfterBreak="0">
+  <w:abstractNum w:abstractNumId="11" w15:restartNumberingAfterBreak="0">
     <w:nsid w:val="5B7D171C"/>
     <w:multiLevelType w:val="hybridMultilevel"/>
     <w:tmpl w:val="EAF0917C"/>
@@ -2969,7 +2627,7 @@
       </w:pPr>
     </w:lvl>
   </w:abstractNum>
-  <w:abstractNum w:abstractNumId="10" w15:restartNumberingAfterBreak="0">
+  <w:abstractNum w:abstractNumId="12" w15:restartNumberingAfterBreak="0">
     <w:nsid w:val="68612D4E"/>
     <w:multiLevelType w:val="hybridMultilevel"/>
     <w:tmpl w:val="5F92B752"/>
@@ -3059,43 +2717,49 @@
     </w:lvl>
   </w:abstractNum>
   <w:num w:numId="1" w16cid:durableId="830217287">
-    <w:abstractNumId w:val="8"/>
+    <w:abstractNumId w:val="10"/>
   </w:num>
   <w:num w:numId="2" w16cid:durableId="922569844">
     <w:abstractNumId w:val="0"/>
   </w:num>
   <w:num w:numId="3" w16cid:durableId="1764691727">
-    <w:abstractNumId w:val="9"/>
+    <w:abstractNumId w:val="11"/>
   </w:num>
   <w:num w:numId="4" w16cid:durableId="1533877892">
     <w:abstractNumId w:val="1"/>
   </w:num>
   <w:num w:numId="5" w16cid:durableId="1154637280">
-    <w:abstractNumId w:val="10"/>
+    <w:abstractNumId w:val="12"/>
   </w:num>
   <w:num w:numId="6" w16cid:durableId="1776515198">
-    <w:abstractNumId w:val="6"/>
+    <w:abstractNumId w:val="7"/>
   </w:num>
   <w:num w:numId="7" w16cid:durableId="927081048">
-    <w:abstractNumId w:val="7"/>
+    <w:abstractNumId w:val="8"/>
   </w:num>
   <w:num w:numId="8" w16cid:durableId="214200217">
     <w:abstractNumId w:val="2"/>
   </w:num>
   <w:num w:numId="9" w16cid:durableId="2066222371">
-    <w:abstractNumId w:val="5"/>
+    <w:abstractNumId w:val="6"/>
   </w:num>
   <w:num w:numId="10" w16cid:durableId="199367291">
-    <w:abstractNumId w:val="4"/>
+    <w:abstractNumId w:val="5"/>
   </w:num>
   <w:num w:numId="11" w16cid:durableId="1154881027">
     <w:abstractNumId w:val="3"/>
+  </w:num>
+  <w:num w:numId="12" w16cid:durableId="890312575">
+    <w:abstractNumId w:val="4"/>
+  </w:num>
+  <w:num w:numId="13" w16cid:durableId="594678699">
+    <w:abstractNumId w:val="9"/>
   </w:num>
 </w:numbering>
 </file>
 
 <file path=word/styles.xml><?xml version="1.0" encoding="utf-8"?>
-<w:styles xmlns:mc="http://schemas.openxmlformats.org/markup-compatibility/2006" xmlns:r="http://schemas.openxmlformats.org/officeDocument/2006/relationships" xmlns:w="http://schemas.openxmlformats.org/wordprocessingml/2006/main" xmlns:w14="http://schemas.microsoft.com/office/word/2010/wordml" xmlns:w15="http://schemas.microsoft.com/office/word/2012/wordml" xmlns:w16cex="http://schemas.microsoft.com/office/word/2018/wordml/cex" xmlns:w16cid="http://schemas.microsoft.com/office/word/2016/wordml/cid" xmlns:w16="http://schemas.microsoft.com/office/word/2018/wordml" xmlns:w16sdtdh="http://schemas.microsoft.com/office/word/2020/wordml/sdtdatahash" xmlns:w16se="http://schemas.microsoft.com/office/word/2015/wordml/symex" mc:Ignorable="w14 w15 w16se w16cid w16 w16cex w16sdtdh">
+<w:styles xmlns:mc="http://schemas.openxmlformats.org/markup-compatibility/2006" xmlns:r="http://schemas.openxmlformats.org/officeDocument/2006/relationships" xmlns:w="http://schemas.openxmlformats.org/wordprocessingml/2006/main" xmlns:w14="http://schemas.microsoft.com/office/word/2010/wordml" xmlns:w15="http://schemas.microsoft.com/office/word/2012/wordml" xmlns:w16cex="http://schemas.microsoft.com/office/word/2018/wordml/cex" xmlns:w16cid="http://schemas.microsoft.com/office/word/2016/wordml/cid" xmlns:w16="http://schemas.microsoft.com/office/word/2018/wordml" xmlns:w16du="http://schemas.microsoft.com/office/word/2023/wordml/word16du" xmlns:w16sdtdh="http://schemas.microsoft.com/office/word/2020/wordml/sdtdatahash" xmlns:w16se="http://schemas.microsoft.com/office/word/2015/wordml/symex" mc:Ignorable="w14 w15 w16se w16cid w16 w16cex w16sdtdh w16du">
   <w:docDefaults>
     <w:rPrDefault>
       <w:rPr>
